--- a/matching activities conditions to states.docx
+++ b/matching activities conditions to states.docx
@@ -372,7 +372,6 @@
       <w:r>
         <w:t xml:space="preserve"> Otherwise (i.e. if the iterator is empty) then </w:t>
       </w:r>
-      <w:bookmarkStart w:id="0" w:name="_GoBack"/>
       <w:r>
         <w:rPr>
           <w:b/>
@@ -383,12 +382,529 @@
         <w:t>there is no match</w:t>
       </w:r>
       <w:r>
+        <w:t xml:space="preserve"> between the condition and the current state.</w:t>
+      </w:r>
+    </w:p>
+    <w:p>
+      <w:r>
+        <w:t xml:space="preserve">Using the [match] function in the </w:t>
+      </w:r>
+      <w:proofErr w:type="spellStart"/>
+      <w:r>
+        <w:t>LibBig</w:t>
+      </w:r>
+      <w:proofErr w:type="spellEnd"/>
+      <w:r>
+        <w:t xml:space="preserve"> library:</w:t>
+      </w:r>
+    </w:p>
+    <w:p>
+      <w:r>
+        <w:t xml:space="preserve">The function depends in matching mainly on the containment relationships between the different entities. </w:t>
+      </w:r>
+      <w:r>
+        <w:t xml:space="preserve">So it is important to specify </w:t>
+      </w:r>
+      <w:r>
+        <w:rPr>
+          <w:i/>
+          <w:iCs/>
+        </w:rPr>
+        <w:t>sites</w:t>
+      </w:r>
+      <w:r>
+        <w:t xml:space="preserve"> where knowledge is not exact</w:t>
+      </w:r>
+      <w:r>
+        <w:t xml:space="preserve">. For example, if a </w:t>
+      </w:r>
+      <w:r>
+        <w:rPr>
+          <w:i/>
+          <w:iCs/>
+        </w:rPr>
+        <w:t>Room</w:t>
+      </w:r>
+      <w:r>
+        <w:t xml:space="preserve"> is an entity but we have no exact knowledge on what is inside the </w:t>
+      </w:r>
+      <w:r>
+        <w:rPr>
+          <w:i/>
+          <w:iCs/>
+        </w:rPr>
+        <w:t>Room</w:t>
+      </w:r>
+      <w:r>
+        <w:t xml:space="preserve"> except a </w:t>
+      </w:r>
+      <w:proofErr w:type="spellStart"/>
+      <w:r>
+        <w:rPr>
+          <w:i/>
+          <w:iCs/>
+        </w:rPr>
+        <w:t>SmartLight</w:t>
+      </w:r>
+      <w:proofErr w:type="spellEnd"/>
+      <w:r>
+        <w:t xml:space="preserve">, then it is necessary to add a </w:t>
+      </w:r>
+      <w:r>
+        <w:rPr>
+          <w:i/>
+          <w:iCs/>
+        </w:rPr>
+        <w:t>site</w:t>
+      </w:r>
+      <w:r>
+        <w:t xml:space="preserve"> when creating a condition using the incident pattern meta-model. </w:t>
+      </w:r>
+    </w:p>
+    <w:p>
+      <w:r>
+        <w:t>For connectivi</w:t>
+      </w:r>
+      <w:r>
+        <w:t>ty, matching is partial.</w:t>
+      </w:r>
+      <w:r>
         <w:t xml:space="preserve"> </w:t>
       </w:r>
+      <w:r>
+        <w:t>For example:</w:t>
+      </w:r>
+    </w:p>
+    <w:p>
+      <w:pPr>
+        <w:pStyle w:val="ListParagraph"/>
+        <w:numPr>
+          <w:ilvl w:val="0"/>
+          <w:numId w:val="4"/>
+        </w:numPr>
+      </w:pPr>
+      <w:r>
+        <w:t xml:space="preserve">if an entity has 4 </w:t>
+      </w:r>
+      <w:proofErr w:type="spellStart"/>
+      <w:r>
+        <w:t>outernames</w:t>
+      </w:r>
+      <w:proofErr w:type="spellEnd"/>
+      <w:r>
+        <w:t xml:space="preserve"> (as arity in the signature) and in a condition there are 2 </w:t>
+      </w:r>
+      <w:proofErr w:type="spellStart"/>
+      <w:r>
+        <w:t>outernames</w:t>
+      </w:r>
+      <w:proofErr w:type="spellEnd"/>
+      <w:r>
+        <w:t xml:space="preserve"> defined and knowledge is</w:t>
+      </w:r>
+      <w:r>
+        <w:t xml:space="preserve"> partial</w:t>
+      </w:r>
+      <w:r>
+        <w:t xml:space="preserve"> and </w:t>
+      </w:r>
+      <w:r>
+        <w:t xml:space="preserve">the rest </w:t>
+      </w:r>
+      <w:r>
+        <w:t xml:space="preserve">are not </w:t>
+      </w:r>
+      <w:r>
+        <w:rPr>
+          <w:i/>
+          <w:iCs/>
+        </w:rPr>
+        <w:t>closed</w:t>
+      </w:r>
+      <w:r>
+        <w:t>, then</w:t>
+      </w:r>
+      <w:r>
+        <w:t xml:space="preserve"> d</w:t>
+      </w:r>
+      <w:r>
+        <w:t xml:space="preserve">efining only the </w:t>
+      </w:r>
+      <w:r>
+        <w:t>2</w:t>
+      </w:r>
+      <w:r>
+        <w:t xml:space="preserve"> </w:t>
+      </w:r>
+      <w:proofErr w:type="spellStart"/>
+      <w:r>
+        <w:t>outernames</w:t>
+      </w:r>
+      <w:proofErr w:type="spellEnd"/>
+      <w:r>
+        <w:t xml:space="preserve"> by the Bigraph object will make the other two</w:t>
+      </w:r>
+      <w:r>
+        <w:t xml:space="preserve"> </w:t>
+      </w:r>
+      <w:proofErr w:type="spellStart"/>
+      <w:r>
+        <w:t>outernames</w:t>
+      </w:r>
+      <w:proofErr w:type="spellEnd"/>
+      <w:r>
+        <w:t xml:space="preserve"> </w:t>
+      </w:r>
+      <w:r>
+        <w:rPr>
+          <w:i/>
+          <w:iCs/>
+        </w:rPr>
+        <w:t>links</w:t>
+      </w:r>
+      <w:r>
+        <w:t xml:space="preserve"> (i.e. </w:t>
+      </w:r>
+      <w:proofErr w:type="spellStart"/>
+      <w:proofErr w:type="gramStart"/>
+      <w:r>
+        <w:t>XX:</w:t>
+      </w:r>
+      <w:r>
+        <w:rPr>
+          <w:b/>
+          <w:bCs/>
+        </w:rPr>
+        <w:t>e</w:t>
+      </w:r>
+      <w:proofErr w:type="spellEnd"/>
+      <w:proofErr w:type="gramEnd"/>
+      <w:r>
+        <w:t>)</w:t>
+      </w:r>
+      <w:r>
+        <w:t xml:space="preserve">, hence, it </w:t>
+      </w:r>
+      <w:r>
+        <w:rPr>
+          <w:b/>
+          <w:bCs/>
+          <w:i/>
+          <w:iCs/>
+        </w:rPr>
+        <w:t xml:space="preserve">won’t </w:t>
+      </w:r>
+      <w:r>
+        <w:rPr>
+          <w:b/>
+          <w:bCs/>
+          <w:i/>
+          <w:iCs/>
+        </w:rPr>
+        <w:t>match</w:t>
+      </w:r>
+      <w:r>
+        <w:t xml:space="preserve"> with the states that specify all </w:t>
+      </w:r>
+      <w:r>
+        <w:t xml:space="preserve">4 </w:t>
+      </w:r>
+      <w:proofErr w:type="spellStart"/>
+      <w:r>
+        <w:t>outernames</w:t>
+      </w:r>
+      <w:proofErr w:type="spellEnd"/>
+      <w:r>
+        <w:t>.</w:t>
+      </w:r>
+    </w:p>
+    <w:p>
+      <w:pPr>
+        <w:pStyle w:val="ListParagraph"/>
+        <w:numPr>
+          <w:ilvl w:val="1"/>
+          <w:numId w:val="4"/>
+        </w:numPr>
+      </w:pPr>
+      <w:proofErr w:type="spellStart"/>
+      <w:r>
+        <w:t>Outernames</w:t>
+      </w:r>
+      <w:proofErr w:type="spellEnd"/>
+      <w:r>
+        <w:t xml:space="preserve"> by signature: 4</w:t>
+      </w:r>
+    </w:p>
+    <w:p>
+      <w:pPr>
+        <w:pStyle w:val="ListParagraph"/>
+        <w:numPr>
+          <w:ilvl w:val="1"/>
+          <w:numId w:val="4"/>
+        </w:numPr>
+      </w:pPr>
+      <w:proofErr w:type="spellStart"/>
+      <w:r>
+        <w:t>Outernames</w:t>
+      </w:r>
+      <w:proofErr w:type="spellEnd"/>
+      <w:r>
+        <w:t xml:space="preserve"> defined in condition: 2</w:t>
+      </w:r>
+    </w:p>
+    <w:p>
+      <w:pPr>
+        <w:pStyle w:val="ListParagraph"/>
+        <w:numPr>
+          <w:ilvl w:val="1"/>
+          <w:numId w:val="4"/>
+        </w:numPr>
+      </w:pPr>
+      <w:r>
+        <w:t>Knowledge: partial</w:t>
+      </w:r>
+      <w:r>
+        <w:t>, then:</w:t>
+      </w:r>
+    </w:p>
+    <w:p>
+      <w:pPr>
+        <w:pStyle w:val="ListParagraph"/>
+        <w:numPr>
+          <w:ilvl w:val="2"/>
+          <w:numId w:val="4"/>
+        </w:numPr>
+      </w:pPr>
+      <w:r>
+        <w:lastRenderedPageBreak/>
+        <w:t>we can define the other two outer name</w:t>
+      </w:r>
+      <w:r>
+        <w:t xml:space="preserve"> when creating the Bigraph object.</w:t>
+      </w:r>
+      <w:r>
+        <w:t xml:space="preserve"> In this situation, the condition </w:t>
+      </w:r>
+      <w:r>
+        <w:rPr>
+          <w:b/>
+          <w:bCs/>
+          <w:i/>
+          <w:iCs/>
+        </w:rPr>
+        <w:t>will match</w:t>
+      </w:r>
+      <w:r>
+        <w:t xml:space="preserve"> with all states that define the 4 </w:t>
+      </w:r>
+      <w:proofErr w:type="spellStart"/>
+      <w:r>
+        <w:t>outernames</w:t>
+      </w:r>
+      <w:proofErr w:type="spellEnd"/>
+      <w:r>
+        <w:t xml:space="preserve"> as such (non are closed)</w:t>
+      </w:r>
+      <w:r>
+        <w:t>.</w:t>
+      </w:r>
+      <w:r>
+        <w:t xml:space="preserve"> It won’t matter that in a state </w:t>
+      </w:r>
+      <w:proofErr w:type="spellStart"/>
+      <w:r>
+        <w:t>outernames</w:t>
+      </w:r>
+      <w:proofErr w:type="spellEnd"/>
+      <w:r>
+        <w:t xml:space="preserve"> of an entity is associated with others.</w:t>
+      </w:r>
+      <w:r>
+        <w:t xml:space="preserve"> </w:t>
+      </w:r>
+      <w:r>
+        <w:rPr>
+          <w:b/>
+          <w:bCs/>
+        </w:rPr>
+        <w:t xml:space="preserve">What if in a state some </w:t>
+      </w:r>
+      <w:proofErr w:type="spellStart"/>
+      <w:r>
+        <w:rPr>
+          <w:b/>
+          <w:bCs/>
+        </w:rPr>
+        <w:t>outernames</w:t>
+      </w:r>
+      <w:proofErr w:type="spellEnd"/>
+      <w:r>
+        <w:rPr>
+          <w:b/>
+          <w:bCs/>
+        </w:rPr>
+        <w:t xml:space="preserve"> are closed (not found in the bigraph object)?</w:t>
+      </w:r>
+    </w:p>
+    <w:p>
+      <w:pPr>
+        <w:pStyle w:val="ListParagraph"/>
+        <w:numPr>
+          <w:ilvl w:val="2"/>
+          <w:numId w:val="4"/>
+        </w:numPr>
+      </w:pPr>
+      <w:r>
+        <w:t xml:space="preserve">If the remaining two </w:t>
+      </w:r>
+      <w:proofErr w:type="spellStart"/>
+      <w:r>
+        <w:t>outernames</w:t>
+      </w:r>
+      <w:proofErr w:type="spellEnd"/>
+      <w:r>
+        <w:t xml:space="preserve"> are not defined then they are defined automatically by the Bigraph class as links (i.e. </w:t>
+      </w:r>
+      <w:proofErr w:type="spellStart"/>
+      <w:proofErr w:type="gramStart"/>
+      <w:r>
+        <w:t>XX:</w:t>
+      </w:r>
+      <w:r>
+        <w:rPr>
+          <w:b/>
+          <w:bCs/>
+        </w:rPr>
+        <w:t>e</w:t>
+      </w:r>
+      <w:proofErr w:type="spellEnd"/>
+      <w:proofErr w:type="gramEnd"/>
+      <w:r>
+        <w:t>)</w:t>
+      </w:r>
+      <w:r>
+        <w:t xml:space="preserve">. in this case, they </w:t>
+      </w:r>
+      <w:r>
+        <w:rPr>
+          <w:b/>
+          <w:bCs/>
+          <w:i/>
+          <w:iCs/>
+        </w:rPr>
+        <w:t>will not match</w:t>
+      </w:r>
+      <w:r>
+        <w:t xml:space="preserve"> </w:t>
+      </w:r>
+      <w:r>
+        <w:t xml:space="preserve">with states that define </w:t>
+      </w:r>
+      <w:proofErr w:type="spellStart"/>
+      <w:r>
+        <w:t>outernames</w:t>
+      </w:r>
+      <w:proofErr w:type="spellEnd"/>
+      <w:r>
+        <w:t xml:space="preserve"> as </w:t>
+      </w:r>
+      <w:proofErr w:type="spellStart"/>
+      <w:proofErr w:type="gramStart"/>
+      <w:r>
+        <w:t>XX:</w:t>
+      </w:r>
+      <w:r>
+        <w:rPr>
+          <w:b/>
+          <w:bCs/>
+        </w:rPr>
+        <w:t>o</w:t>
+      </w:r>
+      <w:proofErr w:type="spellEnd"/>
+      <w:proofErr w:type="gramEnd"/>
+      <w:r>
+        <w:rPr>
+          <w:b/>
+          <w:bCs/>
+        </w:rPr>
+        <w:t xml:space="preserve"> </w:t>
+      </w:r>
+      <w:r>
+        <w:t xml:space="preserve">(i.e. as </w:t>
+      </w:r>
+      <w:proofErr w:type="spellStart"/>
+      <w:r>
+        <w:t>outernames</w:t>
+      </w:r>
+      <w:proofErr w:type="spellEnd"/>
+      <w:r>
+        <w:t>)</w:t>
+      </w:r>
+      <w:r>
+        <w:t>.</w:t>
+      </w:r>
+    </w:p>
+    <w:p>
+      <w:pPr>
+        <w:pStyle w:val="ListParagraph"/>
+        <w:numPr>
+          <w:ilvl w:val="2"/>
+          <w:numId w:val="4"/>
+        </w:numPr>
+      </w:pPr>
+      <w:r>
+        <w:t xml:space="preserve">If we define the remaining </w:t>
+      </w:r>
+      <w:proofErr w:type="spellStart"/>
+      <w:r>
+        <w:t>outernames</w:t>
+      </w:r>
+      <w:proofErr w:type="spellEnd"/>
+      <w:r>
+        <w:t xml:space="preserve"> as closed, then they will </w:t>
+      </w:r>
+      <w:r>
+        <w:t xml:space="preserve">not match to states that define their </w:t>
+      </w:r>
+      <w:proofErr w:type="spellStart"/>
+      <w:r>
+        <w:t>outernames</w:t>
+      </w:r>
+      <w:proofErr w:type="spellEnd"/>
+      <w:r>
+        <w:t>.</w:t>
+      </w:r>
+      <w:r>
+        <w:t xml:space="preserve"> </w:t>
+      </w:r>
+      <w:r>
+        <w:rPr>
+          <w:b/>
+          <w:bCs/>
+        </w:rPr>
+        <w:t xml:space="preserve">Will they match with states that close two of their </w:t>
+      </w:r>
+      <w:proofErr w:type="spellStart"/>
+      <w:r>
+        <w:rPr>
+          <w:b/>
+          <w:bCs/>
+        </w:rPr>
+        <w:t>outernames</w:t>
+      </w:r>
+      <w:proofErr w:type="spellEnd"/>
+      <w:r>
+        <w:rPr>
+          <w:b/>
+          <w:bCs/>
+        </w:rPr>
+        <w:t>?</w:t>
+      </w:r>
+      <w:r>
+        <w:t xml:space="preserve"> Probably?</w:t>
+      </w:r>
+      <w:bookmarkStart w:id="0" w:name="_GoBack"/>
       <w:bookmarkEnd w:id="0"/>
-      <w:r>
-        <w:t>between the condition and the current state.</w:t>
-      </w:r>
     </w:p>
     <w:sectPr>
       <w:pgSz w:w="11906" w:h="16838"/>
@@ -489,6 +1005,232 @@
     </w:lvl>
   </w:abstractNum>
   <w:abstractNum w:abstractNumId="1" w15:restartNumberingAfterBreak="0">
+    <w:nsid w:val="2C491E15"/>
+    <w:multiLevelType w:val="hybridMultilevel"/>
+    <w:tmpl w:val="8ABA6380"/>
+    <w:lvl w:ilvl="0" w:tplc="08090001">
+      <w:start w:val="1"/>
+      <w:numFmt w:val="bullet"/>
+      <w:lvlText w:val=""/>
+      <w:lvlJc w:val="left"/>
+      <w:pPr>
+        <w:ind w:left="720" w:hanging="360"/>
+      </w:pPr>
+      <w:rPr>
+        <w:rFonts w:ascii="Symbol" w:hAnsi="Symbol" w:hint="default"/>
+      </w:rPr>
+    </w:lvl>
+    <w:lvl w:ilvl="1" w:tplc="08090003">
+      <w:start w:val="1"/>
+      <w:numFmt w:val="bullet"/>
+      <w:lvlText w:val="o"/>
+      <w:lvlJc w:val="left"/>
+      <w:pPr>
+        <w:ind w:left="1440" w:hanging="360"/>
+      </w:pPr>
+      <w:rPr>
+        <w:rFonts w:ascii="Courier New" w:hAnsi="Courier New" w:cs="Courier New" w:hint="default"/>
+      </w:rPr>
+    </w:lvl>
+    <w:lvl w:ilvl="2" w:tplc="08090005">
+      <w:start w:val="1"/>
+      <w:numFmt w:val="bullet"/>
+      <w:lvlText w:val=""/>
+      <w:lvlJc w:val="left"/>
+      <w:pPr>
+        <w:ind w:left="2160" w:hanging="360"/>
+      </w:pPr>
+      <w:rPr>
+        <w:rFonts w:ascii="Wingdings" w:hAnsi="Wingdings" w:hint="default"/>
+      </w:rPr>
+    </w:lvl>
+    <w:lvl w:ilvl="3" w:tplc="08090001" w:tentative="1">
+      <w:start w:val="1"/>
+      <w:numFmt w:val="bullet"/>
+      <w:lvlText w:val=""/>
+      <w:lvlJc w:val="left"/>
+      <w:pPr>
+        <w:ind w:left="2880" w:hanging="360"/>
+      </w:pPr>
+      <w:rPr>
+        <w:rFonts w:ascii="Symbol" w:hAnsi="Symbol" w:hint="default"/>
+      </w:rPr>
+    </w:lvl>
+    <w:lvl w:ilvl="4" w:tplc="08090003" w:tentative="1">
+      <w:start w:val="1"/>
+      <w:numFmt w:val="bullet"/>
+      <w:lvlText w:val="o"/>
+      <w:lvlJc w:val="left"/>
+      <w:pPr>
+        <w:ind w:left="3600" w:hanging="360"/>
+      </w:pPr>
+      <w:rPr>
+        <w:rFonts w:ascii="Courier New" w:hAnsi="Courier New" w:cs="Courier New" w:hint="default"/>
+      </w:rPr>
+    </w:lvl>
+    <w:lvl w:ilvl="5" w:tplc="08090005" w:tentative="1">
+      <w:start w:val="1"/>
+      <w:numFmt w:val="bullet"/>
+      <w:lvlText w:val=""/>
+      <w:lvlJc w:val="left"/>
+      <w:pPr>
+        <w:ind w:left="4320" w:hanging="360"/>
+      </w:pPr>
+      <w:rPr>
+        <w:rFonts w:ascii="Wingdings" w:hAnsi="Wingdings" w:hint="default"/>
+      </w:rPr>
+    </w:lvl>
+    <w:lvl w:ilvl="6" w:tplc="08090001" w:tentative="1">
+      <w:start w:val="1"/>
+      <w:numFmt w:val="bullet"/>
+      <w:lvlText w:val=""/>
+      <w:lvlJc w:val="left"/>
+      <w:pPr>
+        <w:ind w:left="5040" w:hanging="360"/>
+      </w:pPr>
+      <w:rPr>
+        <w:rFonts w:ascii="Symbol" w:hAnsi="Symbol" w:hint="default"/>
+      </w:rPr>
+    </w:lvl>
+    <w:lvl w:ilvl="7" w:tplc="08090003" w:tentative="1">
+      <w:start w:val="1"/>
+      <w:numFmt w:val="bullet"/>
+      <w:lvlText w:val="o"/>
+      <w:lvlJc w:val="left"/>
+      <w:pPr>
+        <w:ind w:left="5760" w:hanging="360"/>
+      </w:pPr>
+      <w:rPr>
+        <w:rFonts w:ascii="Courier New" w:hAnsi="Courier New" w:cs="Courier New" w:hint="default"/>
+      </w:rPr>
+    </w:lvl>
+    <w:lvl w:ilvl="8" w:tplc="08090005" w:tentative="1">
+      <w:start w:val="1"/>
+      <w:numFmt w:val="bullet"/>
+      <w:lvlText w:val=""/>
+      <w:lvlJc w:val="left"/>
+      <w:pPr>
+        <w:ind w:left="6480" w:hanging="360"/>
+      </w:pPr>
+      <w:rPr>
+        <w:rFonts w:ascii="Wingdings" w:hAnsi="Wingdings" w:hint="default"/>
+      </w:rPr>
+    </w:lvl>
+  </w:abstractNum>
+  <w:abstractNum w:abstractNumId="2" w15:restartNumberingAfterBreak="0">
+    <w:nsid w:val="64572795"/>
+    <w:multiLevelType w:val="hybridMultilevel"/>
+    <w:tmpl w:val="84B803C8"/>
+    <w:lvl w:ilvl="0" w:tplc="08090001">
+      <w:start w:val="1"/>
+      <w:numFmt w:val="bullet"/>
+      <w:lvlText w:val=""/>
+      <w:lvlJc w:val="left"/>
+      <w:pPr>
+        <w:ind w:left="720" w:hanging="360"/>
+      </w:pPr>
+      <w:rPr>
+        <w:rFonts w:ascii="Symbol" w:hAnsi="Symbol" w:hint="default"/>
+      </w:rPr>
+    </w:lvl>
+    <w:lvl w:ilvl="1" w:tplc="08090003" w:tentative="1">
+      <w:start w:val="1"/>
+      <w:numFmt w:val="bullet"/>
+      <w:lvlText w:val="o"/>
+      <w:lvlJc w:val="left"/>
+      <w:pPr>
+        <w:ind w:left="1440" w:hanging="360"/>
+      </w:pPr>
+      <w:rPr>
+        <w:rFonts w:ascii="Courier New" w:hAnsi="Courier New" w:cs="Courier New" w:hint="default"/>
+      </w:rPr>
+    </w:lvl>
+    <w:lvl w:ilvl="2" w:tplc="08090005" w:tentative="1">
+      <w:start w:val="1"/>
+      <w:numFmt w:val="bullet"/>
+      <w:lvlText w:val=""/>
+      <w:lvlJc w:val="left"/>
+      <w:pPr>
+        <w:ind w:left="2160" w:hanging="360"/>
+      </w:pPr>
+      <w:rPr>
+        <w:rFonts w:ascii="Wingdings" w:hAnsi="Wingdings" w:hint="default"/>
+      </w:rPr>
+    </w:lvl>
+    <w:lvl w:ilvl="3" w:tplc="08090001" w:tentative="1">
+      <w:start w:val="1"/>
+      <w:numFmt w:val="bullet"/>
+      <w:lvlText w:val=""/>
+      <w:lvlJc w:val="left"/>
+      <w:pPr>
+        <w:ind w:left="2880" w:hanging="360"/>
+      </w:pPr>
+      <w:rPr>
+        <w:rFonts w:ascii="Symbol" w:hAnsi="Symbol" w:hint="default"/>
+      </w:rPr>
+    </w:lvl>
+    <w:lvl w:ilvl="4" w:tplc="08090003" w:tentative="1">
+      <w:start w:val="1"/>
+      <w:numFmt w:val="bullet"/>
+      <w:lvlText w:val="o"/>
+      <w:lvlJc w:val="left"/>
+      <w:pPr>
+        <w:ind w:left="3600" w:hanging="360"/>
+      </w:pPr>
+      <w:rPr>
+        <w:rFonts w:ascii="Courier New" w:hAnsi="Courier New" w:cs="Courier New" w:hint="default"/>
+      </w:rPr>
+    </w:lvl>
+    <w:lvl w:ilvl="5" w:tplc="08090005" w:tentative="1">
+      <w:start w:val="1"/>
+      <w:numFmt w:val="bullet"/>
+      <w:lvlText w:val=""/>
+      <w:lvlJc w:val="left"/>
+      <w:pPr>
+        <w:ind w:left="4320" w:hanging="360"/>
+      </w:pPr>
+      <w:rPr>
+        <w:rFonts w:ascii="Wingdings" w:hAnsi="Wingdings" w:hint="default"/>
+      </w:rPr>
+    </w:lvl>
+    <w:lvl w:ilvl="6" w:tplc="08090001" w:tentative="1">
+      <w:start w:val="1"/>
+      <w:numFmt w:val="bullet"/>
+      <w:lvlText w:val=""/>
+      <w:lvlJc w:val="left"/>
+      <w:pPr>
+        <w:ind w:left="5040" w:hanging="360"/>
+      </w:pPr>
+      <w:rPr>
+        <w:rFonts w:ascii="Symbol" w:hAnsi="Symbol" w:hint="default"/>
+      </w:rPr>
+    </w:lvl>
+    <w:lvl w:ilvl="7" w:tplc="08090003" w:tentative="1">
+      <w:start w:val="1"/>
+      <w:numFmt w:val="bullet"/>
+      <w:lvlText w:val="o"/>
+      <w:lvlJc w:val="left"/>
+      <w:pPr>
+        <w:ind w:left="5760" w:hanging="360"/>
+      </w:pPr>
+      <w:rPr>
+        <w:rFonts w:ascii="Courier New" w:hAnsi="Courier New" w:cs="Courier New" w:hint="default"/>
+      </w:rPr>
+    </w:lvl>
+    <w:lvl w:ilvl="8" w:tplc="08090005" w:tentative="1">
+      <w:start w:val="1"/>
+      <w:numFmt w:val="bullet"/>
+      <w:lvlText w:val=""/>
+      <w:lvlJc w:val="left"/>
+      <w:pPr>
+        <w:ind w:left="6480" w:hanging="360"/>
+      </w:pPr>
+      <w:rPr>
+        <w:rFonts w:ascii="Wingdings" w:hAnsi="Wingdings" w:hint="default"/>
+      </w:rPr>
+    </w:lvl>
+  </w:abstractNum>
+  <w:abstractNum w:abstractNumId="3" w15:restartNumberingAfterBreak="0">
     <w:nsid w:val="6EBE470F"/>
     <w:multiLevelType w:val="hybridMultilevel"/>
     <w:tmpl w:val="B142DFD0"/>
@@ -602,10 +1344,16 @@
     </w:lvl>
   </w:abstractNum>
   <w:num w:numId="1">
-    <w:abstractNumId w:val="1"/>
+    <w:abstractNumId w:val="3"/>
   </w:num>
   <w:num w:numId="2">
     <w:abstractNumId w:val="0"/>
+  </w:num>
+  <w:num w:numId="3">
+    <w:abstractNumId w:val="2"/>
+  </w:num>
+  <w:num w:numId="4">
+    <w:abstractNumId w:val="1"/>
   </w:num>
 </w:numbering>
 </file>

--- a/matching activities conditions to states.docx
+++ b/matching activities conditions to states.docx
@@ -18,13 +18,7 @@
     </w:p>
     <w:p>
       <w:r>
-        <w:t xml:space="preserve">Matching conditions of an activity to a state depends on how containment and connectivity </w:t>
-      </w:r>
-      <w:r>
-        <w:t xml:space="preserve">are defined </w:t>
-      </w:r>
-      <w:r>
-        <w:t>in both</w:t>
+        <w:t>Matching conditions of an activity to a state depends on how containment and connectivity are defined in both</w:t>
       </w:r>
       <w:r>
         <w:t>.</w:t>
@@ -113,7 +107,19 @@
         </w:numPr>
       </w:pPr>
       <w:r>
-        <w:t xml:space="preserve">If a condition has more connections for an entity than that </w:t>
+        <w:t xml:space="preserve">If a condition has </w:t>
+      </w:r>
+      <w:r>
+        <w:rPr>
+          <w:b/>
+          <w:bCs/>
+          <w:i/>
+          <w:iCs/>
+        </w:rPr>
+        <w:t>more connections</w:t>
+      </w:r>
+      <w:r>
+        <w:t xml:space="preserve"> for an entity than that </w:t>
       </w:r>
       <w:r>
         <w:t xml:space="preserve">in the signature </w:t>
@@ -193,6 +199,47 @@
       <w:r>
         <w:t>matching fails for all states.</w:t>
       </w:r>
+      <w:r>
+        <w:t xml:space="preserve"> In the Bigraph object representation </w:t>
+      </w:r>
+      <w:r>
+        <w:t xml:space="preserve">of the condition, the three </w:t>
+      </w:r>
+      <w:proofErr w:type="spellStart"/>
+      <w:r>
+        <w:t>outernames</w:t>
+      </w:r>
+      <w:proofErr w:type="spellEnd"/>
+      <w:r>
+        <w:t xml:space="preserve"> are defined, however, only two </w:t>
+      </w:r>
+      <w:proofErr w:type="spellStart"/>
+      <w:r>
+        <w:t>outernames</w:t>
+      </w:r>
+      <w:proofErr w:type="spellEnd"/>
+      <w:r>
+        <w:t xml:space="preserve"> are associa</w:t>
+      </w:r>
+      <w:r>
+        <w:t xml:space="preserve">ted with controls, the rest (of </w:t>
+      </w:r>
+      <w:proofErr w:type="spellStart"/>
+      <w:r>
+        <w:t>outernames</w:t>
+      </w:r>
+      <w:proofErr w:type="spellEnd"/>
+      <w:r>
+        <w:t>) are left empty i.e. outerName</w:t>
+      </w:r>
+      <w:proofErr w:type="gramStart"/>
+      <w:r>
+        <w:t>3:o</w:t>
+      </w:r>
+      <w:proofErr w:type="gramEnd"/>
+      <w:r>
+        <w:t xml:space="preserve"> &lt;- {}</w:t>
+      </w:r>
     </w:p>
     <w:p>
       <w:pPr>
@@ -215,7 +262,29 @@
         </w:numPr>
       </w:pPr>
       <w:r>
-        <w:t xml:space="preserve">If knowledge about the connections is complete, then </w:t>
+        <w:t xml:space="preserve">If </w:t>
+      </w:r>
+      <w:r>
+        <w:rPr>
+          <w:b/>
+          <w:bCs/>
+        </w:rPr>
+        <w:t>knowledge</w:t>
+      </w:r>
+      <w:r>
+        <w:t xml:space="preserve"> about the connections is </w:t>
+      </w:r>
+      <w:r>
+        <w:rPr>
+          <w:b/>
+          <w:bCs/>
+          <w:i/>
+          <w:iCs/>
+        </w:rPr>
+        <w:t>complete</w:t>
+      </w:r>
+      <w:r>
+        <w:t xml:space="preserve">, then </w:t>
       </w:r>
       <w:r>
         <w:rPr>
@@ -239,7 +308,29 @@
         </w:numPr>
       </w:pPr>
       <w:r>
-        <w:t xml:space="preserve">If knowledge is partial, then the rest are defined as </w:t>
+        <w:t xml:space="preserve">If </w:t>
+      </w:r>
+      <w:r>
+        <w:rPr>
+          <w:b/>
+          <w:bCs/>
+        </w:rPr>
+        <w:t>knowledge</w:t>
+      </w:r>
+      <w:r>
+        <w:t xml:space="preserve"> is </w:t>
+      </w:r>
+      <w:r>
+        <w:rPr>
+          <w:b/>
+          <w:bCs/>
+          <w:i/>
+          <w:iCs/>
+        </w:rPr>
+        <w:t>partial</w:t>
+      </w:r>
+      <w:r>
+        <w:t xml:space="preserve">, then the rest are defined as </w:t>
       </w:r>
       <w:r>
         <w:t xml:space="preserve">links (i.e. </w:t>
@@ -263,6 +354,9 @@
       </w:r>
       <w:r>
         <w:t xml:space="preserve"> in the bigraph object of the condition.</w:t>
+      </w:r>
+      <w:r>
+        <w:t xml:space="preserve"> In this case, matching moves to step 3.</w:t>
       </w:r>
     </w:p>
     <w:p>
@@ -389,13 +483,22 @@
       <w:r>
         <w:t xml:space="preserve">Using the [match] function in the </w:t>
       </w:r>
-      <w:proofErr w:type="spellStart"/>
-      <w:r>
+      <w:bookmarkStart w:id="0" w:name="_GoBack"/>
+      <w:proofErr w:type="spellStart"/>
+      <w:r>
+        <w:rPr>
+          <w:i/>
+          <w:iCs/>
+        </w:rPr>
         <w:t>LibBig</w:t>
       </w:r>
       <w:proofErr w:type="spellEnd"/>
       <w:r>
-        <w:t xml:space="preserve"> library:</w:t>
+        <w:t xml:space="preserve"> </w:t>
+      </w:r>
+      <w:bookmarkEnd w:id="0"/>
+      <w:r>
+        <w:t>library:</w:t>
       </w:r>
     </w:p>
     <w:p>
@@ -661,6 +764,7 @@
         </w:numPr>
       </w:pPr>
       <w:r>
+        <w:lastRenderedPageBreak/>
         <w:t>Knowledge: partial</w:t>
       </w:r>
       <w:r>
@@ -676,7 +780,6 @@
         </w:numPr>
       </w:pPr>
       <w:r>
-        <w:lastRenderedPageBreak/>
         <w:t>we can define the other two outer name</w:t>
       </w:r>
       <w:r>
@@ -744,6 +847,37 @@
           <w:bCs/>
         </w:rPr>
         <w:t xml:space="preserve"> are closed (not found in the bigraph object)?</w:t>
+      </w:r>
+      <w:r>
+        <w:t xml:space="preserve"> Probably this is not a possible case since closing an </w:t>
+      </w:r>
+      <w:proofErr w:type="spellStart"/>
+      <w:r>
+        <w:t>outername</w:t>
+      </w:r>
+      <w:proofErr w:type="spellEnd"/>
+      <w:r>
+        <w:t xml:space="preserve"> after adding it to a control will make the control representation a link i.e. </w:t>
+      </w:r>
+      <w:proofErr w:type="spellStart"/>
+      <w:proofErr w:type="gramStart"/>
+      <w:r>
+        <w:t>XX:</w:t>
+      </w:r>
+      <w:r>
+        <w:rPr>
+          <w:b/>
+          <w:bCs/>
+        </w:rPr>
+        <w:t>e</w:t>
+      </w:r>
+      <w:proofErr w:type="spellEnd"/>
+      <w:proofErr w:type="gramEnd"/>
+      <w:r>
+        <w:t xml:space="preserve"> </w:t>
+      </w:r>
+      <w:r>
+        <w:t>in the link graph.</w:t>
       </w:r>
     </w:p>
     <w:p>
@@ -861,7 +995,41 @@
       </w:r>
       <w:proofErr w:type="spellEnd"/>
       <w:r>
-        <w:t xml:space="preserve"> as closed, then they will </w:t>
+        <w:t xml:space="preserve"> as </w:t>
+      </w:r>
+      <w:r>
+        <w:rPr>
+          <w:b/>
+          <w:bCs/>
+          <w:i/>
+          <w:iCs/>
+        </w:rPr>
+        <w:t>closed</w:t>
+      </w:r>
+      <w:r>
+        <w:rPr>
+          <w:b/>
+          <w:bCs/>
+          <w:i/>
+          <w:iCs/>
+        </w:rPr>
+        <w:t xml:space="preserve"> </w:t>
+      </w:r>
+      <w:r>
+        <w:t>(</w:t>
+      </w:r>
+      <w:r>
+        <w:rPr>
+          <w:b/>
+          <w:bCs/>
+        </w:rPr>
+        <w:t>before</w:t>
+      </w:r>
+      <w:r>
+        <w:t xml:space="preserve"> adding them to controls or entities)</w:t>
+      </w:r>
+      <w:r>
+        <w:t xml:space="preserve">, then they will </w:t>
       </w:r>
       <w:r>
         <w:t xml:space="preserve">not match to states that define their </w:t>
@@ -872,11 +1040,74 @@
       </w:r>
       <w:proofErr w:type="spellEnd"/>
       <w:r>
+        <w:t xml:space="preserve"> since they will not show in the Bigraph object</w:t>
+      </w:r>
+      <w:r>
         <w:t>.</w:t>
       </w:r>
       <w:r>
+        <w:t xml:space="preserve"> If we </w:t>
+      </w:r>
+      <w:r>
+        <w:rPr>
+          <w:b/>
+          <w:bCs/>
+          <w:i/>
+          <w:iCs/>
+        </w:rPr>
+        <w:t>close</w:t>
+      </w:r>
+      <w:r>
         <w:t xml:space="preserve"> </w:t>
       </w:r>
+      <w:proofErr w:type="spellStart"/>
+      <w:r>
+        <w:t>outernames</w:t>
+      </w:r>
+      <w:proofErr w:type="spellEnd"/>
+      <w:r>
+        <w:t xml:space="preserve"> </w:t>
+      </w:r>
+      <w:r>
+        <w:t>(</w:t>
+      </w:r>
+      <w:r>
+        <w:rPr>
+          <w:b/>
+          <w:bCs/>
+        </w:rPr>
+        <w:t>after</w:t>
+      </w:r>
+      <w:r>
+        <w:t xml:space="preserve"> adding them to controls or entities)</w:t>
+      </w:r>
+      <w:r>
+        <w:t xml:space="preserve">, then they will be represented in the Bigraph object as links i.e. </w:t>
+      </w:r>
+      <w:proofErr w:type="spellStart"/>
+      <w:proofErr w:type="gramStart"/>
+      <w:r>
+        <w:t>XX:</w:t>
+      </w:r>
+      <w:r>
+        <w:rPr>
+          <w:b/>
+          <w:bCs/>
+        </w:rPr>
+        <w:t>e</w:t>
+      </w:r>
+      <w:proofErr w:type="spellEnd"/>
+      <w:r>
+        <w:rPr>
+          <w:b/>
+          <w:bCs/>
+        </w:rPr>
+        <w:t>.</w:t>
+      </w:r>
+      <w:proofErr w:type="gramEnd"/>
+      <w:r>
+        <w:t xml:space="preserve"> </w:t>
+      </w:r>
       <w:r>
         <w:rPr>
           <w:b/>
@@ -901,10 +1132,25 @@
         <w:t>?</w:t>
       </w:r>
       <w:r>
-        <w:t xml:space="preserve"> Probably?</w:t>
-      </w:r>
-      <w:bookmarkStart w:id="0" w:name="_GoBack"/>
-      <w:bookmarkEnd w:id="0"/>
+        <w:t xml:space="preserve"> </w:t>
+      </w:r>
+      <w:r>
+        <w:t xml:space="preserve">If they are represented as links, then </w:t>
+      </w:r>
+      <w:proofErr w:type="gramStart"/>
+      <w:r>
+        <w:t>yes</w:t>
+      </w:r>
+      <w:r>
+        <w:t>(</w:t>
+      </w:r>
+      <w:proofErr w:type="gramEnd"/>
+      <w:r>
+        <w:t>logically, needs testing)</w:t>
+      </w:r>
+      <w:r>
+        <w:t>.</w:t>
+      </w:r>
     </w:p>
     <w:sectPr>
       <w:pgSz w:w="11906" w:h="16838"/>

--- a/matching activities conditions to states.docx
+++ b/matching activities conditions to states.docx
@@ -127,7 +127,6 @@
       <w:r>
         <w:t xml:space="preserve">(i.e. the number of defined </w:t>
       </w:r>
-      <w:proofErr w:type="spellStart"/>
       <w:r>
         <w:rPr>
           <w:i/>
@@ -135,7 +134,6 @@
         </w:rPr>
         <w:t>outernames</w:t>
       </w:r>
-      <w:proofErr w:type="spellEnd"/>
       <w:r>
         <w:t xml:space="preserve"> in a condition is more than that in the signature), then </w:t>
       </w:r>
@@ -168,17 +166,8 @@
           <w:i/>
           <w:iCs/>
         </w:rPr>
-        <w:t xml:space="preserve">three </w:t>
-      </w:r>
-      <w:proofErr w:type="spellStart"/>
-      <w:r>
-        <w:rPr>
-          <w:i/>
-          <w:iCs/>
-        </w:rPr>
-        <w:t>outernames</w:t>
-      </w:r>
-      <w:proofErr w:type="spellEnd"/>
+        <w:t>three outernames</w:t>
+      </w:r>
       <w:r>
         <w:t xml:space="preserve"> (i.e. connections) and in the bigraph signature the corresponding control to this entity defines only </w:t>
       </w:r>
@@ -186,13 +175,8 @@
         <w:t>two</w:t>
       </w:r>
       <w:r>
-        <w:t xml:space="preserve"> </w:t>
-      </w:r>
-      <w:proofErr w:type="spellStart"/>
-      <w:r>
-        <w:t>outernames</w:t>
-      </w:r>
-      <w:proofErr w:type="spellEnd"/>
+        <w:t xml:space="preserve"> outernames</w:t>
+      </w:r>
       <w:r>
         <w:t xml:space="preserve">, then </w:t>
       </w:r>
@@ -203,42 +187,10 @@
         <w:t xml:space="preserve"> In the Bigraph object representation </w:t>
       </w:r>
       <w:r>
-        <w:t xml:space="preserve">of the condition, the three </w:t>
-      </w:r>
-      <w:proofErr w:type="spellStart"/>
-      <w:r>
-        <w:t>outernames</w:t>
-      </w:r>
-      <w:proofErr w:type="spellEnd"/>
-      <w:r>
-        <w:t xml:space="preserve"> are defined, however, only two </w:t>
-      </w:r>
-      <w:proofErr w:type="spellStart"/>
-      <w:r>
-        <w:t>outernames</w:t>
-      </w:r>
-      <w:proofErr w:type="spellEnd"/>
-      <w:r>
-        <w:t xml:space="preserve"> are associa</w:t>
-      </w:r>
-      <w:r>
-        <w:t xml:space="preserve">ted with controls, the rest (of </w:t>
-      </w:r>
-      <w:proofErr w:type="spellStart"/>
-      <w:r>
-        <w:t>outernames</w:t>
-      </w:r>
-      <w:proofErr w:type="spellEnd"/>
-      <w:r>
-        <w:t>) are left empty i.e. outerName</w:t>
-      </w:r>
-      <w:proofErr w:type="gramStart"/>
-      <w:r>
-        <w:t>3:o</w:t>
-      </w:r>
-      <w:proofErr w:type="gramEnd"/>
-      <w:r>
-        <w:t xml:space="preserve"> &lt;- {}</w:t>
+        <w:t>of the condition, the three outernames are defined, however, only two outernames are associa</w:t>
+      </w:r>
+      <w:r>
+        <w:t>ted with controls, the rest (of outernames) are left empty i.e. outerName3:o &lt;- {}</w:t>
       </w:r>
     </w:p>
     <w:p>
@@ -333,12 +285,7 @@
         <w:t xml:space="preserve">, then the rest are defined as </w:t>
       </w:r>
       <w:r>
-        <w:t xml:space="preserve">links (i.e. </w:t>
-      </w:r>
-      <w:proofErr w:type="spellStart"/>
-      <w:proofErr w:type="gramStart"/>
-      <w:r>
-        <w:t>XX:</w:t>
+        <w:t>links (i.e. XX:</w:t>
       </w:r>
       <w:r>
         <w:rPr>
@@ -347,8 +294,6 @@
         </w:rPr>
         <w:t>e</w:t>
       </w:r>
-      <w:proofErr w:type="spellEnd"/>
-      <w:proofErr w:type="gramEnd"/>
       <w:r>
         <w:t>)</w:t>
       </w:r>
@@ -380,7 +325,6 @@
       <w:r>
         <w:t xml:space="preserve"> that is provided by the </w:t>
       </w:r>
-      <w:proofErr w:type="spellStart"/>
       <w:r>
         <w:rPr>
           <w:i/>
@@ -388,7 +332,6 @@
         </w:rPr>
         <w:t>LibBig</w:t>
       </w:r>
-      <w:proofErr w:type="spellEnd"/>
       <w:r>
         <w:t xml:space="preserve"> library.</w:t>
       </w:r>
@@ -483,8 +426,6 @@
       <w:r>
         <w:t xml:space="preserve">Using the [match] function in the </w:t>
       </w:r>
-      <w:bookmarkStart w:id="0" w:name="_GoBack"/>
-      <w:proofErr w:type="spellStart"/>
       <w:r>
         <w:rPr>
           <w:i/>
@@ -492,13 +433,8 @@
         </w:rPr>
         <w:t>LibBig</w:t>
       </w:r>
-      <w:proofErr w:type="spellEnd"/>
-      <w:r>
-        <w:t xml:space="preserve"> </w:t>
-      </w:r>
-      <w:bookmarkEnd w:id="0"/>
-      <w:r>
-        <w:t>library:</w:t>
+      <w:r>
+        <w:t xml:space="preserve"> library:</w:t>
       </w:r>
     </w:p>
     <w:p>
@@ -541,7 +477,6 @@
       <w:r>
         <w:t xml:space="preserve"> except a </w:t>
       </w:r>
-      <w:proofErr w:type="spellStart"/>
       <w:r>
         <w:rPr>
           <w:i/>
@@ -549,7 +484,6 @@
         </w:rPr>
         <w:t>SmartLight</w:t>
       </w:r>
-      <w:proofErr w:type="spellEnd"/>
       <w:r>
         <w:t xml:space="preserve">, then it is necessary to add a </w:t>
       </w:r>
@@ -587,23 +521,7 @@
         </w:numPr>
       </w:pPr>
       <w:r>
-        <w:t xml:space="preserve">if an entity has 4 </w:t>
-      </w:r>
-      <w:proofErr w:type="spellStart"/>
-      <w:r>
-        <w:t>outernames</w:t>
-      </w:r>
-      <w:proofErr w:type="spellEnd"/>
-      <w:r>
-        <w:t xml:space="preserve"> (as arity in the signature) and in a condition there are 2 </w:t>
-      </w:r>
-      <w:proofErr w:type="spellStart"/>
-      <w:r>
-        <w:t>outernames</w:t>
-      </w:r>
-      <w:proofErr w:type="spellEnd"/>
-      <w:r>
-        <w:t xml:space="preserve"> defined and knowledge is</w:t>
+        <w:t>if an entity has 4 outernames (as arity in the signature) and in a condition there are 2 outernames defined and knowledge is</w:t>
       </w:r>
       <w:r>
         <w:t xml:space="preserve"> partial</w:t>
@@ -637,27 +555,14 @@
         <w:t>2</w:t>
       </w:r>
       <w:r>
+        <w:t xml:space="preserve"> outernames by the Bigraph object will make the other two</w:t>
+      </w:r>
+      <w:r>
+        <w:t xml:space="preserve"> outernames</w:t>
+      </w:r>
+      <w:r>
         <w:t xml:space="preserve"> </w:t>
       </w:r>
-      <w:proofErr w:type="spellStart"/>
-      <w:r>
-        <w:t>outernames</w:t>
-      </w:r>
-      <w:proofErr w:type="spellEnd"/>
-      <w:r>
-        <w:t xml:space="preserve"> by the Bigraph object will make the other two</w:t>
-      </w:r>
-      <w:r>
-        <w:t xml:space="preserve"> </w:t>
-      </w:r>
-      <w:proofErr w:type="spellStart"/>
-      <w:r>
-        <w:t>outernames</w:t>
-      </w:r>
-      <w:proofErr w:type="spellEnd"/>
-      <w:r>
-        <w:t xml:space="preserve"> </w:t>
-      </w:r>
       <w:r>
         <w:rPr>
           <w:i/>
@@ -666,12 +571,7 @@
         <w:t>links</w:t>
       </w:r>
       <w:r>
-        <w:t xml:space="preserve"> (i.e. </w:t>
-      </w:r>
-      <w:proofErr w:type="spellStart"/>
-      <w:proofErr w:type="gramStart"/>
-      <w:r>
-        <w:t>XX:</w:t>
+        <w:t xml:space="preserve"> (i.e. XX:</w:t>
       </w:r>
       <w:r>
         <w:rPr>
@@ -680,8 +580,6 @@
         </w:rPr>
         <w:t>e</w:t>
       </w:r>
-      <w:proofErr w:type="spellEnd"/>
-      <w:proofErr w:type="gramEnd"/>
       <w:r>
         <w:t>)</w:t>
       </w:r>
@@ -712,13 +610,8 @@
       <w:r>
         <w:t xml:space="preserve">4 </w:t>
       </w:r>
-      <w:proofErr w:type="spellStart"/>
-      <w:r>
-        <w:t>outernames</w:t>
-      </w:r>
-      <w:proofErr w:type="spellEnd"/>
-      <w:r>
-        <w:t>.</w:t>
+      <w:r>
+        <w:t>outernames.</w:t>
       </w:r>
     </w:p>
     <w:p>
@@ -729,13 +622,8 @@
           <w:numId w:val="4"/>
         </w:numPr>
       </w:pPr>
-      <w:proofErr w:type="spellStart"/>
-      <w:r>
-        <w:t>Outernames</w:t>
-      </w:r>
-      <w:proofErr w:type="spellEnd"/>
-      <w:r>
-        <w:t xml:space="preserve"> by signature: 4</w:t>
+      <w:r>
+        <w:t>Outernames by signature: 4</w:t>
       </w:r>
     </w:p>
     <w:p>
@@ -746,13 +634,8 @@
           <w:numId w:val="4"/>
         </w:numPr>
       </w:pPr>
-      <w:proofErr w:type="spellStart"/>
-      <w:r>
-        <w:t>Outernames</w:t>
-      </w:r>
-      <w:proofErr w:type="spellEnd"/>
-      <w:r>
-        <w:t xml:space="preserve"> defined in condition: 2</w:t>
+      <w:r>
+        <w:t>Outernames defined in condition: 2</w:t>
       </w:r>
     </w:p>
     <w:p>
@@ -798,29 +681,13 @@
         <w:t>will match</w:t>
       </w:r>
       <w:r>
-        <w:t xml:space="preserve"> with all states that define the 4 </w:t>
-      </w:r>
-      <w:proofErr w:type="spellStart"/>
-      <w:r>
-        <w:t>outernames</w:t>
-      </w:r>
-      <w:proofErr w:type="spellEnd"/>
-      <w:r>
-        <w:t xml:space="preserve"> as such (non are closed)</w:t>
+        <w:t xml:space="preserve"> with all states that define the 4 outernames as such (non are closed)</w:t>
       </w:r>
       <w:r>
         <w:t>.</w:t>
       </w:r>
       <w:r>
-        <w:t xml:space="preserve"> It won’t matter that in a state </w:t>
-      </w:r>
-      <w:proofErr w:type="spellStart"/>
-      <w:r>
-        <w:t>outernames</w:t>
-      </w:r>
-      <w:proofErr w:type="spellEnd"/>
-      <w:r>
-        <w:t xml:space="preserve"> of an entity is associated with others.</w:t>
+        <w:t xml:space="preserve"> It won’t matter that in a state outernames of an entity is associated with others.</w:t>
       </w:r>
       <w:r>
         <w:t xml:space="preserve"> </w:t>
@@ -830,39 +697,10 @@
           <w:b/>
           <w:bCs/>
         </w:rPr>
-        <w:t xml:space="preserve">What if in a state some </w:t>
-      </w:r>
-      <w:proofErr w:type="spellStart"/>
-      <w:r>
-        <w:rPr>
-          <w:b/>
-          <w:bCs/>
-        </w:rPr>
-        <w:t>outernames</w:t>
-      </w:r>
-      <w:proofErr w:type="spellEnd"/>
-      <w:r>
-        <w:rPr>
-          <w:b/>
-          <w:bCs/>
-        </w:rPr>
-        <w:t xml:space="preserve"> are closed (not found in the bigraph object)?</w:t>
-      </w:r>
-      <w:r>
-        <w:t xml:space="preserve"> Probably this is not a possible case since closing an </w:t>
-      </w:r>
-      <w:proofErr w:type="spellStart"/>
-      <w:r>
-        <w:t>outername</w:t>
-      </w:r>
-      <w:proofErr w:type="spellEnd"/>
-      <w:r>
-        <w:t xml:space="preserve"> after adding it to a control will make the control representation a link i.e. </w:t>
-      </w:r>
-      <w:proofErr w:type="spellStart"/>
-      <w:proofErr w:type="gramStart"/>
-      <w:r>
-        <w:t>XX:</w:t>
+        <w:t>What if in a state some outernames are closed (not found in the bigraph object)?</w:t>
+      </w:r>
+      <w:r>
+        <w:t xml:space="preserve"> Probably this is not a possible case since closing an outername after adding it to a control will make the control representation a link i.e. XX:</w:t>
       </w:r>
       <w:r>
         <w:rPr>
@@ -871,8 +709,6 @@
         </w:rPr>
         <w:t>e</w:t>
       </w:r>
-      <w:proofErr w:type="spellEnd"/>
-      <w:proofErr w:type="gramEnd"/>
       <w:r>
         <w:t xml:space="preserve"> </w:t>
       </w:r>
@@ -889,20 +725,7 @@
         </w:numPr>
       </w:pPr>
       <w:r>
-        <w:t xml:space="preserve">If the remaining two </w:t>
-      </w:r>
-      <w:proofErr w:type="spellStart"/>
-      <w:r>
-        <w:t>outernames</w:t>
-      </w:r>
-      <w:proofErr w:type="spellEnd"/>
-      <w:r>
-        <w:t xml:space="preserve"> are not defined then they are defined automatically by the Bigraph class as links (i.e. </w:t>
-      </w:r>
-      <w:proofErr w:type="spellStart"/>
-      <w:proofErr w:type="gramStart"/>
-      <w:r>
-        <w:t>XX:</w:t>
+        <w:t>If the remaining two outernames are not defined then they are defined automatically by the Bigraph class as links (i.e. XX:</w:t>
       </w:r>
       <w:r>
         <w:rPr>
@@ -911,8 +734,6 @@
         </w:rPr>
         <w:t>e</w:t>
       </w:r>
-      <w:proofErr w:type="spellEnd"/>
-      <w:proofErr w:type="gramEnd"/>
       <w:r>
         <w:t>)</w:t>
       </w:r>
@@ -932,20 +753,7 @@
         <w:t xml:space="preserve"> </w:t>
       </w:r>
       <w:r>
-        <w:t xml:space="preserve">with states that define </w:t>
-      </w:r>
-      <w:proofErr w:type="spellStart"/>
-      <w:r>
-        <w:t>outernames</w:t>
-      </w:r>
-      <w:proofErr w:type="spellEnd"/>
-      <w:r>
-        <w:t xml:space="preserve"> as </w:t>
-      </w:r>
-      <w:proofErr w:type="spellStart"/>
-      <w:proofErr w:type="gramStart"/>
-      <w:r>
-        <w:t>XX:</w:t>
+        <w:t>with states that define outernames as XX:</w:t>
       </w:r>
       <w:r>
         <w:rPr>
@@ -954,8 +762,6 @@
         </w:rPr>
         <w:t>o</w:t>
       </w:r>
-      <w:proofErr w:type="spellEnd"/>
-      <w:proofErr w:type="gramEnd"/>
       <w:r>
         <w:rPr>
           <w:b/>
@@ -964,15 +770,7 @@
         <w:t xml:space="preserve"> </w:t>
       </w:r>
       <w:r>
-        <w:t xml:space="preserve">(i.e. as </w:t>
-      </w:r>
-      <w:proofErr w:type="spellStart"/>
-      <w:r>
-        <w:t>outernames</w:t>
-      </w:r>
-      <w:proofErr w:type="spellEnd"/>
-      <w:r>
-        <w:t>)</w:t>
+        <w:t>(i.e. as outernames)</w:t>
       </w:r>
       <w:r>
         <w:t>.</w:t>
@@ -987,15 +785,7 @@
         </w:numPr>
       </w:pPr>
       <w:r>
-        <w:t xml:space="preserve">If we define the remaining </w:t>
-      </w:r>
-      <w:proofErr w:type="spellStart"/>
-      <w:r>
-        <w:t>outernames</w:t>
-      </w:r>
-      <w:proofErr w:type="spellEnd"/>
-      <w:r>
-        <w:t xml:space="preserve"> as </w:t>
+        <w:t xml:space="preserve">If we define the remaining outernames as </w:t>
       </w:r>
       <w:r>
         <w:rPr>
@@ -1032,13 +822,8 @@
         <w:t xml:space="preserve">, then they will </w:t>
       </w:r>
       <w:r>
-        <w:t xml:space="preserve">not match to states that define their </w:t>
-      </w:r>
-      <w:proofErr w:type="spellStart"/>
-      <w:r>
-        <w:t>outernames</w:t>
-      </w:r>
-      <w:proofErr w:type="spellEnd"/>
+        <w:t>not match to states that define their outernames</w:t>
+      </w:r>
       <w:r>
         <w:t xml:space="preserve"> since they will not show in the Bigraph object</w:t>
       </w:r>
@@ -1060,97 +845,152 @@
       <w:r>
         <w:t xml:space="preserve"> </w:t>
       </w:r>
-      <w:proofErr w:type="spellStart"/>
-      <w:r>
-        <w:t>outernames</w:t>
-      </w:r>
-      <w:proofErr w:type="spellEnd"/>
+      <w:r>
+        <w:t xml:space="preserve">outernames </w:t>
+      </w:r>
+      <w:r>
+        <w:t>(</w:t>
+      </w:r>
+      <w:r>
+        <w:rPr>
+          <w:b/>
+          <w:bCs/>
+        </w:rPr>
+        <w:t>after</w:t>
+      </w:r>
+      <w:r>
+        <w:t xml:space="preserve"> adding them to controls or entities)</w:t>
+      </w:r>
+      <w:r>
+        <w:t>, then they will be represented in the Bigraph object as links i.e. XX:</w:t>
+      </w:r>
+      <w:r>
+        <w:rPr>
+          <w:b/>
+          <w:bCs/>
+        </w:rPr>
+        <w:t>e</w:t>
+      </w:r>
+      <w:r>
+        <w:rPr>
+          <w:b/>
+          <w:bCs/>
+        </w:rPr>
+        <w:t>.</w:t>
+      </w:r>
       <w:r>
         <w:t xml:space="preserve"> </w:t>
       </w:r>
       <w:r>
-        <w:t>(</w:t>
-      </w:r>
-      <w:r>
-        <w:rPr>
-          <w:b/>
-          <w:bCs/>
-        </w:rPr>
-        <w:t>after</w:t>
-      </w:r>
-      <w:r>
-        <w:t xml:space="preserve"> adding them to controls or entities)</w:t>
-      </w:r>
-      <w:r>
-        <w:t xml:space="preserve">, then they will be represented in the Bigraph object as links i.e. </w:t>
-      </w:r>
-      <w:proofErr w:type="spellStart"/>
-      <w:proofErr w:type="gramStart"/>
-      <w:r>
-        <w:t>XX:</w:t>
-      </w:r>
-      <w:r>
-        <w:rPr>
-          <w:b/>
-          <w:bCs/>
-        </w:rPr>
-        <w:t>e</w:t>
-      </w:r>
-      <w:proofErr w:type="spellEnd"/>
-      <w:r>
-        <w:rPr>
-          <w:b/>
-          <w:bCs/>
-        </w:rPr>
+        <w:rPr>
+          <w:b/>
+          <w:bCs/>
+        </w:rPr>
+        <w:t>Will they match with states that close two of their outernames?</w:t>
+      </w:r>
+      <w:r>
+        <w:t xml:space="preserve"> </w:t>
+      </w:r>
+      <w:r>
+        <w:t>If they are represented as links, then yes</w:t>
+      </w:r>
+      <w:r>
+        <w:t>(logically, needs testing)</w:t>
+      </w:r>
+      <w:r>
         <w:t>.</w:t>
       </w:r>
-      <w:proofErr w:type="gramEnd"/>
+    </w:p>
+    <w:p>
+      <w:pPr>
+        <w:pStyle w:val="ListParagraph"/>
+        <w:numPr>
+          <w:ilvl w:val="1"/>
+          <w:numId w:val="4"/>
+        </w:numPr>
+      </w:pPr>
+      <w:r>
+        <w:t xml:space="preserve">For innernames, </w:t>
+      </w:r>
+      <w:r>
+        <w:t xml:space="preserve">they can be added to a Bigraph object representation of a condition or a state directly </w:t>
+      </w:r>
+      <w:r>
+        <w:t>i.e. they cannot be added to a node definition of a Bigraph object like outernames (as handles)</w:t>
+      </w:r>
+      <w:r>
+        <w:t>.</w:t>
+      </w:r>
+      <w:r>
+        <w:t xml:space="preserve"> Moreover:</w:t>
+      </w:r>
+    </w:p>
+    <w:p>
+      <w:pPr>
+        <w:pStyle w:val="ListParagraph"/>
+        <w:numPr>
+          <w:ilvl w:val="2"/>
+          <w:numId w:val="4"/>
+        </w:numPr>
+      </w:pPr>
+      <w:r>
+        <w:t>An innername can be associated with an outername</w:t>
+      </w:r>
+      <w:r>
+        <w:t>, which is linked to a control</w:t>
+      </w:r>
       <w:r>
         <w:t xml:space="preserve"> </w:t>
       </w:r>
       <w:r>
-        <w:rPr>
-          <w:b/>
-          <w:bCs/>
-        </w:rPr>
-        <w:t xml:space="preserve">Will they match with states that close two of their </w:t>
-      </w:r>
-      <w:proofErr w:type="spellStart"/>
-      <w:r>
-        <w:rPr>
-          <w:b/>
-          <w:bCs/>
-        </w:rPr>
-        <w:t>outernames</w:t>
-      </w:r>
-      <w:proofErr w:type="spellEnd"/>
-      <w:r>
-        <w:rPr>
-          <w:b/>
-          <w:bCs/>
-        </w:rPr>
-        <w:t>?</w:t>
+        <w:t>(e.g., XX:o &lt;- {Hallway, inner1:i})</w:t>
+      </w:r>
+    </w:p>
+    <w:p>
+      <w:pPr>
+        <w:pStyle w:val="ListParagraph"/>
+        <w:numPr>
+          <w:ilvl w:val="2"/>
+          <w:numId w:val="4"/>
+        </w:numPr>
+      </w:pPr>
+      <w:r>
+        <w:t>More than one innername can share the same outername.</w:t>
+      </w:r>
+    </w:p>
+    <w:p>
+      <w:pPr>
+        <w:pStyle w:val="ListParagraph"/>
+        <w:numPr>
+          <w:ilvl w:val="2"/>
+          <w:numId w:val="4"/>
+        </w:numPr>
+      </w:pPr>
+      <w:r>
+        <w:t xml:space="preserve">An innername can have </w:t>
+      </w:r>
+      <w:r>
+        <w:rPr>
+          <w:b/>
+          <w:bCs/>
+        </w:rPr>
+        <w:t>only</w:t>
       </w:r>
       <w:r>
         <w:t xml:space="preserve"> </w:t>
       </w:r>
       <w:r>
-        <w:t xml:space="preserve">If they are represented as links, then </w:t>
-      </w:r>
-      <w:proofErr w:type="gramStart"/>
-      <w:r>
-        <w:t>yes</w:t>
-      </w:r>
-      <w:r>
-        <w:t>(</w:t>
-      </w:r>
-      <w:proofErr w:type="gramEnd"/>
-      <w:r>
-        <w:t>logically, needs testing)</w:t>
-      </w:r>
-      <w:r>
-        <w:t>.</w:t>
-      </w:r>
+        <w:rPr>
+          <w:b/>
+          <w:bCs/>
+        </w:rPr>
+        <w:t>one</w:t>
+      </w:r>
+      <w:r>
+        <w:t xml:space="preserve"> outername.</w:t>
+      </w:r>
+      <w:bookmarkStart w:id="0" w:name="_GoBack"/>
+      <w:bookmarkEnd w:id="0"/>
     </w:p>
     <w:sectPr>
       <w:pgSz w:w="11906" w:h="16838"/>

--- a/matching activities conditions to states.docx
+++ b/matching activities conditions to states.docx
@@ -127,13 +127,15 @@
       <w:r>
         <w:t xml:space="preserve">(i.e. the number of defined </w:t>
       </w:r>
-      <w:r>
-        <w:rPr>
-          <w:i/>
-          <w:iCs/>
-        </w:rPr>
-        <w:t>outernames</w:t>
-      </w:r>
+      <w:proofErr w:type="spellStart"/>
+      <w:r>
+        <w:rPr>
+          <w:i/>
+          <w:iCs/>
+        </w:rPr>
+        <w:t>outernames</w:t>
+      </w:r>
+      <w:proofErr w:type="spellEnd"/>
       <w:r>
         <w:t xml:space="preserve"> in a condition is more than that in the signature), then </w:t>
       </w:r>
@@ -166,8 +168,17 @@
           <w:i/>
           <w:iCs/>
         </w:rPr>
-        <w:t>three outernames</w:t>
-      </w:r>
+        <w:t xml:space="preserve">three </w:t>
+      </w:r>
+      <w:proofErr w:type="spellStart"/>
+      <w:r>
+        <w:rPr>
+          <w:i/>
+          <w:iCs/>
+        </w:rPr>
+        <w:t>outernames</w:t>
+      </w:r>
+      <w:proofErr w:type="spellEnd"/>
       <w:r>
         <w:t xml:space="preserve"> (i.e. connections) and in the bigraph signature the corresponding control to this entity defines only </w:t>
       </w:r>
@@ -175,8 +186,13 @@
         <w:t>two</w:t>
       </w:r>
       <w:r>
-        <w:t xml:space="preserve"> outernames</w:t>
-      </w:r>
+        <w:t xml:space="preserve"> </w:t>
+      </w:r>
+      <w:proofErr w:type="spellStart"/>
+      <w:r>
+        <w:t>outernames</w:t>
+      </w:r>
+      <w:proofErr w:type="spellEnd"/>
       <w:r>
         <w:t xml:space="preserve">, then </w:t>
       </w:r>
@@ -187,10 +203,42 @@
         <w:t xml:space="preserve"> In the Bigraph object representation </w:t>
       </w:r>
       <w:r>
-        <w:t>of the condition, the three outernames are defined, however, only two outernames are associa</w:t>
-      </w:r>
-      <w:r>
-        <w:t>ted with controls, the rest (of outernames) are left empty i.e. outerName3:o &lt;- {}</w:t>
+        <w:t xml:space="preserve">of the condition, the three </w:t>
+      </w:r>
+      <w:proofErr w:type="spellStart"/>
+      <w:r>
+        <w:t>outernames</w:t>
+      </w:r>
+      <w:proofErr w:type="spellEnd"/>
+      <w:r>
+        <w:t xml:space="preserve"> are defined, however, only two </w:t>
+      </w:r>
+      <w:proofErr w:type="spellStart"/>
+      <w:r>
+        <w:t>outernames</w:t>
+      </w:r>
+      <w:proofErr w:type="spellEnd"/>
+      <w:r>
+        <w:t xml:space="preserve"> are associa</w:t>
+      </w:r>
+      <w:r>
+        <w:t xml:space="preserve">ted with controls, the rest (of </w:t>
+      </w:r>
+      <w:proofErr w:type="spellStart"/>
+      <w:r>
+        <w:t>outernames</w:t>
+      </w:r>
+      <w:proofErr w:type="spellEnd"/>
+      <w:r>
+        <w:t>) are left empty i.e. outerName</w:t>
+      </w:r>
+      <w:proofErr w:type="gramStart"/>
+      <w:r>
+        <w:t>3:o</w:t>
+      </w:r>
+      <w:proofErr w:type="gramEnd"/>
+      <w:r>
+        <w:t xml:space="preserve"> &lt;- {}</w:t>
       </w:r>
     </w:p>
     <w:p>
@@ -285,7 +333,12 @@
         <w:t xml:space="preserve">, then the rest are defined as </w:t>
       </w:r>
       <w:r>
-        <w:t>links (i.e. XX:</w:t>
+        <w:t xml:space="preserve">links (i.e. </w:t>
+      </w:r>
+      <w:proofErr w:type="spellStart"/>
+      <w:proofErr w:type="gramStart"/>
+      <w:r>
+        <w:t>XX:</w:t>
       </w:r>
       <w:r>
         <w:rPr>
@@ -294,6 +347,8 @@
         </w:rPr>
         <w:t>e</w:t>
       </w:r>
+      <w:proofErr w:type="spellEnd"/>
+      <w:proofErr w:type="gramEnd"/>
       <w:r>
         <w:t>)</w:t>
       </w:r>
@@ -325,6 +380,7 @@
       <w:r>
         <w:t xml:space="preserve"> that is provided by the </w:t>
       </w:r>
+      <w:proofErr w:type="spellStart"/>
       <w:r>
         <w:rPr>
           <w:i/>
@@ -332,6 +388,7 @@
         </w:rPr>
         <w:t>LibBig</w:t>
       </w:r>
+      <w:proofErr w:type="spellEnd"/>
       <w:r>
         <w:t xml:space="preserve"> library.</w:t>
       </w:r>
@@ -426,6 +483,7 @@
       <w:r>
         <w:t xml:space="preserve">Using the [match] function in the </w:t>
       </w:r>
+      <w:proofErr w:type="spellStart"/>
       <w:r>
         <w:rPr>
           <w:i/>
@@ -433,6 +491,7 @@
         </w:rPr>
         <w:t>LibBig</w:t>
       </w:r>
+      <w:proofErr w:type="spellEnd"/>
       <w:r>
         <w:t xml:space="preserve"> library:</w:t>
       </w:r>
@@ -477,6 +536,7 @@
       <w:r>
         <w:t xml:space="preserve"> except a </w:t>
       </w:r>
+      <w:proofErr w:type="spellStart"/>
       <w:r>
         <w:rPr>
           <w:i/>
@@ -484,6 +544,7 @@
         </w:rPr>
         <w:t>SmartLight</w:t>
       </w:r>
+      <w:proofErr w:type="spellEnd"/>
       <w:r>
         <w:t xml:space="preserve">, then it is necessary to add a </w:t>
       </w:r>
@@ -521,7 +582,23 @@
         </w:numPr>
       </w:pPr>
       <w:r>
-        <w:t>if an entity has 4 outernames (as arity in the signature) and in a condition there are 2 outernames defined and knowledge is</w:t>
+        <w:t xml:space="preserve">if an entity has 4 </w:t>
+      </w:r>
+      <w:proofErr w:type="spellStart"/>
+      <w:r>
+        <w:t>outernames</w:t>
+      </w:r>
+      <w:proofErr w:type="spellEnd"/>
+      <w:r>
+        <w:t xml:space="preserve"> (as arity in the signature) and in a condition there are 2 </w:t>
+      </w:r>
+      <w:proofErr w:type="spellStart"/>
+      <w:r>
+        <w:t>outernames</w:t>
+      </w:r>
+      <w:proofErr w:type="spellEnd"/>
+      <w:r>
+        <w:t xml:space="preserve"> defined and knowledge is</w:t>
       </w:r>
       <w:r>
         <w:t xml:space="preserve"> partial</w:t>
@@ -555,14 +632,27 @@
         <w:t>2</w:t>
       </w:r>
       <w:r>
-        <w:t xml:space="preserve"> outernames by the Bigraph object will make the other two</w:t>
-      </w:r>
-      <w:r>
-        <w:t xml:space="preserve"> outernames</w:t>
-      </w:r>
-      <w:r>
         <w:t xml:space="preserve"> </w:t>
       </w:r>
+      <w:proofErr w:type="spellStart"/>
+      <w:r>
+        <w:t>outernames</w:t>
+      </w:r>
+      <w:proofErr w:type="spellEnd"/>
+      <w:r>
+        <w:t xml:space="preserve"> by the Bigraph object will make the other two</w:t>
+      </w:r>
+      <w:r>
+        <w:t xml:space="preserve"> </w:t>
+      </w:r>
+      <w:proofErr w:type="spellStart"/>
+      <w:r>
+        <w:t>outernames</w:t>
+      </w:r>
+      <w:proofErr w:type="spellEnd"/>
+      <w:r>
+        <w:t xml:space="preserve"> </w:t>
+      </w:r>
       <w:r>
         <w:rPr>
           <w:i/>
@@ -571,7 +661,12 @@
         <w:t>links</w:t>
       </w:r>
       <w:r>
-        <w:t xml:space="preserve"> (i.e. XX:</w:t>
+        <w:t xml:space="preserve"> (i.e. </w:t>
+      </w:r>
+      <w:proofErr w:type="spellStart"/>
+      <w:proofErr w:type="gramStart"/>
+      <w:r>
+        <w:t>XX:</w:t>
       </w:r>
       <w:r>
         <w:rPr>
@@ -580,6 +675,8 @@
         </w:rPr>
         <w:t>e</w:t>
       </w:r>
+      <w:proofErr w:type="spellEnd"/>
+      <w:proofErr w:type="gramEnd"/>
       <w:r>
         <w:t>)</w:t>
       </w:r>
@@ -610,8 +707,13 @@
       <w:r>
         <w:t xml:space="preserve">4 </w:t>
       </w:r>
-      <w:r>
-        <w:t>outernames.</w:t>
+      <w:proofErr w:type="spellStart"/>
+      <w:r>
+        <w:t>outernames</w:t>
+      </w:r>
+      <w:proofErr w:type="spellEnd"/>
+      <w:r>
+        <w:t>.</w:t>
       </w:r>
     </w:p>
     <w:p>
@@ -622,8 +724,13 @@
           <w:numId w:val="4"/>
         </w:numPr>
       </w:pPr>
-      <w:r>
-        <w:t>Outernames by signature: 4</w:t>
+      <w:proofErr w:type="spellStart"/>
+      <w:r>
+        <w:t>Outernames</w:t>
+      </w:r>
+      <w:proofErr w:type="spellEnd"/>
+      <w:r>
+        <w:t xml:space="preserve"> by signature: 4</w:t>
       </w:r>
     </w:p>
     <w:p>
@@ -634,8 +741,13 @@
           <w:numId w:val="4"/>
         </w:numPr>
       </w:pPr>
-      <w:r>
-        <w:t>Outernames defined in condition: 2</w:t>
+      <w:proofErr w:type="spellStart"/>
+      <w:r>
+        <w:t>Outernames</w:t>
+      </w:r>
+      <w:proofErr w:type="spellEnd"/>
+      <w:r>
+        <w:t xml:space="preserve"> defined in condition: 2</w:t>
       </w:r>
     </w:p>
     <w:p>
@@ -681,13 +793,29 @@
         <w:t>will match</w:t>
       </w:r>
       <w:r>
-        <w:t xml:space="preserve"> with all states that define the 4 outernames as such (non are closed)</w:t>
+        <w:t xml:space="preserve"> with all states that define the 4 </w:t>
+      </w:r>
+      <w:proofErr w:type="spellStart"/>
+      <w:r>
+        <w:t>outernames</w:t>
+      </w:r>
+      <w:proofErr w:type="spellEnd"/>
+      <w:r>
+        <w:t xml:space="preserve"> as such (non are closed)</w:t>
       </w:r>
       <w:r>
         <w:t>.</w:t>
       </w:r>
       <w:r>
-        <w:t xml:space="preserve"> It won’t matter that in a state outernames of an entity is associated with others.</w:t>
+        <w:t xml:space="preserve"> It won’t matter that in a state </w:t>
+      </w:r>
+      <w:proofErr w:type="spellStart"/>
+      <w:r>
+        <w:t>outernames</w:t>
+      </w:r>
+      <w:proofErr w:type="spellEnd"/>
+      <w:r>
+        <w:t xml:space="preserve"> of an entity is associated with others.</w:t>
       </w:r>
       <w:r>
         <w:t xml:space="preserve"> </w:t>
@@ -697,10 +825,39 @@
           <w:b/>
           <w:bCs/>
         </w:rPr>
-        <w:t>What if in a state some outernames are closed (not found in the bigraph object)?</w:t>
-      </w:r>
-      <w:r>
-        <w:t xml:space="preserve"> Probably this is not a possible case since closing an outername after adding it to a control will make the control representation a link i.e. XX:</w:t>
+        <w:t xml:space="preserve">What if in a state some </w:t>
+      </w:r>
+      <w:proofErr w:type="spellStart"/>
+      <w:r>
+        <w:rPr>
+          <w:b/>
+          <w:bCs/>
+        </w:rPr>
+        <w:t>outernames</w:t>
+      </w:r>
+      <w:proofErr w:type="spellEnd"/>
+      <w:r>
+        <w:rPr>
+          <w:b/>
+          <w:bCs/>
+        </w:rPr>
+        <w:t xml:space="preserve"> are closed (not found in the bigraph object)?</w:t>
+      </w:r>
+      <w:r>
+        <w:t xml:space="preserve"> Probably this is not a possible case since closing an </w:t>
+      </w:r>
+      <w:proofErr w:type="spellStart"/>
+      <w:r>
+        <w:t>outername</w:t>
+      </w:r>
+      <w:proofErr w:type="spellEnd"/>
+      <w:r>
+        <w:t xml:space="preserve"> after adding it to a control will make the control representation a link i.e. </w:t>
+      </w:r>
+      <w:proofErr w:type="spellStart"/>
+      <w:proofErr w:type="gramStart"/>
+      <w:r>
+        <w:t>XX:</w:t>
       </w:r>
       <w:r>
         <w:rPr>
@@ -709,6 +866,8 @@
         </w:rPr>
         <w:t>e</w:t>
       </w:r>
+      <w:proofErr w:type="spellEnd"/>
+      <w:proofErr w:type="gramEnd"/>
       <w:r>
         <w:t xml:space="preserve"> </w:t>
       </w:r>
@@ -725,7 +884,20 @@
         </w:numPr>
       </w:pPr>
       <w:r>
-        <w:t>If the remaining two outernames are not defined then they are defined automatically by the Bigraph class as links (i.e. XX:</w:t>
+        <w:t xml:space="preserve">If the remaining two </w:t>
+      </w:r>
+      <w:proofErr w:type="spellStart"/>
+      <w:r>
+        <w:t>outernames</w:t>
+      </w:r>
+      <w:proofErr w:type="spellEnd"/>
+      <w:r>
+        <w:t xml:space="preserve"> are not defined then they are defined automatically by the Bigraph class as links (i.e. </w:t>
+      </w:r>
+      <w:proofErr w:type="spellStart"/>
+      <w:proofErr w:type="gramStart"/>
+      <w:r>
+        <w:t>XX:</w:t>
       </w:r>
       <w:r>
         <w:rPr>
@@ -734,6 +906,8 @@
         </w:rPr>
         <w:t>e</w:t>
       </w:r>
+      <w:proofErr w:type="spellEnd"/>
+      <w:proofErr w:type="gramEnd"/>
       <w:r>
         <w:t>)</w:t>
       </w:r>
@@ -753,7 +927,20 @@
         <w:t xml:space="preserve"> </w:t>
       </w:r>
       <w:r>
-        <w:t>with states that define outernames as XX:</w:t>
+        <w:t xml:space="preserve">with states that define </w:t>
+      </w:r>
+      <w:proofErr w:type="spellStart"/>
+      <w:r>
+        <w:t>outernames</w:t>
+      </w:r>
+      <w:proofErr w:type="spellEnd"/>
+      <w:r>
+        <w:t xml:space="preserve"> as </w:t>
+      </w:r>
+      <w:proofErr w:type="spellStart"/>
+      <w:proofErr w:type="gramStart"/>
+      <w:r>
+        <w:t>XX:</w:t>
       </w:r>
       <w:r>
         <w:rPr>
@@ -762,6 +949,8 @@
         </w:rPr>
         <w:t>o</w:t>
       </w:r>
+      <w:proofErr w:type="spellEnd"/>
+      <w:proofErr w:type="gramEnd"/>
       <w:r>
         <w:rPr>
           <w:b/>
@@ -770,7 +959,15 @@
         <w:t xml:space="preserve"> </w:t>
       </w:r>
       <w:r>
-        <w:t>(i.e. as outernames)</w:t>
+        <w:t xml:space="preserve">(i.e. as </w:t>
+      </w:r>
+      <w:proofErr w:type="spellStart"/>
+      <w:r>
+        <w:t>outernames</w:t>
+      </w:r>
+      <w:proofErr w:type="spellEnd"/>
+      <w:r>
+        <w:t>)</w:t>
       </w:r>
       <w:r>
         <w:t>.</w:t>
@@ -785,7 +982,15 @@
         </w:numPr>
       </w:pPr>
       <w:r>
-        <w:t xml:space="preserve">If we define the remaining outernames as </w:t>
+        <w:t xml:space="preserve">If we define the remaining </w:t>
+      </w:r>
+      <w:proofErr w:type="spellStart"/>
+      <w:r>
+        <w:t>outernames</w:t>
+      </w:r>
+      <w:proofErr w:type="spellEnd"/>
+      <w:r>
+        <w:t xml:space="preserve"> as </w:t>
       </w:r>
       <w:r>
         <w:rPr>
@@ -822,8 +1027,13 @@
         <w:t xml:space="preserve">, then they will </w:t>
       </w:r>
       <w:r>
-        <w:t>not match to states that define their outernames</w:t>
-      </w:r>
+        <w:t xml:space="preserve">not match to states that define their </w:t>
+      </w:r>
+      <w:proofErr w:type="spellStart"/>
+      <w:r>
+        <w:t>outernames</w:t>
+      </w:r>
+      <w:proofErr w:type="spellEnd"/>
       <w:r>
         <w:t xml:space="preserve"> since they will not show in the Bigraph object</w:t>
       </w:r>
@@ -845,8 +1055,13 @@
       <w:r>
         <w:t xml:space="preserve"> </w:t>
       </w:r>
-      <w:r>
-        <w:t xml:space="preserve">outernames </w:t>
+      <w:proofErr w:type="spellStart"/>
+      <w:r>
+        <w:t>outernames</w:t>
+      </w:r>
+      <w:proofErr w:type="spellEnd"/>
+      <w:r>
+        <w:t xml:space="preserve"> </w:t>
       </w:r>
       <w:r>
         <w:t>(</w:t>
@@ -862,7 +1077,12 @@
         <w:t xml:space="preserve"> adding them to controls or entities)</w:t>
       </w:r>
       <w:r>
-        <w:t>, then they will be represented in the Bigraph object as links i.e. XX:</w:t>
+        <w:t xml:space="preserve">, then they will be represented in the Bigraph object as links i.e. </w:t>
+      </w:r>
+      <w:proofErr w:type="spellStart"/>
+      <w:proofErr w:type="gramStart"/>
+      <w:r>
+        <w:t>XX:</w:t>
       </w:r>
       <w:r>
         <w:rPr>
@@ -871,6 +1091,7 @@
         </w:rPr>
         <w:t>e</w:t>
       </w:r>
+      <w:proofErr w:type="spellEnd"/>
       <w:r>
         <w:rPr>
           <w:b/>
@@ -878,6 +1099,7 @@
         </w:rPr>
         <w:t>.</w:t>
       </w:r>
+      <w:proofErr w:type="gramEnd"/>
       <w:r>
         <w:t xml:space="preserve"> </w:t>
       </w:r>
@@ -886,16 +1108,40 @@
           <w:b/>
           <w:bCs/>
         </w:rPr>
-        <w:t>Will they match with states that close two of their outernames?</w:t>
+        <w:t xml:space="preserve">Will they match with states that close two of their </w:t>
+      </w:r>
+      <w:proofErr w:type="spellStart"/>
+      <w:r>
+        <w:rPr>
+          <w:b/>
+          <w:bCs/>
+        </w:rPr>
+        <w:t>outernames</w:t>
+      </w:r>
+      <w:proofErr w:type="spellEnd"/>
+      <w:r>
+        <w:rPr>
+          <w:b/>
+          <w:bCs/>
+        </w:rPr>
+        <w:t>?</w:t>
       </w:r>
       <w:r>
         <w:t xml:space="preserve"> </w:t>
       </w:r>
       <w:r>
-        <w:t>If they are represented as links, then yes</w:t>
-      </w:r>
-      <w:r>
-        <w:t>(logically, needs testing)</w:t>
+        <w:t xml:space="preserve">If they are represented as links, then </w:t>
+      </w:r>
+      <w:proofErr w:type="gramStart"/>
+      <w:r>
+        <w:t>yes</w:t>
+      </w:r>
+      <w:r>
+        <w:t>(</w:t>
+      </w:r>
+      <w:proofErr w:type="gramEnd"/>
+      <w:r>
+        <w:t>logically, needs testing)</w:t>
       </w:r>
       <w:r>
         <w:t>.</w:t>
@@ -910,13 +1156,29 @@
         </w:numPr>
       </w:pPr>
       <w:r>
-        <w:t xml:space="preserve">For innernames, </w:t>
+        <w:t xml:space="preserve">For </w:t>
+      </w:r>
+      <w:proofErr w:type="spellStart"/>
+      <w:r>
+        <w:t>innernames</w:t>
+      </w:r>
+      <w:proofErr w:type="spellEnd"/>
+      <w:r>
+        <w:t xml:space="preserve">, </w:t>
       </w:r>
       <w:r>
         <w:t xml:space="preserve">they can be added to a Bigraph object representation of a condition or a state directly </w:t>
       </w:r>
       <w:r>
-        <w:t>i.e. they cannot be added to a node definition of a Bigraph object like outernames (as handles)</w:t>
+        <w:t xml:space="preserve">i.e. they cannot be added to a node definition of a Bigraph object like </w:t>
+      </w:r>
+      <w:proofErr w:type="spellStart"/>
+      <w:r>
+        <w:t>outernames</w:t>
+      </w:r>
+      <w:proofErr w:type="spellEnd"/>
+      <w:r>
+        <w:t xml:space="preserve"> (as handles)</w:t>
       </w:r>
       <w:r>
         <w:t>.</w:t>
@@ -934,8 +1196,21 @@
         </w:numPr>
       </w:pPr>
       <w:r>
-        <w:t>An innername can be associated with an outername</w:t>
-      </w:r>
+        <w:t xml:space="preserve">An </w:t>
+      </w:r>
+      <w:proofErr w:type="spellStart"/>
+      <w:r>
+        <w:t>innername</w:t>
+      </w:r>
+      <w:proofErr w:type="spellEnd"/>
+      <w:r>
+        <w:t xml:space="preserve"> can be associated with an </w:t>
+      </w:r>
+      <w:proofErr w:type="spellStart"/>
+      <w:r>
+        <w:t>outername</w:t>
+      </w:r>
+      <w:proofErr w:type="spellEnd"/>
       <w:r>
         <w:t>, which is linked to a control</w:t>
       </w:r>
@@ -943,7 +1218,17 @@
         <w:t xml:space="preserve"> </w:t>
       </w:r>
       <w:r>
-        <w:t>(e.g., XX:o &lt;- {Hallway, inner1:i})</w:t>
+        <w:t xml:space="preserve">(e.g., </w:t>
+      </w:r>
+      <w:proofErr w:type="spellStart"/>
+      <w:proofErr w:type="gramStart"/>
+      <w:r>
+        <w:t>XX:o</w:t>
+      </w:r>
+      <w:proofErr w:type="spellEnd"/>
+      <w:proofErr w:type="gramEnd"/>
+      <w:r>
+        <w:t xml:space="preserve"> &lt;- {Hallway, inner1:i})</w:t>
       </w:r>
     </w:p>
     <w:p>
@@ -955,7 +1240,23 @@
         </w:numPr>
       </w:pPr>
       <w:r>
-        <w:t>More than one innername can share the same outername.</w:t>
+        <w:t xml:space="preserve">More than one </w:t>
+      </w:r>
+      <w:proofErr w:type="spellStart"/>
+      <w:r>
+        <w:t>innername</w:t>
+      </w:r>
+      <w:proofErr w:type="spellEnd"/>
+      <w:r>
+        <w:t xml:space="preserve"> can share the same </w:t>
+      </w:r>
+      <w:proofErr w:type="spellStart"/>
+      <w:r>
+        <w:t>outername</w:t>
+      </w:r>
+      <w:proofErr w:type="spellEnd"/>
+      <w:r>
+        <w:t>.</w:t>
       </w:r>
     </w:p>
     <w:p>
@@ -967,7 +1268,15 @@
         </w:numPr>
       </w:pPr>
       <w:r>
-        <w:t xml:space="preserve">An innername can have </w:t>
+        <w:t xml:space="preserve">An </w:t>
+      </w:r>
+      <w:proofErr w:type="spellStart"/>
+      <w:r>
+        <w:t>innername</w:t>
+      </w:r>
+      <w:proofErr w:type="spellEnd"/>
+      <w:r>
+        <w:t xml:space="preserve"> can have </w:t>
       </w:r>
       <w:r>
         <w:rPr>
@@ -987,7 +1296,191 @@
         <w:t>one</w:t>
       </w:r>
       <w:r>
-        <w:t xml:space="preserve"> outername.</w:t>
+        <w:t xml:space="preserve"> </w:t>
+      </w:r>
+      <w:proofErr w:type="spellStart"/>
+      <w:r>
+        <w:t>outername</w:t>
+      </w:r>
+      <w:proofErr w:type="spellEnd"/>
+      <w:r>
+        <w:t>.</w:t>
+      </w:r>
+    </w:p>
+    <w:p>
+      <w:r>
+        <w:rPr>
+          <w:b/>
+          <w:bCs/>
+          <w:u w:val="single"/>
+        </w:rPr>
+        <w:t>Interesting note!</w:t>
+      </w:r>
+      <w:r>
+        <w:t xml:space="preserve"> If all </w:t>
+      </w:r>
+      <w:proofErr w:type="spellStart"/>
+      <w:r>
+        <w:t>outernames</w:t>
+      </w:r>
+      <w:proofErr w:type="spellEnd"/>
+      <w:r>
+        <w:t xml:space="preserve"> are defined for two nodes separately (no common </w:t>
+      </w:r>
+      <w:proofErr w:type="spellStart"/>
+      <w:r>
+        <w:t>outernames</w:t>
+      </w:r>
+      <w:proofErr w:type="spellEnd"/>
+      <w:r>
+        <w:t xml:space="preserve">), and in a state they do have common </w:t>
+      </w:r>
+      <w:proofErr w:type="spellStart"/>
+      <w:r>
+        <w:t>outernames</w:t>
+      </w:r>
+      <w:proofErr w:type="spellEnd"/>
+      <w:r>
+        <w:t xml:space="preserve">, then this state will be matched according to the defined </w:t>
+      </w:r>
+      <w:proofErr w:type="spellStart"/>
+      <w:r>
+        <w:t>outernames</w:t>
+      </w:r>
+      <w:proofErr w:type="spellEnd"/>
+      <w:r>
+        <w:t xml:space="preserve"> for these two nodes. Should be checked is how matching is done based on this connectivity.</w:t>
+      </w:r>
+      <w:r>
+        <w:t xml:space="preserve"> </w:t>
+      </w:r>
+    </w:p>
+    <w:p>
+      <w:r>
+        <w:t xml:space="preserve">In other words, sharing the same </w:t>
+      </w:r>
+      <w:proofErr w:type="spellStart"/>
+      <w:r>
+        <w:t>outernames</w:t>
+      </w:r>
+      <w:proofErr w:type="spellEnd"/>
+      <w:r>
+        <w:t xml:space="preserve"> is treated the same as if all nodes had different </w:t>
+      </w:r>
+      <w:proofErr w:type="spellStart"/>
+      <w:r>
+        <w:t>outernames</w:t>
+      </w:r>
+      <w:proofErr w:type="spellEnd"/>
+      <w:r>
+        <w:t>. For example:</w:t>
+      </w:r>
+    </w:p>
+    <w:p>
+      <w:r>
+        <w:t xml:space="preserve">Node1 has </w:t>
+      </w:r>
+      <w:proofErr w:type="spellStart"/>
+      <w:r>
+        <w:t>outernames</w:t>
+      </w:r>
+      <w:proofErr w:type="spellEnd"/>
+      <w:r>
+        <w:t xml:space="preserve"> o1, o2</w:t>
+      </w:r>
+    </w:p>
+    <w:p>
+      <w:r>
+        <w:t xml:space="preserve">Node2 has </w:t>
+      </w:r>
+      <w:proofErr w:type="spellStart"/>
+      <w:r>
+        <w:t>outernames</w:t>
+      </w:r>
+      <w:proofErr w:type="spellEnd"/>
+      <w:r>
+        <w:t xml:space="preserve"> o1</w:t>
+      </w:r>
+    </w:p>
+    <w:p>
+      <w:r>
+        <w:t>If a match is based on both nodes sharing o1</w:t>
+      </w:r>
+      <w:r>
+        <w:t xml:space="preserve"> (i.e. o1 &lt;- {node1, node2})</w:t>
+      </w:r>
+      <w:r>
+        <w:t xml:space="preserve">, then it will match to the case above. However, </w:t>
+      </w:r>
+      <w:r>
+        <w:t xml:space="preserve">also nodes that have different </w:t>
+      </w:r>
+      <w:proofErr w:type="spellStart"/>
+      <w:r>
+        <w:t>outernames</w:t>
+      </w:r>
+      <w:proofErr w:type="spellEnd"/>
+      <w:r>
+        <w:t xml:space="preserve"> will match</w:t>
+      </w:r>
+      <w:r>
+        <w:t xml:space="preserve"> (e.g., o1 &lt;- {node1} o2</w:t>
+      </w:r>
+      <w:r>
+        <w:t xml:space="preserve"> &lt;- {node1}</w:t>
+      </w:r>
+      <w:r>
+        <w:t xml:space="preserve"> o3</w:t>
+      </w:r>
+      <w:r>
+        <w:t xml:space="preserve"> &lt;- {</w:t>
+      </w:r>
+      <w:r>
+        <w:t>node2</w:t>
+      </w:r>
+      <w:r>
+        <w:t>}</w:t>
+      </w:r>
+      <w:r>
+        <w:t>)</w:t>
+      </w:r>
+      <w:r>
+        <w:t xml:space="preserve"> as long as they have the same number of </w:t>
+      </w:r>
+      <w:proofErr w:type="spellStart"/>
+      <w:r>
+        <w:t>outernames</w:t>
+      </w:r>
+      <w:proofErr w:type="spellEnd"/>
+      <w:r>
+        <w:t xml:space="preserve"> for each node (i.e. 2 for node1 and 1 for node2)</w:t>
+      </w:r>
+      <w:r>
+        <w:t>.</w:t>
+      </w:r>
+      <w:r>
+        <w:t xml:space="preserve"> This should be taken into consideration when matching</w:t>
+      </w:r>
+      <w:r>
+        <w:t>!!</w:t>
+      </w:r>
+    </w:p>
+    <w:p>
+      <w:r>
+        <w:rPr>
+          <w:b/>
+          <w:bCs/>
+          <w:u w:val="single"/>
+        </w:rPr>
+        <w:t>Note:</w:t>
+      </w:r>
+      <w:r>
+        <w:rPr>
+          <w:b/>
+          <w:bCs/>
+          <w:u w:val="single"/>
+        </w:rPr>
+        <w:t xml:space="preserve"> </w:t>
       </w:r>
       <w:bookmarkStart w:id="0" w:name="_GoBack"/>
       <w:bookmarkEnd w:id="0"/>

--- a/matching activities conditions to states.docx
+++ b/matching activities conditions to states.docx
@@ -1482,8 +1482,48 @@
         </w:rPr>
         <w:t xml:space="preserve"> </w:t>
       </w:r>
+      <w:proofErr w:type="spellStart"/>
+      <w:r>
+        <w:t>outernames</w:t>
+      </w:r>
+      <w:proofErr w:type="spellEnd"/>
+      <w:r>
+        <w:t xml:space="preserve"> will not match with edges (or links)</w:t>
+      </w:r>
+      <w:r>
+        <w:t xml:space="preserve"> i.e. </w:t>
+      </w:r>
+      <w:proofErr w:type="spellStart"/>
+      <w:proofErr w:type="gramStart"/>
+      <w:r>
+        <w:t>XX:</w:t>
+      </w:r>
       <w:bookmarkStart w:id="0" w:name="_GoBack"/>
+      <w:r>
+        <w:rPr>
+          <w:b/>
+          <w:bCs/>
+        </w:rPr>
+        <w:t>o</w:t>
+      </w:r>
       <w:bookmarkEnd w:id="0"/>
+      <w:proofErr w:type="spellEnd"/>
+      <w:proofErr w:type="gramEnd"/>
+      <w:r>
+        <w:t xml:space="preserve"> doesn’t match </w:t>
+      </w:r>
+      <w:proofErr w:type="spellStart"/>
+      <w:r>
+        <w:t>XX:</w:t>
+      </w:r>
+      <w:r>
+        <w:rPr>
+          <w:b/>
+          <w:bCs/>
+        </w:rPr>
+        <w:t>e</w:t>
+      </w:r>
+      <w:proofErr w:type="spellEnd"/>
     </w:p>
     <w:sectPr>
       <w:pgSz w:w="11906" w:h="16838"/>

--- a/matching activities conditions to states.docx
+++ b/matching activities conditions to states.docx
@@ -1424,25 +1424,7 @@
         <w:t xml:space="preserve"> will match</w:t>
       </w:r>
       <w:r>
-        <w:t xml:space="preserve"> (e.g., o1 &lt;- {node1} o2</w:t>
-      </w:r>
-      <w:r>
-        <w:t xml:space="preserve"> &lt;- {node1}</w:t>
-      </w:r>
-      <w:r>
-        <w:t xml:space="preserve"> o3</w:t>
-      </w:r>
-      <w:r>
-        <w:t xml:space="preserve"> &lt;- {</w:t>
-      </w:r>
-      <w:r>
-        <w:t>node2</w:t>
-      </w:r>
-      <w:r>
-        <w:t>}</w:t>
-      </w:r>
-      <w:r>
-        <w:t>)</w:t>
+        <w:t xml:space="preserve"> (e.g., o1 &lt;- {node1} o2 &lt;- {node1} o3 &lt;- {node2})</w:t>
       </w:r>
       <w:r>
         <w:t xml:space="preserve"> as long as they have the same number of </w:t>
@@ -1466,6 +1448,7 @@
       </w:r>
     </w:p>
     <w:p>
+      <w:bookmarkStart w:id="0" w:name="_GoBack"/>
       <w:r>
         <w:rPr>
           <w:b/>
@@ -1474,39 +1457,5268 @@
         </w:rPr>
         <w:t>Note:</w:t>
       </w:r>
+      <w:bookmarkEnd w:id="0"/>
+      <w:r>
+        <w:t xml:space="preserve"> </w:t>
+      </w:r>
+      <w:r>
+        <w:t xml:space="preserve">Related to this, an interesting case where there was a shared </w:t>
+      </w:r>
+      <w:proofErr w:type="spellStart"/>
+      <w:r>
+        <w:t>outername</w:t>
+      </w:r>
+      <w:proofErr w:type="spellEnd"/>
+      <w:r>
+        <w:t xml:space="preserve"> between two nodes in the condition, and there were nodes with the same control in a state that share </w:t>
+      </w:r>
+      <w:proofErr w:type="spellStart"/>
+      <w:r>
+        <w:t>outernames</w:t>
+      </w:r>
+      <w:proofErr w:type="spellEnd"/>
+      <w:r>
+        <w:t xml:space="preserve">. However, they did not match! </w:t>
+      </w:r>
+      <w:r>
+        <w:t xml:space="preserve">Actually they matched when the </w:t>
+      </w:r>
+      <w:proofErr w:type="spellStart"/>
+      <w:r>
+        <w:t>outernames</w:t>
+      </w:r>
+      <w:proofErr w:type="spellEnd"/>
+      <w:r>
+        <w:t xml:space="preserve"> name changed to different names. The case was as follows:</w:t>
+      </w:r>
+    </w:p>
+    <w:p>
+      <w:r>
+        <w:t>Condition:</w:t>
+      </w:r>
+    </w:p>
+    <w:p>
+      <w:pPr>
+        <w:spacing w:after="0"/>
+        <w:rPr>
+          <w:i/>
+          <w:iCs/>
+          <w:sz w:val="18"/>
+          <w:szCs w:val="18"/>
+        </w:rPr>
+      </w:pPr>
+      <w:r>
+        <w:rPr>
+          <w:i/>
+          <w:iCs/>
+          <w:sz w:val="18"/>
+          <w:szCs w:val="18"/>
+        </w:rPr>
+        <w:t>&lt;entity name="hallway" control="Hallway"&gt;</w:t>
+      </w:r>
+    </w:p>
+    <w:p>
+      <w:pPr>
+        <w:spacing w:after="0"/>
+        <w:rPr>
+          <w:i/>
+          <w:iCs/>
+          <w:sz w:val="18"/>
+          <w:szCs w:val="18"/>
+        </w:rPr>
+      </w:pPr>
+      <w:r>
+        <w:rPr>
+          <w:i/>
+          <w:iCs/>
+          <w:sz w:val="18"/>
+          <w:szCs w:val="18"/>
+        </w:rPr>
+        <w:t xml:space="preserve">            &lt;entity name="offender1" control="Actor"&gt;</w:t>
+      </w:r>
+    </w:p>
+    <w:p>
+      <w:pPr>
+        <w:spacing w:after="0"/>
+        <w:rPr>
+          <w:i/>
+          <w:iCs/>
+          <w:sz w:val="18"/>
+          <w:szCs w:val="18"/>
+        </w:rPr>
+      </w:pPr>
+      <w:r>
+        <w:rPr>
+          <w:i/>
+          <w:iCs/>
+          <w:sz w:val="18"/>
+          <w:szCs w:val="18"/>
+        </w:rPr>
+        <w:lastRenderedPageBreak/>
+        <w:t xml:space="preserve">              &lt;site/&gt;</w:t>
+      </w:r>
+    </w:p>
+    <w:p>
+      <w:pPr>
+        <w:spacing w:after="0"/>
+        <w:rPr>
+          <w:i/>
+          <w:iCs/>
+          <w:sz w:val="18"/>
+          <w:szCs w:val="18"/>
+        </w:rPr>
+      </w:pPr>
+      <w:r>
+        <w:rPr>
+          <w:i/>
+          <w:iCs/>
+          <w:sz w:val="18"/>
+          <w:szCs w:val="18"/>
+        </w:rPr>
+        <w:t xml:space="preserve">            &lt;/entity&gt;</w:t>
+      </w:r>
+    </w:p>
+    <w:p>
+      <w:pPr>
+        <w:spacing w:after="0"/>
+        <w:rPr>
+          <w:i/>
+          <w:iCs/>
+          <w:sz w:val="18"/>
+          <w:szCs w:val="18"/>
+        </w:rPr>
+      </w:pPr>
+      <w:r>
+        <w:rPr>
+          <w:i/>
+          <w:iCs/>
+          <w:sz w:val="18"/>
+          <w:szCs w:val="18"/>
+        </w:rPr>
+        <w:t xml:space="preserve">            &lt;</w:t>
+      </w:r>
+      <w:proofErr w:type="spellStart"/>
+      <w:r>
+        <w:rPr>
+          <w:i/>
+          <w:iCs/>
+          <w:sz w:val="18"/>
+          <w:szCs w:val="18"/>
+        </w:rPr>
+        <w:t>outername</w:t>
+      </w:r>
+      <w:proofErr w:type="spellEnd"/>
+      <w:r>
+        <w:rPr>
+          <w:i/>
+          <w:iCs/>
+          <w:sz w:val="18"/>
+          <w:szCs w:val="18"/>
+        </w:rPr>
+        <w:t xml:space="preserve"> name="walkway1" /&gt;</w:t>
+      </w:r>
+    </w:p>
+    <w:p>
+      <w:pPr>
+        <w:spacing w:after="0"/>
+        <w:rPr>
+          <w:i/>
+          <w:iCs/>
+          <w:sz w:val="18"/>
+          <w:szCs w:val="18"/>
+        </w:rPr>
+      </w:pPr>
+      <w:r>
+        <w:rPr>
+          <w:i/>
+          <w:iCs/>
+          <w:sz w:val="18"/>
+          <w:szCs w:val="18"/>
+        </w:rPr>
+        <w:t xml:space="preserve">            &lt;</w:t>
+      </w:r>
+      <w:proofErr w:type="spellStart"/>
+      <w:r>
+        <w:rPr>
+          <w:i/>
+          <w:iCs/>
+          <w:sz w:val="18"/>
+          <w:szCs w:val="18"/>
+        </w:rPr>
+        <w:t>outername</w:t>
+      </w:r>
+      <w:proofErr w:type="spellEnd"/>
+      <w:r>
+        <w:rPr>
+          <w:i/>
+          <w:iCs/>
+          <w:sz w:val="18"/>
+          <w:szCs w:val="18"/>
+        </w:rPr>
+        <w:t xml:space="preserve"> name="walkway2"/&gt;</w:t>
+      </w:r>
+    </w:p>
+    <w:p>
+      <w:pPr>
+        <w:spacing w:after="0"/>
+        <w:rPr>
+          <w:i/>
+          <w:iCs/>
+          <w:sz w:val="18"/>
+          <w:szCs w:val="18"/>
+        </w:rPr>
+      </w:pPr>
+      <w:r>
+        <w:rPr>
+          <w:i/>
+          <w:iCs/>
+          <w:sz w:val="18"/>
+          <w:szCs w:val="18"/>
+        </w:rPr>
+        <w:t xml:space="preserve">            &lt;</w:t>
+      </w:r>
+      <w:proofErr w:type="spellStart"/>
+      <w:r>
+        <w:rPr>
+          <w:i/>
+          <w:iCs/>
+          <w:sz w:val="18"/>
+          <w:szCs w:val="18"/>
+        </w:rPr>
+        <w:t>outername</w:t>
+      </w:r>
+      <w:proofErr w:type="spellEnd"/>
+      <w:r>
+        <w:rPr>
+          <w:i/>
+          <w:iCs/>
+          <w:sz w:val="18"/>
+          <w:szCs w:val="18"/>
+        </w:rPr>
+        <w:t xml:space="preserve"> name="walkway3"/&gt;</w:t>
+      </w:r>
+    </w:p>
+    <w:p>
+      <w:pPr>
+        <w:spacing w:after="0"/>
+        <w:rPr>
+          <w:i/>
+          <w:iCs/>
+          <w:sz w:val="18"/>
+          <w:szCs w:val="18"/>
+        </w:rPr>
+      </w:pPr>
+      <w:r>
+        <w:rPr>
+          <w:i/>
+          <w:iCs/>
+          <w:sz w:val="18"/>
+          <w:szCs w:val="18"/>
+        </w:rPr>
+        <w:t xml:space="preserve">            &lt;site/&gt;</w:t>
+      </w:r>
+    </w:p>
+    <w:p>
+      <w:pPr>
+        <w:spacing w:after="0"/>
+        <w:rPr>
+          <w:i/>
+          <w:iCs/>
+          <w:sz w:val="18"/>
+          <w:szCs w:val="18"/>
+        </w:rPr>
+      </w:pPr>
+      <w:r>
+        <w:rPr>
+          <w:i/>
+          <w:iCs/>
+          <w:sz w:val="18"/>
+          <w:szCs w:val="18"/>
+        </w:rPr>
+        <w:t xml:space="preserve">          &lt;/entity&gt;</w:t>
+      </w:r>
+    </w:p>
+    <w:p>
+      <w:pPr>
+        <w:spacing w:after="0"/>
+        <w:rPr>
+          <w:i/>
+          <w:iCs/>
+          <w:sz w:val="18"/>
+          <w:szCs w:val="18"/>
+        </w:rPr>
+      </w:pPr>
+      <w:r>
+        <w:rPr>
+          <w:i/>
+          <w:iCs/>
+          <w:sz w:val="18"/>
+          <w:szCs w:val="18"/>
+        </w:rPr>
+        <w:t xml:space="preserve">          &lt;entity name="location_SD1" control="Room"&gt;</w:t>
+      </w:r>
+    </w:p>
+    <w:p>
+      <w:pPr>
+        <w:spacing w:after="0"/>
+        <w:rPr>
+          <w:i/>
+          <w:iCs/>
+          <w:sz w:val="18"/>
+          <w:szCs w:val="18"/>
+        </w:rPr>
+      </w:pPr>
+      <w:r>
+        <w:rPr>
+          <w:i/>
+          <w:iCs/>
+          <w:sz w:val="18"/>
+          <w:szCs w:val="18"/>
+        </w:rPr>
+        <w:t xml:space="preserve">            &lt;entity name="smartDevice1" control="</w:t>
+      </w:r>
+      <w:proofErr w:type="spellStart"/>
+      <w:r>
+        <w:rPr>
+          <w:i/>
+          <w:iCs/>
+          <w:sz w:val="18"/>
+          <w:szCs w:val="18"/>
+        </w:rPr>
+        <w:t>SmartLight</w:t>
+      </w:r>
+      <w:proofErr w:type="spellEnd"/>
+      <w:r>
+        <w:rPr>
+          <w:i/>
+          <w:iCs/>
+          <w:sz w:val="18"/>
+          <w:szCs w:val="18"/>
+        </w:rPr>
+        <w:t>"&gt;</w:t>
+      </w:r>
+    </w:p>
+    <w:p>
+      <w:pPr>
+        <w:spacing w:after="0"/>
+        <w:rPr>
+          <w:i/>
+          <w:iCs/>
+          <w:sz w:val="18"/>
+          <w:szCs w:val="18"/>
+        </w:rPr>
+      </w:pPr>
+      <w:r>
+        <w:rPr>
+          <w:i/>
+          <w:iCs/>
+          <w:sz w:val="18"/>
+          <w:szCs w:val="18"/>
+        </w:rPr>
+        <w:t xml:space="preserve">              &lt;</w:t>
+      </w:r>
+      <w:proofErr w:type="spellStart"/>
+      <w:r>
+        <w:rPr>
+          <w:i/>
+          <w:iCs/>
+          <w:sz w:val="18"/>
+          <w:szCs w:val="18"/>
+        </w:rPr>
+        <w:t>outername</w:t>
+      </w:r>
+      <w:proofErr w:type="spellEnd"/>
+      <w:r>
+        <w:rPr>
+          <w:i/>
+          <w:iCs/>
+          <w:sz w:val="18"/>
+          <w:szCs w:val="18"/>
+        </w:rPr>
+        <w:t xml:space="preserve"> name="cyber1"/&gt;</w:t>
+      </w:r>
+    </w:p>
+    <w:p>
+      <w:pPr>
+        <w:spacing w:after="0"/>
+        <w:rPr>
+          <w:i/>
+          <w:iCs/>
+          <w:sz w:val="18"/>
+          <w:szCs w:val="18"/>
+        </w:rPr>
+      </w:pPr>
+      <w:r>
+        <w:rPr>
+          <w:i/>
+          <w:iCs/>
+          <w:sz w:val="18"/>
+          <w:szCs w:val="18"/>
+        </w:rPr>
+        <w:t xml:space="preserve">            &lt;/entity&gt;</w:t>
+      </w:r>
+    </w:p>
+    <w:p>
+      <w:pPr>
+        <w:spacing w:after="0"/>
+        <w:rPr>
+          <w:i/>
+          <w:iCs/>
+          <w:sz w:val="18"/>
+          <w:szCs w:val="18"/>
+        </w:rPr>
+      </w:pPr>
+      <w:r>
+        <w:rPr>
+          <w:i/>
+          <w:iCs/>
+          <w:sz w:val="18"/>
+          <w:szCs w:val="18"/>
+        </w:rPr>
+        <w:t xml:space="preserve">            &lt;</w:t>
+      </w:r>
+      <w:proofErr w:type="spellStart"/>
+      <w:r>
+        <w:rPr>
+          <w:i/>
+          <w:iCs/>
+          <w:sz w:val="18"/>
+          <w:szCs w:val="18"/>
+        </w:rPr>
+        <w:t>outername</w:t>
+      </w:r>
+      <w:proofErr w:type="spellEnd"/>
+      <w:r>
+        <w:rPr>
+          <w:i/>
+          <w:iCs/>
+          <w:sz w:val="18"/>
+          <w:szCs w:val="18"/>
+        </w:rPr>
+        <w:t xml:space="preserve"> name="walkway1"/&gt;</w:t>
+      </w:r>
+    </w:p>
+    <w:p>
+      <w:pPr>
+        <w:spacing w:after="0"/>
+        <w:rPr>
+          <w:i/>
+          <w:iCs/>
+          <w:sz w:val="18"/>
+          <w:szCs w:val="18"/>
+        </w:rPr>
+      </w:pPr>
+      <w:r>
+        <w:rPr>
+          <w:i/>
+          <w:iCs/>
+          <w:sz w:val="18"/>
+          <w:szCs w:val="18"/>
+        </w:rPr>
+        <w:t xml:space="preserve">            &lt;site/&gt;</w:t>
+      </w:r>
+    </w:p>
+    <w:p>
+      <w:pPr>
+        <w:spacing w:after="0"/>
+        <w:rPr>
+          <w:i/>
+          <w:iCs/>
+          <w:sz w:val="18"/>
+          <w:szCs w:val="18"/>
+        </w:rPr>
+      </w:pPr>
+      <w:r>
+        <w:rPr>
+          <w:i/>
+          <w:iCs/>
+          <w:sz w:val="18"/>
+          <w:szCs w:val="18"/>
+        </w:rPr>
+        <w:t xml:space="preserve">          &lt;/entity&gt;</w:t>
+      </w:r>
+    </w:p>
+    <w:p>
+      <w:pPr>
+        <w:spacing w:after="0"/>
+        <w:rPr>
+          <w:i/>
+          <w:iCs/>
+          <w:sz w:val="18"/>
+          <w:szCs w:val="18"/>
+        </w:rPr>
+      </w:pPr>
+      <w:r>
+        <w:rPr>
+          <w:i/>
+          <w:iCs/>
+          <w:sz w:val="18"/>
+          <w:szCs w:val="18"/>
+        </w:rPr>
+        <w:t xml:space="preserve">        &lt;entity name="</w:t>
+      </w:r>
+      <w:proofErr w:type="spellStart"/>
+      <w:r>
+        <w:rPr>
+          <w:i/>
+          <w:iCs/>
+          <w:sz w:val="18"/>
+          <w:szCs w:val="18"/>
+        </w:rPr>
+        <w:t>digitalNetwork</w:t>
+      </w:r>
+      <w:proofErr w:type="spellEnd"/>
+      <w:r>
+        <w:rPr>
+          <w:i/>
+          <w:iCs/>
+          <w:sz w:val="18"/>
+          <w:szCs w:val="18"/>
+        </w:rPr>
+        <w:t>" control="</w:t>
+      </w:r>
+      <w:proofErr w:type="spellStart"/>
+      <w:r>
+        <w:rPr>
+          <w:i/>
+          <w:iCs/>
+          <w:sz w:val="18"/>
+          <w:szCs w:val="18"/>
+        </w:rPr>
+        <w:t>InstallationBus</w:t>
+      </w:r>
+      <w:proofErr w:type="spellEnd"/>
+      <w:r>
+        <w:rPr>
+          <w:i/>
+          <w:iCs/>
+          <w:sz w:val="18"/>
+          <w:szCs w:val="18"/>
+        </w:rPr>
+        <w:t>"&gt;</w:t>
+      </w:r>
+    </w:p>
+    <w:p>
+      <w:pPr>
+        <w:spacing w:after="0"/>
+        <w:rPr>
+          <w:i/>
+          <w:iCs/>
+          <w:sz w:val="18"/>
+          <w:szCs w:val="18"/>
+        </w:rPr>
+      </w:pPr>
+      <w:r>
+        <w:rPr>
+          <w:i/>
+          <w:iCs/>
+          <w:sz w:val="18"/>
+          <w:szCs w:val="18"/>
+        </w:rPr>
+        <w:t xml:space="preserve">          &lt;</w:t>
+      </w:r>
+      <w:proofErr w:type="spellStart"/>
+      <w:r>
+        <w:rPr>
+          <w:i/>
+          <w:iCs/>
+          <w:sz w:val="18"/>
+          <w:szCs w:val="18"/>
+        </w:rPr>
+        <w:t>outername</w:t>
+      </w:r>
+      <w:proofErr w:type="spellEnd"/>
+      <w:r>
+        <w:rPr>
+          <w:i/>
+          <w:iCs/>
+          <w:sz w:val="18"/>
+          <w:szCs w:val="18"/>
+        </w:rPr>
+        <w:t xml:space="preserve"> name="cyber1"/&gt;</w:t>
+      </w:r>
+    </w:p>
+    <w:p>
+      <w:pPr>
+        <w:spacing w:after="0"/>
+        <w:rPr>
+          <w:i/>
+          <w:iCs/>
+          <w:sz w:val="18"/>
+          <w:szCs w:val="18"/>
+        </w:rPr>
+      </w:pPr>
+      <w:r>
+        <w:rPr>
+          <w:i/>
+          <w:iCs/>
+          <w:sz w:val="18"/>
+          <w:szCs w:val="18"/>
+        </w:rPr>
+        <w:t xml:space="preserve">        &lt;/entity&gt;</w:t>
+      </w:r>
+    </w:p>
+    <w:p>
+      <w:r>
+        <w:t>State</w:t>
+      </w:r>
+      <w:r>
+        <w:t xml:space="preserve"> (as </w:t>
+      </w:r>
+      <w:proofErr w:type="spellStart"/>
+      <w:r>
+        <w:t>json</w:t>
+      </w:r>
+      <w:proofErr w:type="spellEnd"/>
+      <w:r>
+        <w:t>)</w:t>
+      </w:r>
+      <w:r>
+        <w:t>:</w:t>
+      </w:r>
+    </w:p>
+    <w:p>
+      <w:pPr>
+        <w:spacing w:after="0"/>
+        <w:rPr>
+          <w:i/>
+          <w:iCs/>
+          <w:sz w:val="18"/>
+          <w:szCs w:val="18"/>
+        </w:rPr>
+      </w:pPr>
+      <w:r>
+        <w:rPr>
+          <w:i/>
+          <w:iCs/>
+          <w:sz w:val="18"/>
+          <w:szCs w:val="18"/>
+        </w:rPr>
+        <w:t>{"nodes": [{"</w:t>
+      </w:r>
+      <w:proofErr w:type="spellStart"/>
+      <w:r>
+        <w:rPr>
+          <w:i/>
+          <w:iCs/>
+          <w:sz w:val="18"/>
+          <w:szCs w:val="18"/>
+        </w:rPr>
+        <w:t>node_id</w:t>
+      </w:r>
+      <w:proofErr w:type="spellEnd"/>
+      <w:r>
+        <w:rPr>
+          <w:i/>
+          <w:iCs/>
+          <w:sz w:val="18"/>
+          <w:szCs w:val="18"/>
+        </w:rPr>
+        <w:t>": 14,</w:t>
+      </w:r>
+    </w:p>
+    <w:p>
+      <w:pPr>
+        <w:spacing w:after="0"/>
+        <w:rPr>
+          <w:i/>
+          <w:iCs/>
+          <w:sz w:val="18"/>
+          <w:szCs w:val="18"/>
+        </w:rPr>
+      </w:pPr>
+      <w:r>
+        <w:rPr>
+          <w:i/>
+          <w:iCs/>
+          <w:sz w:val="18"/>
+          <w:szCs w:val="18"/>
+        </w:rPr>
+        <w:t>"control": {"</w:t>
+      </w:r>
+      <w:proofErr w:type="spellStart"/>
+      <w:r>
+        <w:rPr>
+          <w:i/>
+          <w:iCs/>
+          <w:sz w:val="18"/>
+          <w:szCs w:val="18"/>
+        </w:rPr>
+        <w:t>control_id</w:t>
+      </w:r>
+      <w:proofErr w:type="spellEnd"/>
+      <w:r>
+        <w:rPr>
+          <w:i/>
+          <w:iCs/>
+          <w:sz w:val="18"/>
+          <w:szCs w:val="18"/>
+        </w:rPr>
+        <w:t>": "</w:t>
+      </w:r>
+      <w:proofErr w:type="spellStart"/>
+      <w:r>
+        <w:rPr>
+          <w:i/>
+          <w:iCs/>
+          <w:sz w:val="18"/>
+          <w:szCs w:val="18"/>
+        </w:rPr>
+        <w:t>InstallationBus</w:t>
+      </w:r>
+      <w:proofErr w:type="spellEnd"/>
+      <w:r>
+        <w:rPr>
+          <w:i/>
+          <w:iCs/>
+          <w:sz w:val="18"/>
+          <w:szCs w:val="18"/>
+        </w:rPr>
+        <w:t>",</w:t>
+      </w:r>
+    </w:p>
+    <w:p>
+      <w:pPr>
+        <w:spacing w:after="0"/>
+        <w:rPr>
+          <w:i/>
+          <w:iCs/>
+          <w:sz w:val="18"/>
+          <w:szCs w:val="18"/>
+        </w:rPr>
+      </w:pPr>
+      <w:r>
+        <w:rPr>
+          <w:i/>
+          <w:iCs/>
+          <w:sz w:val="18"/>
+          <w:szCs w:val="18"/>
+        </w:rPr>
+        <w:t>"</w:t>
+      </w:r>
+      <w:proofErr w:type="spellStart"/>
+      <w:r>
+        <w:rPr>
+          <w:i/>
+          <w:iCs/>
+          <w:sz w:val="18"/>
+          <w:szCs w:val="18"/>
+        </w:rPr>
+        <w:t>control_arity</w:t>
+      </w:r>
+      <w:proofErr w:type="spellEnd"/>
+      <w:r>
+        <w:rPr>
+          <w:i/>
+          <w:iCs/>
+          <w:sz w:val="18"/>
+          <w:szCs w:val="18"/>
+        </w:rPr>
+        <w:t>": 6}},</w:t>
+      </w:r>
+    </w:p>
+    <w:p>
+      <w:pPr>
+        <w:spacing w:after="0"/>
+        <w:rPr>
+          <w:i/>
+          <w:iCs/>
+          <w:sz w:val="18"/>
+          <w:szCs w:val="18"/>
+        </w:rPr>
+      </w:pPr>
+      <w:r>
+        <w:rPr>
+          <w:i/>
+          <w:iCs/>
+          <w:sz w:val="18"/>
+          <w:szCs w:val="18"/>
+        </w:rPr>
+        <w:t>{"</w:t>
+      </w:r>
+      <w:proofErr w:type="spellStart"/>
+      <w:r>
+        <w:rPr>
+          <w:i/>
+          <w:iCs/>
+          <w:sz w:val="18"/>
+          <w:szCs w:val="18"/>
+        </w:rPr>
+        <w:t>node_id</w:t>
+      </w:r>
+      <w:proofErr w:type="spellEnd"/>
+      <w:r>
+        <w:rPr>
+          <w:i/>
+          <w:iCs/>
+          <w:sz w:val="18"/>
+          <w:szCs w:val="18"/>
+        </w:rPr>
+        <w:t>": 13,</w:t>
+      </w:r>
+    </w:p>
+    <w:p>
+      <w:pPr>
+        <w:spacing w:after="0"/>
+        <w:rPr>
+          <w:i/>
+          <w:iCs/>
+          <w:sz w:val="18"/>
+          <w:szCs w:val="18"/>
+        </w:rPr>
+      </w:pPr>
+      <w:r>
+        <w:rPr>
+          <w:i/>
+          <w:iCs/>
+          <w:sz w:val="18"/>
+          <w:szCs w:val="18"/>
+        </w:rPr>
+        <w:t>"control": {"</w:t>
+      </w:r>
+      <w:proofErr w:type="spellStart"/>
+      <w:r>
+        <w:rPr>
+          <w:i/>
+          <w:iCs/>
+          <w:sz w:val="18"/>
+          <w:szCs w:val="18"/>
+        </w:rPr>
+        <w:t>control_id</w:t>
+      </w:r>
+      <w:proofErr w:type="spellEnd"/>
+      <w:r>
+        <w:rPr>
+          <w:i/>
+          <w:iCs/>
+          <w:sz w:val="18"/>
+          <w:szCs w:val="18"/>
+        </w:rPr>
+        <w:t>": "Laptop",</w:t>
+      </w:r>
+    </w:p>
+    <w:p>
+      <w:pPr>
+        <w:spacing w:after="0"/>
+        <w:rPr>
+          <w:i/>
+          <w:iCs/>
+          <w:sz w:val="18"/>
+          <w:szCs w:val="18"/>
+        </w:rPr>
+      </w:pPr>
+      <w:r>
+        <w:rPr>
+          <w:i/>
+          <w:iCs/>
+          <w:sz w:val="18"/>
+          <w:szCs w:val="18"/>
+        </w:rPr>
+        <w:t>"</w:t>
+      </w:r>
+      <w:proofErr w:type="spellStart"/>
+      <w:r>
+        <w:rPr>
+          <w:i/>
+          <w:iCs/>
+          <w:sz w:val="18"/>
+          <w:szCs w:val="18"/>
+        </w:rPr>
+        <w:t>control_arity</w:t>
+      </w:r>
+      <w:proofErr w:type="spellEnd"/>
+      <w:r>
+        <w:rPr>
+          <w:i/>
+          <w:iCs/>
+          <w:sz w:val="18"/>
+          <w:szCs w:val="18"/>
+        </w:rPr>
+        <w:t>": 1}},</w:t>
+      </w:r>
+    </w:p>
+    <w:p>
+      <w:pPr>
+        <w:spacing w:after="0"/>
+        <w:rPr>
+          <w:i/>
+          <w:iCs/>
+          <w:sz w:val="18"/>
+          <w:szCs w:val="18"/>
+        </w:rPr>
+      </w:pPr>
+      <w:r>
+        <w:rPr>
+          <w:i/>
+          <w:iCs/>
+          <w:sz w:val="18"/>
+          <w:szCs w:val="18"/>
+        </w:rPr>
+        <w:t>{"</w:t>
+      </w:r>
+      <w:proofErr w:type="spellStart"/>
+      <w:r>
+        <w:rPr>
+          <w:i/>
+          <w:iCs/>
+          <w:sz w:val="18"/>
+          <w:szCs w:val="18"/>
+        </w:rPr>
+        <w:t>node_id</w:t>
+      </w:r>
+      <w:proofErr w:type="spellEnd"/>
+      <w:r>
+        <w:rPr>
+          <w:i/>
+          <w:iCs/>
+          <w:sz w:val="18"/>
+          <w:szCs w:val="18"/>
+        </w:rPr>
+        <w:t>": 12,</w:t>
+      </w:r>
+    </w:p>
+    <w:p>
+      <w:pPr>
+        <w:spacing w:after="0"/>
+        <w:rPr>
+          <w:i/>
+          <w:iCs/>
+          <w:sz w:val="18"/>
+          <w:szCs w:val="18"/>
+        </w:rPr>
+      </w:pPr>
+      <w:r>
+        <w:rPr>
+          <w:i/>
+          <w:iCs/>
+          <w:sz w:val="18"/>
+          <w:szCs w:val="18"/>
+        </w:rPr>
+        <w:t>"control": {"</w:t>
+      </w:r>
+      <w:proofErr w:type="spellStart"/>
+      <w:r>
+        <w:rPr>
+          <w:i/>
+          <w:iCs/>
+          <w:sz w:val="18"/>
+          <w:szCs w:val="18"/>
+        </w:rPr>
+        <w:t>control_id</w:t>
+      </w:r>
+      <w:proofErr w:type="spellEnd"/>
+      <w:r>
+        <w:rPr>
+          <w:i/>
+          <w:iCs/>
+          <w:sz w:val="18"/>
+          <w:szCs w:val="18"/>
+        </w:rPr>
+        <w:t>": "Visitor",</w:t>
+      </w:r>
+    </w:p>
+    <w:p>
+      <w:pPr>
+        <w:spacing w:after="0"/>
+        <w:rPr>
+          <w:i/>
+          <w:iCs/>
+          <w:sz w:val="18"/>
+          <w:szCs w:val="18"/>
+        </w:rPr>
+      </w:pPr>
+      <w:r>
+        <w:rPr>
+          <w:i/>
+          <w:iCs/>
+          <w:sz w:val="18"/>
+          <w:szCs w:val="18"/>
+        </w:rPr>
+        <w:t>"</w:t>
+      </w:r>
+      <w:proofErr w:type="spellStart"/>
+      <w:r>
+        <w:rPr>
+          <w:i/>
+          <w:iCs/>
+          <w:sz w:val="18"/>
+          <w:szCs w:val="18"/>
+        </w:rPr>
+        <w:t>control_arity</w:t>
+      </w:r>
+      <w:proofErr w:type="spellEnd"/>
+      <w:r>
+        <w:rPr>
+          <w:i/>
+          <w:iCs/>
+          <w:sz w:val="18"/>
+          <w:szCs w:val="18"/>
+        </w:rPr>
+        <w:t>": 0}},</w:t>
+      </w:r>
+    </w:p>
+    <w:p>
+      <w:pPr>
+        <w:spacing w:after="0"/>
+        <w:rPr>
+          <w:i/>
+          <w:iCs/>
+          <w:sz w:val="18"/>
+          <w:szCs w:val="18"/>
+        </w:rPr>
+      </w:pPr>
+      <w:r>
+        <w:rPr>
+          <w:i/>
+          <w:iCs/>
+          <w:sz w:val="18"/>
+          <w:szCs w:val="18"/>
+        </w:rPr>
+        <w:t>{"</w:t>
+      </w:r>
+      <w:proofErr w:type="spellStart"/>
+      <w:r>
+        <w:rPr>
+          <w:i/>
+          <w:iCs/>
+          <w:sz w:val="18"/>
+          <w:szCs w:val="18"/>
+        </w:rPr>
+        <w:t>node_id</w:t>
+      </w:r>
+      <w:proofErr w:type="spellEnd"/>
+      <w:r>
+        <w:rPr>
+          <w:i/>
+          <w:iCs/>
+          <w:sz w:val="18"/>
+          <w:szCs w:val="18"/>
+        </w:rPr>
+        <w:t>": 11,</w:t>
+      </w:r>
+    </w:p>
+    <w:p>
+      <w:pPr>
+        <w:spacing w:after="0"/>
+        <w:rPr>
+          <w:i/>
+          <w:iCs/>
+          <w:sz w:val="18"/>
+          <w:szCs w:val="18"/>
+        </w:rPr>
+      </w:pPr>
+      <w:r>
+        <w:rPr>
+          <w:i/>
+          <w:iCs/>
+          <w:sz w:val="18"/>
+          <w:szCs w:val="18"/>
+        </w:rPr>
+        <w:t>"control": {"</w:t>
+      </w:r>
+      <w:proofErr w:type="spellStart"/>
+      <w:r>
+        <w:rPr>
+          <w:i/>
+          <w:iCs/>
+          <w:sz w:val="18"/>
+          <w:szCs w:val="18"/>
+        </w:rPr>
+        <w:t>control_id</w:t>
+      </w:r>
+      <w:proofErr w:type="spellEnd"/>
+      <w:r>
+        <w:rPr>
+          <w:i/>
+          <w:iCs/>
+          <w:sz w:val="18"/>
+          <w:szCs w:val="18"/>
+        </w:rPr>
+        <w:t>": "Hallway",</w:t>
+      </w:r>
+    </w:p>
+    <w:p>
+      <w:pPr>
+        <w:spacing w:after="0"/>
+        <w:rPr>
+          <w:i/>
+          <w:iCs/>
+          <w:sz w:val="18"/>
+          <w:szCs w:val="18"/>
+        </w:rPr>
+      </w:pPr>
+      <w:r>
+        <w:rPr>
+          <w:i/>
+          <w:iCs/>
+          <w:sz w:val="18"/>
+          <w:szCs w:val="18"/>
+        </w:rPr>
+        <w:t>"</w:t>
+      </w:r>
+      <w:proofErr w:type="spellStart"/>
+      <w:r>
+        <w:rPr>
+          <w:i/>
+          <w:iCs/>
+          <w:sz w:val="18"/>
+          <w:szCs w:val="18"/>
+        </w:rPr>
+        <w:t>control_arity</w:t>
+      </w:r>
+      <w:proofErr w:type="spellEnd"/>
+      <w:r>
+        <w:rPr>
+          <w:i/>
+          <w:iCs/>
+          <w:sz w:val="18"/>
+          <w:szCs w:val="18"/>
+        </w:rPr>
+        <w:t>": 3}},</w:t>
+      </w:r>
+    </w:p>
+    <w:p>
+      <w:pPr>
+        <w:spacing w:after="0"/>
+        <w:rPr>
+          <w:i/>
+          <w:iCs/>
+          <w:sz w:val="18"/>
+          <w:szCs w:val="18"/>
+        </w:rPr>
+      </w:pPr>
+      <w:r>
+        <w:rPr>
+          <w:i/>
+          <w:iCs/>
+          <w:sz w:val="18"/>
+          <w:szCs w:val="18"/>
+        </w:rPr>
+        <w:t>{"</w:t>
+      </w:r>
+      <w:proofErr w:type="spellStart"/>
+      <w:r>
+        <w:rPr>
+          <w:i/>
+          <w:iCs/>
+          <w:sz w:val="18"/>
+          <w:szCs w:val="18"/>
+        </w:rPr>
+        <w:t>node_id</w:t>
+      </w:r>
+      <w:proofErr w:type="spellEnd"/>
+      <w:r>
+        <w:rPr>
+          <w:i/>
+          <w:iCs/>
+          <w:sz w:val="18"/>
+          <w:szCs w:val="18"/>
+        </w:rPr>
+        <w:t>": 10,</w:t>
+      </w:r>
+    </w:p>
+    <w:p>
+      <w:pPr>
+        <w:spacing w:after="0"/>
+        <w:rPr>
+          <w:i/>
+          <w:iCs/>
+          <w:sz w:val="18"/>
+          <w:szCs w:val="18"/>
+        </w:rPr>
+      </w:pPr>
+      <w:r>
+        <w:rPr>
+          <w:i/>
+          <w:iCs/>
+          <w:sz w:val="18"/>
+          <w:szCs w:val="18"/>
+        </w:rPr>
+        <w:t>"control": {"</w:t>
+      </w:r>
+      <w:proofErr w:type="spellStart"/>
+      <w:r>
+        <w:rPr>
+          <w:i/>
+          <w:iCs/>
+          <w:sz w:val="18"/>
+          <w:szCs w:val="18"/>
+        </w:rPr>
+        <w:t>control_id</w:t>
+      </w:r>
+      <w:proofErr w:type="spellEnd"/>
+      <w:r>
+        <w:rPr>
+          <w:i/>
+          <w:iCs/>
+          <w:sz w:val="18"/>
+          <w:szCs w:val="18"/>
+        </w:rPr>
+        <w:t>": "Workstation",</w:t>
+      </w:r>
+    </w:p>
+    <w:p>
+      <w:pPr>
+        <w:spacing w:after="0"/>
+        <w:rPr>
+          <w:i/>
+          <w:iCs/>
+          <w:sz w:val="18"/>
+          <w:szCs w:val="18"/>
+        </w:rPr>
+      </w:pPr>
+      <w:r>
+        <w:rPr>
+          <w:i/>
+          <w:iCs/>
+          <w:sz w:val="18"/>
+          <w:szCs w:val="18"/>
+        </w:rPr>
+        <w:t>"</w:t>
+      </w:r>
+      <w:proofErr w:type="spellStart"/>
+      <w:r>
+        <w:rPr>
+          <w:i/>
+          <w:iCs/>
+          <w:sz w:val="18"/>
+          <w:szCs w:val="18"/>
+        </w:rPr>
+        <w:t>control_arity</w:t>
+      </w:r>
+      <w:proofErr w:type="spellEnd"/>
+      <w:r>
+        <w:rPr>
+          <w:i/>
+          <w:iCs/>
+          <w:sz w:val="18"/>
+          <w:szCs w:val="18"/>
+        </w:rPr>
+        <w:t>": 1}},</w:t>
+      </w:r>
+    </w:p>
+    <w:p>
+      <w:pPr>
+        <w:spacing w:after="0"/>
+        <w:rPr>
+          <w:i/>
+          <w:iCs/>
+          <w:sz w:val="18"/>
+          <w:szCs w:val="18"/>
+        </w:rPr>
+      </w:pPr>
+      <w:r>
+        <w:rPr>
+          <w:i/>
+          <w:iCs/>
+          <w:sz w:val="18"/>
+          <w:szCs w:val="18"/>
+        </w:rPr>
+        <w:t>{"</w:t>
+      </w:r>
+      <w:proofErr w:type="spellStart"/>
+      <w:r>
+        <w:rPr>
+          <w:i/>
+          <w:iCs/>
+          <w:sz w:val="18"/>
+          <w:szCs w:val="18"/>
+        </w:rPr>
+        <w:t>node_id</w:t>
+      </w:r>
+      <w:proofErr w:type="spellEnd"/>
+      <w:r>
+        <w:rPr>
+          <w:i/>
+          <w:iCs/>
+          <w:sz w:val="18"/>
+          <w:szCs w:val="18"/>
+        </w:rPr>
+        <w:t>": 9,</w:t>
+      </w:r>
+    </w:p>
+    <w:p>
+      <w:pPr>
+        <w:spacing w:after="0"/>
+        <w:rPr>
+          <w:i/>
+          <w:iCs/>
+          <w:sz w:val="18"/>
+          <w:szCs w:val="18"/>
+        </w:rPr>
+      </w:pPr>
+      <w:r>
+        <w:rPr>
+          <w:i/>
+          <w:iCs/>
+          <w:sz w:val="18"/>
+          <w:szCs w:val="18"/>
+        </w:rPr>
+        <w:t>"control": {"</w:t>
+      </w:r>
+      <w:proofErr w:type="spellStart"/>
+      <w:r>
+        <w:rPr>
+          <w:i/>
+          <w:iCs/>
+          <w:sz w:val="18"/>
+          <w:szCs w:val="18"/>
+        </w:rPr>
+        <w:t>control_id</w:t>
+      </w:r>
+      <w:proofErr w:type="spellEnd"/>
+      <w:r>
+        <w:rPr>
+          <w:i/>
+          <w:iCs/>
+          <w:sz w:val="18"/>
+          <w:szCs w:val="18"/>
+        </w:rPr>
+        <w:t>": "</w:t>
+      </w:r>
+      <w:proofErr w:type="spellStart"/>
+      <w:r>
+        <w:rPr>
+          <w:i/>
+          <w:iCs/>
+          <w:sz w:val="18"/>
+          <w:szCs w:val="18"/>
+        </w:rPr>
+        <w:t>SmartLight</w:t>
+      </w:r>
+      <w:proofErr w:type="spellEnd"/>
+      <w:r>
+        <w:rPr>
+          <w:i/>
+          <w:iCs/>
+          <w:sz w:val="18"/>
+          <w:szCs w:val="18"/>
+        </w:rPr>
+        <w:t>",</w:t>
+      </w:r>
+    </w:p>
+    <w:p>
+      <w:pPr>
+        <w:spacing w:after="0"/>
+        <w:rPr>
+          <w:i/>
+          <w:iCs/>
+          <w:sz w:val="18"/>
+          <w:szCs w:val="18"/>
+        </w:rPr>
+      </w:pPr>
+      <w:r>
+        <w:rPr>
+          <w:i/>
+          <w:iCs/>
+          <w:sz w:val="18"/>
+          <w:szCs w:val="18"/>
+        </w:rPr>
+        <w:t>"</w:t>
+      </w:r>
+      <w:proofErr w:type="spellStart"/>
+      <w:r>
+        <w:rPr>
+          <w:i/>
+          <w:iCs/>
+          <w:sz w:val="18"/>
+          <w:szCs w:val="18"/>
+        </w:rPr>
+        <w:t>control_arity</w:t>
+      </w:r>
+      <w:proofErr w:type="spellEnd"/>
+      <w:r>
+        <w:rPr>
+          <w:i/>
+          <w:iCs/>
+          <w:sz w:val="18"/>
+          <w:szCs w:val="18"/>
+        </w:rPr>
+        <w:t>": 1}},</w:t>
+      </w:r>
+    </w:p>
+    <w:p>
+      <w:pPr>
+        <w:spacing w:after="0"/>
+        <w:rPr>
+          <w:i/>
+          <w:iCs/>
+          <w:sz w:val="18"/>
+          <w:szCs w:val="18"/>
+        </w:rPr>
+      </w:pPr>
+      <w:r>
+        <w:rPr>
+          <w:i/>
+          <w:iCs/>
+          <w:sz w:val="18"/>
+          <w:szCs w:val="18"/>
+        </w:rPr>
+        <w:t>{"</w:t>
+      </w:r>
+      <w:proofErr w:type="spellStart"/>
+      <w:r>
+        <w:rPr>
+          <w:i/>
+          <w:iCs/>
+          <w:sz w:val="18"/>
+          <w:szCs w:val="18"/>
+        </w:rPr>
+        <w:t>node_id</w:t>
+      </w:r>
+      <w:proofErr w:type="spellEnd"/>
+      <w:r>
+        <w:rPr>
+          <w:i/>
+          <w:iCs/>
+          <w:sz w:val="18"/>
+          <w:szCs w:val="18"/>
+        </w:rPr>
+        <w:t>": 8,</w:t>
+      </w:r>
+    </w:p>
+    <w:p>
+      <w:pPr>
+        <w:spacing w:after="0"/>
+        <w:rPr>
+          <w:i/>
+          <w:iCs/>
+          <w:sz w:val="18"/>
+          <w:szCs w:val="18"/>
+        </w:rPr>
+      </w:pPr>
+      <w:r>
+        <w:rPr>
+          <w:i/>
+          <w:iCs/>
+          <w:sz w:val="18"/>
+          <w:szCs w:val="18"/>
+        </w:rPr>
+        <w:t>"control": {"</w:t>
+      </w:r>
+      <w:proofErr w:type="spellStart"/>
+      <w:r>
+        <w:rPr>
+          <w:i/>
+          <w:iCs/>
+          <w:sz w:val="18"/>
+          <w:szCs w:val="18"/>
+        </w:rPr>
+        <w:t>control_id</w:t>
+      </w:r>
+      <w:proofErr w:type="spellEnd"/>
+      <w:r>
+        <w:rPr>
+          <w:i/>
+          <w:iCs/>
+          <w:sz w:val="18"/>
+          <w:szCs w:val="18"/>
+        </w:rPr>
+        <w:t>": "Room",</w:t>
+      </w:r>
+    </w:p>
+    <w:p>
+      <w:pPr>
+        <w:spacing w:after="0"/>
+        <w:rPr>
+          <w:i/>
+          <w:iCs/>
+          <w:sz w:val="18"/>
+          <w:szCs w:val="18"/>
+        </w:rPr>
+      </w:pPr>
+      <w:r>
+        <w:rPr>
+          <w:i/>
+          <w:iCs/>
+          <w:sz w:val="18"/>
+          <w:szCs w:val="18"/>
+        </w:rPr>
+        <w:t>"</w:t>
+      </w:r>
+      <w:proofErr w:type="spellStart"/>
+      <w:r>
+        <w:rPr>
+          <w:i/>
+          <w:iCs/>
+          <w:sz w:val="18"/>
+          <w:szCs w:val="18"/>
+        </w:rPr>
+        <w:t>control_arity</w:t>
+      </w:r>
+      <w:proofErr w:type="spellEnd"/>
+      <w:r>
+        <w:rPr>
+          <w:i/>
+          <w:iCs/>
+          <w:sz w:val="18"/>
+          <w:szCs w:val="18"/>
+        </w:rPr>
+        <w:t>": 1}},</w:t>
+      </w:r>
+    </w:p>
+    <w:p>
+      <w:pPr>
+        <w:spacing w:after="0"/>
+        <w:rPr>
+          <w:i/>
+          <w:iCs/>
+          <w:sz w:val="18"/>
+          <w:szCs w:val="18"/>
+        </w:rPr>
+      </w:pPr>
+      <w:r>
+        <w:rPr>
+          <w:i/>
+          <w:iCs/>
+          <w:sz w:val="18"/>
+          <w:szCs w:val="18"/>
+        </w:rPr>
+        <w:t>{"</w:t>
+      </w:r>
+      <w:proofErr w:type="spellStart"/>
+      <w:r>
+        <w:rPr>
+          <w:i/>
+          <w:iCs/>
+          <w:sz w:val="18"/>
+          <w:szCs w:val="18"/>
+        </w:rPr>
+        <w:t>node_id</w:t>
+      </w:r>
+      <w:proofErr w:type="spellEnd"/>
+      <w:r>
+        <w:rPr>
+          <w:i/>
+          <w:iCs/>
+          <w:sz w:val="18"/>
+          <w:szCs w:val="18"/>
+        </w:rPr>
+        <w:t>": 7,</w:t>
+      </w:r>
+    </w:p>
+    <w:p>
+      <w:pPr>
+        <w:spacing w:after="0"/>
+        <w:rPr>
+          <w:i/>
+          <w:iCs/>
+          <w:sz w:val="18"/>
+          <w:szCs w:val="18"/>
+        </w:rPr>
+      </w:pPr>
+      <w:r>
+        <w:rPr>
+          <w:i/>
+          <w:iCs/>
+          <w:sz w:val="18"/>
+          <w:szCs w:val="18"/>
+        </w:rPr>
+        <w:t>"control": {"</w:t>
+      </w:r>
+      <w:proofErr w:type="spellStart"/>
+      <w:r>
+        <w:rPr>
+          <w:i/>
+          <w:iCs/>
+          <w:sz w:val="18"/>
+          <w:szCs w:val="18"/>
+        </w:rPr>
+        <w:t>control_id</w:t>
+      </w:r>
+      <w:proofErr w:type="spellEnd"/>
+      <w:r>
+        <w:rPr>
+          <w:i/>
+          <w:iCs/>
+          <w:sz w:val="18"/>
+          <w:szCs w:val="18"/>
+        </w:rPr>
+        <w:t>": "</w:t>
+      </w:r>
+      <w:proofErr w:type="spellStart"/>
+      <w:r>
+        <w:rPr>
+          <w:i/>
+          <w:iCs/>
+          <w:sz w:val="18"/>
+          <w:szCs w:val="18"/>
+        </w:rPr>
+        <w:t>FireAlarm</w:t>
+      </w:r>
+      <w:proofErr w:type="spellEnd"/>
+      <w:r>
+        <w:rPr>
+          <w:i/>
+          <w:iCs/>
+          <w:sz w:val="18"/>
+          <w:szCs w:val="18"/>
+        </w:rPr>
+        <w:t>",</w:t>
+      </w:r>
+    </w:p>
+    <w:p>
+      <w:pPr>
+        <w:spacing w:after="0"/>
+        <w:rPr>
+          <w:i/>
+          <w:iCs/>
+          <w:sz w:val="18"/>
+          <w:szCs w:val="18"/>
+        </w:rPr>
+      </w:pPr>
+      <w:r>
+        <w:rPr>
+          <w:i/>
+          <w:iCs/>
+          <w:sz w:val="18"/>
+          <w:szCs w:val="18"/>
+        </w:rPr>
+        <w:t>"</w:t>
+      </w:r>
+      <w:proofErr w:type="spellStart"/>
+      <w:r>
+        <w:rPr>
+          <w:i/>
+          <w:iCs/>
+          <w:sz w:val="18"/>
+          <w:szCs w:val="18"/>
+        </w:rPr>
+        <w:t>control_arity</w:t>
+      </w:r>
+      <w:proofErr w:type="spellEnd"/>
+      <w:r>
+        <w:rPr>
+          <w:i/>
+          <w:iCs/>
+          <w:sz w:val="18"/>
+          <w:szCs w:val="18"/>
+        </w:rPr>
+        <w:t>": 1}},</w:t>
+      </w:r>
+    </w:p>
+    <w:p>
+      <w:pPr>
+        <w:spacing w:after="0"/>
+        <w:rPr>
+          <w:i/>
+          <w:iCs/>
+          <w:sz w:val="18"/>
+          <w:szCs w:val="18"/>
+        </w:rPr>
+      </w:pPr>
+      <w:r>
+        <w:rPr>
+          <w:i/>
+          <w:iCs/>
+          <w:sz w:val="18"/>
+          <w:szCs w:val="18"/>
+        </w:rPr>
+        <w:t>{"</w:t>
+      </w:r>
+      <w:proofErr w:type="spellStart"/>
+      <w:r>
+        <w:rPr>
+          <w:i/>
+          <w:iCs/>
+          <w:sz w:val="18"/>
+          <w:szCs w:val="18"/>
+        </w:rPr>
+        <w:t>node_id</w:t>
+      </w:r>
+      <w:proofErr w:type="spellEnd"/>
+      <w:r>
+        <w:rPr>
+          <w:i/>
+          <w:iCs/>
+          <w:sz w:val="18"/>
+          <w:szCs w:val="18"/>
+        </w:rPr>
+        <w:t>": 6,</w:t>
+      </w:r>
+    </w:p>
+    <w:p>
+      <w:pPr>
+        <w:spacing w:after="0"/>
+        <w:rPr>
+          <w:i/>
+          <w:iCs/>
+          <w:sz w:val="18"/>
+          <w:szCs w:val="18"/>
+        </w:rPr>
+      </w:pPr>
+      <w:r>
+        <w:rPr>
+          <w:i/>
+          <w:iCs/>
+          <w:sz w:val="18"/>
+          <w:szCs w:val="18"/>
+        </w:rPr>
+        <w:t>"control": {"</w:t>
+      </w:r>
+      <w:proofErr w:type="spellStart"/>
+      <w:r>
+        <w:rPr>
+          <w:i/>
+          <w:iCs/>
+          <w:sz w:val="18"/>
+          <w:szCs w:val="18"/>
+        </w:rPr>
+        <w:t>control_id</w:t>
+      </w:r>
+      <w:proofErr w:type="spellEnd"/>
+      <w:r>
+        <w:rPr>
+          <w:i/>
+          <w:iCs/>
+          <w:sz w:val="18"/>
+          <w:szCs w:val="18"/>
+        </w:rPr>
+        <w:t>": "Server",</w:t>
+      </w:r>
+    </w:p>
+    <w:p>
+      <w:pPr>
+        <w:spacing w:after="0"/>
+        <w:rPr>
+          <w:i/>
+          <w:iCs/>
+          <w:sz w:val="18"/>
+          <w:szCs w:val="18"/>
+        </w:rPr>
+      </w:pPr>
+      <w:r>
+        <w:rPr>
+          <w:i/>
+          <w:iCs/>
+          <w:sz w:val="18"/>
+          <w:szCs w:val="18"/>
+        </w:rPr>
+        <w:t>"</w:t>
+      </w:r>
+      <w:proofErr w:type="spellStart"/>
+      <w:r>
+        <w:rPr>
+          <w:i/>
+          <w:iCs/>
+          <w:sz w:val="18"/>
+          <w:szCs w:val="18"/>
+        </w:rPr>
+        <w:t>control_arity</w:t>
+      </w:r>
+      <w:proofErr w:type="spellEnd"/>
+      <w:r>
+        <w:rPr>
+          <w:i/>
+          <w:iCs/>
+          <w:sz w:val="18"/>
+          <w:szCs w:val="18"/>
+        </w:rPr>
+        <w:t>": 1}},</w:t>
+      </w:r>
+    </w:p>
+    <w:p>
+      <w:pPr>
+        <w:spacing w:after="0"/>
+        <w:rPr>
+          <w:i/>
+          <w:iCs/>
+          <w:sz w:val="18"/>
+          <w:szCs w:val="18"/>
+        </w:rPr>
+      </w:pPr>
+      <w:r>
+        <w:rPr>
+          <w:i/>
+          <w:iCs/>
+          <w:sz w:val="18"/>
+          <w:szCs w:val="18"/>
+        </w:rPr>
+        <w:t>{"</w:t>
+      </w:r>
+      <w:proofErr w:type="spellStart"/>
+      <w:r>
+        <w:rPr>
+          <w:i/>
+          <w:iCs/>
+          <w:sz w:val="18"/>
+          <w:szCs w:val="18"/>
+        </w:rPr>
+        <w:t>node_id</w:t>
+      </w:r>
+      <w:proofErr w:type="spellEnd"/>
+      <w:r>
+        <w:rPr>
+          <w:i/>
+          <w:iCs/>
+          <w:sz w:val="18"/>
+          <w:szCs w:val="18"/>
+        </w:rPr>
+        <w:t>": 5,</w:t>
+      </w:r>
+    </w:p>
+    <w:p>
+      <w:pPr>
+        <w:spacing w:after="0"/>
+        <w:rPr>
+          <w:i/>
+          <w:iCs/>
+          <w:sz w:val="18"/>
+          <w:szCs w:val="18"/>
+        </w:rPr>
+      </w:pPr>
+      <w:r>
+        <w:rPr>
+          <w:i/>
+          <w:iCs/>
+          <w:sz w:val="18"/>
+          <w:szCs w:val="18"/>
+        </w:rPr>
+        <w:t>"control": {"</w:t>
+      </w:r>
+      <w:proofErr w:type="spellStart"/>
+      <w:r>
+        <w:rPr>
+          <w:i/>
+          <w:iCs/>
+          <w:sz w:val="18"/>
+          <w:szCs w:val="18"/>
+        </w:rPr>
+        <w:t>control_id</w:t>
+      </w:r>
+      <w:proofErr w:type="spellEnd"/>
+      <w:r>
+        <w:rPr>
+          <w:i/>
+          <w:iCs/>
+          <w:sz w:val="18"/>
+          <w:szCs w:val="18"/>
+        </w:rPr>
+        <w:t>": "</w:t>
+      </w:r>
+      <w:proofErr w:type="spellStart"/>
+      <w:r>
+        <w:rPr>
+          <w:i/>
+          <w:iCs/>
+          <w:sz w:val="18"/>
+          <w:szCs w:val="18"/>
+        </w:rPr>
+        <w:t>SmartLight</w:t>
+      </w:r>
+      <w:proofErr w:type="spellEnd"/>
+      <w:r>
+        <w:rPr>
+          <w:i/>
+          <w:iCs/>
+          <w:sz w:val="18"/>
+          <w:szCs w:val="18"/>
+        </w:rPr>
+        <w:t>",</w:t>
+      </w:r>
+    </w:p>
+    <w:p>
+      <w:pPr>
+        <w:spacing w:after="0"/>
+        <w:rPr>
+          <w:i/>
+          <w:iCs/>
+          <w:sz w:val="18"/>
+          <w:szCs w:val="18"/>
+        </w:rPr>
+      </w:pPr>
+      <w:r>
+        <w:rPr>
+          <w:i/>
+          <w:iCs/>
+          <w:sz w:val="18"/>
+          <w:szCs w:val="18"/>
+        </w:rPr>
+        <w:t>"</w:t>
+      </w:r>
+      <w:proofErr w:type="spellStart"/>
+      <w:r>
+        <w:rPr>
+          <w:i/>
+          <w:iCs/>
+          <w:sz w:val="18"/>
+          <w:szCs w:val="18"/>
+        </w:rPr>
+        <w:t>control_arity</w:t>
+      </w:r>
+      <w:proofErr w:type="spellEnd"/>
+      <w:r>
+        <w:rPr>
+          <w:i/>
+          <w:iCs/>
+          <w:sz w:val="18"/>
+          <w:szCs w:val="18"/>
+        </w:rPr>
+        <w:t>": 1}},</w:t>
+      </w:r>
+    </w:p>
+    <w:p>
+      <w:pPr>
+        <w:spacing w:after="0"/>
+        <w:rPr>
+          <w:i/>
+          <w:iCs/>
+          <w:sz w:val="18"/>
+          <w:szCs w:val="18"/>
+        </w:rPr>
+      </w:pPr>
+      <w:r>
+        <w:rPr>
+          <w:i/>
+          <w:iCs/>
+          <w:sz w:val="18"/>
+          <w:szCs w:val="18"/>
+        </w:rPr>
+        <w:t>{"</w:t>
+      </w:r>
+      <w:proofErr w:type="spellStart"/>
+      <w:r>
+        <w:rPr>
+          <w:i/>
+          <w:iCs/>
+          <w:sz w:val="18"/>
+          <w:szCs w:val="18"/>
+        </w:rPr>
+        <w:t>node_id</w:t>
+      </w:r>
+      <w:proofErr w:type="spellEnd"/>
+      <w:r>
+        <w:rPr>
+          <w:i/>
+          <w:iCs/>
+          <w:sz w:val="18"/>
+          <w:szCs w:val="18"/>
+        </w:rPr>
+        <w:t>": 4,</w:t>
+      </w:r>
+    </w:p>
+    <w:p>
+      <w:pPr>
+        <w:spacing w:after="0"/>
+        <w:rPr>
+          <w:i/>
+          <w:iCs/>
+          <w:sz w:val="18"/>
+          <w:szCs w:val="18"/>
+        </w:rPr>
+      </w:pPr>
+      <w:r>
+        <w:rPr>
+          <w:i/>
+          <w:iCs/>
+          <w:sz w:val="18"/>
+          <w:szCs w:val="18"/>
+        </w:rPr>
+        <w:t>"control": {"</w:t>
+      </w:r>
+      <w:proofErr w:type="spellStart"/>
+      <w:r>
+        <w:rPr>
+          <w:i/>
+          <w:iCs/>
+          <w:sz w:val="18"/>
+          <w:szCs w:val="18"/>
+        </w:rPr>
+        <w:t>control_id</w:t>
+      </w:r>
+      <w:proofErr w:type="spellEnd"/>
+      <w:r>
+        <w:rPr>
+          <w:i/>
+          <w:iCs/>
+          <w:sz w:val="18"/>
+          <w:szCs w:val="18"/>
+        </w:rPr>
+        <w:t>": "Room",</w:t>
+      </w:r>
+    </w:p>
+    <w:p>
+      <w:pPr>
+        <w:spacing w:after="0"/>
+        <w:rPr>
+          <w:i/>
+          <w:iCs/>
+          <w:sz w:val="18"/>
+          <w:szCs w:val="18"/>
+        </w:rPr>
+      </w:pPr>
+      <w:r>
+        <w:rPr>
+          <w:i/>
+          <w:iCs/>
+          <w:sz w:val="18"/>
+          <w:szCs w:val="18"/>
+        </w:rPr>
+        <w:t>"</w:t>
+      </w:r>
+      <w:proofErr w:type="spellStart"/>
+      <w:r>
+        <w:rPr>
+          <w:i/>
+          <w:iCs/>
+          <w:sz w:val="18"/>
+          <w:szCs w:val="18"/>
+        </w:rPr>
+        <w:t>control_arity</w:t>
+      </w:r>
+      <w:proofErr w:type="spellEnd"/>
+      <w:r>
+        <w:rPr>
+          <w:i/>
+          <w:iCs/>
+          <w:sz w:val="18"/>
+          <w:szCs w:val="18"/>
+        </w:rPr>
+        <w:t>": 1}},</w:t>
+      </w:r>
+    </w:p>
+    <w:p>
+      <w:pPr>
+        <w:spacing w:after="0"/>
+        <w:rPr>
+          <w:i/>
+          <w:iCs/>
+          <w:sz w:val="18"/>
+          <w:szCs w:val="18"/>
+        </w:rPr>
+      </w:pPr>
+      <w:r>
+        <w:rPr>
+          <w:i/>
+          <w:iCs/>
+          <w:sz w:val="18"/>
+          <w:szCs w:val="18"/>
+        </w:rPr>
+        <w:t>{"</w:t>
+      </w:r>
+      <w:proofErr w:type="spellStart"/>
+      <w:r>
+        <w:rPr>
+          <w:i/>
+          <w:iCs/>
+          <w:sz w:val="18"/>
+          <w:szCs w:val="18"/>
+        </w:rPr>
+        <w:t>node_id</w:t>
+      </w:r>
+      <w:proofErr w:type="spellEnd"/>
+      <w:r>
+        <w:rPr>
+          <w:i/>
+          <w:iCs/>
+          <w:sz w:val="18"/>
+          <w:szCs w:val="18"/>
+        </w:rPr>
+        <w:t>": 3,</w:t>
+      </w:r>
+    </w:p>
+    <w:p>
+      <w:pPr>
+        <w:spacing w:after="0"/>
+        <w:rPr>
+          <w:i/>
+          <w:iCs/>
+          <w:sz w:val="18"/>
+          <w:szCs w:val="18"/>
+        </w:rPr>
+      </w:pPr>
+      <w:r>
+        <w:rPr>
+          <w:i/>
+          <w:iCs/>
+          <w:sz w:val="18"/>
+          <w:szCs w:val="18"/>
+        </w:rPr>
+        <w:t>"control": {"</w:t>
+      </w:r>
+      <w:proofErr w:type="spellStart"/>
+      <w:r>
+        <w:rPr>
+          <w:i/>
+          <w:iCs/>
+          <w:sz w:val="18"/>
+          <w:szCs w:val="18"/>
+        </w:rPr>
+        <w:t>control_id</w:t>
+      </w:r>
+      <w:proofErr w:type="spellEnd"/>
+      <w:r>
+        <w:rPr>
+          <w:i/>
+          <w:iCs/>
+          <w:sz w:val="18"/>
+          <w:szCs w:val="18"/>
+        </w:rPr>
+        <w:t>": "</w:t>
+      </w:r>
+      <w:proofErr w:type="spellStart"/>
+      <w:r>
+        <w:rPr>
+          <w:i/>
+          <w:iCs/>
+          <w:sz w:val="18"/>
+          <w:szCs w:val="18"/>
+        </w:rPr>
+        <w:t>SmartLight</w:t>
+      </w:r>
+      <w:proofErr w:type="spellEnd"/>
+      <w:r>
+        <w:rPr>
+          <w:i/>
+          <w:iCs/>
+          <w:sz w:val="18"/>
+          <w:szCs w:val="18"/>
+        </w:rPr>
+        <w:t>",</w:t>
+      </w:r>
+    </w:p>
+    <w:p>
+      <w:pPr>
+        <w:spacing w:after="0"/>
+        <w:rPr>
+          <w:i/>
+          <w:iCs/>
+          <w:sz w:val="18"/>
+          <w:szCs w:val="18"/>
+        </w:rPr>
+      </w:pPr>
+      <w:r>
+        <w:rPr>
+          <w:i/>
+          <w:iCs/>
+          <w:sz w:val="18"/>
+          <w:szCs w:val="18"/>
+        </w:rPr>
+        <w:t>"</w:t>
+      </w:r>
+      <w:proofErr w:type="spellStart"/>
+      <w:r>
+        <w:rPr>
+          <w:i/>
+          <w:iCs/>
+          <w:sz w:val="18"/>
+          <w:szCs w:val="18"/>
+        </w:rPr>
+        <w:t>control_arity</w:t>
+      </w:r>
+      <w:proofErr w:type="spellEnd"/>
+      <w:r>
+        <w:rPr>
+          <w:i/>
+          <w:iCs/>
+          <w:sz w:val="18"/>
+          <w:szCs w:val="18"/>
+        </w:rPr>
+        <w:t>": 1}},</w:t>
+      </w:r>
+    </w:p>
+    <w:p>
+      <w:pPr>
+        <w:spacing w:after="0"/>
+        <w:rPr>
+          <w:i/>
+          <w:iCs/>
+          <w:sz w:val="18"/>
+          <w:szCs w:val="18"/>
+        </w:rPr>
+      </w:pPr>
+      <w:r>
+        <w:rPr>
+          <w:i/>
+          <w:iCs/>
+          <w:sz w:val="18"/>
+          <w:szCs w:val="18"/>
+        </w:rPr>
+        <w:t>{"</w:t>
+      </w:r>
+      <w:proofErr w:type="spellStart"/>
+      <w:r>
+        <w:rPr>
+          <w:i/>
+          <w:iCs/>
+          <w:sz w:val="18"/>
+          <w:szCs w:val="18"/>
+        </w:rPr>
+        <w:t>node_id</w:t>
+      </w:r>
+      <w:proofErr w:type="spellEnd"/>
+      <w:r>
+        <w:rPr>
+          <w:i/>
+          <w:iCs/>
+          <w:sz w:val="18"/>
+          <w:szCs w:val="18"/>
+        </w:rPr>
+        <w:t>": 2,</w:t>
+      </w:r>
+    </w:p>
+    <w:p>
+      <w:pPr>
+        <w:spacing w:after="0"/>
+        <w:rPr>
+          <w:i/>
+          <w:iCs/>
+          <w:sz w:val="18"/>
+          <w:szCs w:val="18"/>
+        </w:rPr>
+      </w:pPr>
+      <w:r>
+        <w:rPr>
+          <w:i/>
+          <w:iCs/>
+          <w:sz w:val="18"/>
+          <w:szCs w:val="18"/>
+        </w:rPr>
+        <w:t>"control": {"</w:t>
+      </w:r>
+      <w:proofErr w:type="spellStart"/>
+      <w:r>
+        <w:rPr>
+          <w:i/>
+          <w:iCs/>
+          <w:sz w:val="18"/>
+          <w:szCs w:val="18"/>
+        </w:rPr>
+        <w:t>control_id</w:t>
+      </w:r>
+      <w:proofErr w:type="spellEnd"/>
+      <w:r>
+        <w:rPr>
+          <w:i/>
+          <w:iCs/>
+          <w:sz w:val="18"/>
+          <w:szCs w:val="18"/>
+        </w:rPr>
+        <w:t>": "Room",</w:t>
+      </w:r>
+    </w:p>
+    <w:p>
+      <w:pPr>
+        <w:spacing w:after="0"/>
+        <w:rPr>
+          <w:i/>
+          <w:iCs/>
+          <w:sz w:val="18"/>
+          <w:szCs w:val="18"/>
+        </w:rPr>
+      </w:pPr>
+      <w:r>
+        <w:rPr>
+          <w:i/>
+          <w:iCs/>
+          <w:sz w:val="18"/>
+          <w:szCs w:val="18"/>
+        </w:rPr>
+        <w:t>"</w:t>
+      </w:r>
+      <w:proofErr w:type="spellStart"/>
+      <w:r>
+        <w:rPr>
+          <w:i/>
+          <w:iCs/>
+          <w:sz w:val="18"/>
+          <w:szCs w:val="18"/>
+        </w:rPr>
+        <w:t>control_arity</w:t>
+      </w:r>
+      <w:proofErr w:type="spellEnd"/>
+      <w:r>
+        <w:rPr>
+          <w:i/>
+          <w:iCs/>
+          <w:sz w:val="18"/>
+          <w:szCs w:val="18"/>
+        </w:rPr>
+        <w:t>": 1}},</w:t>
+      </w:r>
+    </w:p>
+    <w:p>
+      <w:pPr>
+        <w:spacing w:after="0"/>
+        <w:rPr>
+          <w:i/>
+          <w:iCs/>
+          <w:sz w:val="18"/>
+          <w:szCs w:val="18"/>
+        </w:rPr>
+      </w:pPr>
+      <w:r>
+        <w:rPr>
+          <w:i/>
+          <w:iCs/>
+          <w:sz w:val="18"/>
+          <w:szCs w:val="18"/>
+        </w:rPr>
+        <w:t>{"</w:t>
+      </w:r>
+      <w:proofErr w:type="spellStart"/>
+      <w:r>
+        <w:rPr>
+          <w:i/>
+          <w:iCs/>
+          <w:sz w:val="18"/>
+          <w:szCs w:val="18"/>
+        </w:rPr>
+        <w:t>node_id</w:t>
+      </w:r>
+      <w:proofErr w:type="spellEnd"/>
+      <w:r>
+        <w:rPr>
+          <w:i/>
+          <w:iCs/>
+          <w:sz w:val="18"/>
+          <w:szCs w:val="18"/>
+        </w:rPr>
+        <w:t>": 1,</w:t>
+      </w:r>
+    </w:p>
+    <w:p>
+      <w:pPr>
+        <w:spacing w:after="0"/>
+        <w:rPr>
+          <w:i/>
+          <w:iCs/>
+          <w:sz w:val="18"/>
+          <w:szCs w:val="18"/>
+        </w:rPr>
+      </w:pPr>
+      <w:r>
+        <w:rPr>
+          <w:i/>
+          <w:iCs/>
+          <w:sz w:val="18"/>
+          <w:szCs w:val="18"/>
+        </w:rPr>
+        <w:lastRenderedPageBreak/>
+        <w:t>"control": {"</w:t>
+      </w:r>
+      <w:proofErr w:type="spellStart"/>
+      <w:r>
+        <w:rPr>
+          <w:i/>
+          <w:iCs/>
+          <w:sz w:val="18"/>
+          <w:szCs w:val="18"/>
+        </w:rPr>
+        <w:t>control_id</w:t>
+      </w:r>
+      <w:proofErr w:type="spellEnd"/>
+      <w:r>
+        <w:rPr>
+          <w:i/>
+          <w:iCs/>
+          <w:sz w:val="18"/>
+          <w:szCs w:val="18"/>
+        </w:rPr>
+        <w:t>": "Floor",</w:t>
+      </w:r>
+    </w:p>
+    <w:p>
+      <w:pPr>
+        <w:spacing w:after="0"/>
+        <w:rPr>
+          <w:i/>
+          <w:iCs/>
+          <w:sz w:val="18"/>
+          <w:szCs w:val="18"/>
+        </w:rPr>
+      </w:pPr>
+      <w:r>
+        <w:rPr>
+          <w:i/>
+          <w:iCs/>
+          <w:sz w:val="18"/>
+          <w:szCs w:val="18"/>
+        </w:rPr>
+        <w:t>"</w:t>
+      </w:r>
+      <w:proofErr w:type="spellStart"/>
+      <w:r>
+        <w:rPr>
+          <w:i/>
+          <w:iCs/>
+          <w:sz w:val="18"/>
+          <w:szCs w:val="18"/>
+        </w:rPr>
+        <w:t>control_arity</w:t>
+      </w:r>
+      <w:proofErr w:type="spellEnd"/>
+      <w:r>
+        <w:rPr>
+          <w:i/>
+          <w:iCs/>
+          <w:sz w:val="18"/>
+          <w:szCs w:val="18"/>
+        </w:rPr>
+        <w:t>": 0}},</w:t>
+      </w:r>
+    </w:p>
+    <w:p>
+      <w:pPr>
+        <w:spacing w:after="0"/>
+        <w:rPr>
+          <w:i/>
+          <w:iCs/>
+          <w:sz w:val="18"/>
+          <w:szCs w:val="18"/>
+        </w:rPr>
+      </w:pPr>
+      <w:r>
+        <w:rPr>
+          <w:i/>
+          <w:iCs/>
+          <w:sz w:val="18"/>
+          <w:szCs w:val="18"/>
+        </w:rPr>
+        <w:t>{"</w:t>
+      </w:r>
+      <w:proofErr w:type="spellStart"/>
+      <w:r>
+        <w:rPr>
+          <w:i/>
+          <w:iCs/>
+          <w:sz w:val="18"/>
+          <w:szCs w:val="18"/>
+        </w:rPr>
+        <w:t>node_id</w:t>
+      </w:r>
+      <w:proofErr w:type="spellEnd"/>
+      <w:r>
+        <w:rPr>
+          <w:i/>
+          <w:iCs/>
+          <w:sz w:val="18"/>
+          <w:szCs w:val="18"/>
+        </w:rPr>
+        <w:t>": 0,</w:t>
+      </w:r>
+    </w:p>
+    <w:p>
+      <w:pPr>
+        <w:spacing w:after="0"/>
+        <w:rPr>
+          <w:i/>
+          <w:iCs/>
+          <w:sz w:val="18"/>
+          <w:szCs w:val="18"/>
+        </w:rPr>
+      </w:pPr>
+      <w:r>
+        <w:rPr>
+          <w:i/>
+          <w:iCs/>
+          <w:sz w:val="18"/>
+          <w:szCs w:val="18"/>
+        </w:rPr>
+        <w:t>"control": {"</w:t>
+      </w:r>
+      <w:proofErr w:type="spellStart"/>
+      <w:r>
+        <w:rPr>
+          <w:i/>
+          <w:iCs/>
+          <w:sz w:val="18"/>
+          <w:szCs w:val="18"/>
+        </w:rPr>
+        <w:t>control_id</w:t>
+      </w:r>
+      <w:proofErr w:type="spellEnd"/>
+      <w:r>
+        <w:rPr>
+          <w:i/>
+          <w:iCs/>
+          <w:sz w:val="18"/>
+          <w:szCs w:val="18"/>
+        </w:rPr>
+        <w:t>": "Building",</w:t>
+      </w:r>
+    </w:p>
+    <w:p>
+      <w:pPr>
+        <w:spacing w:after="0"/>
+        <w:rPr>
+          <w:i/>
+          <w:iCs/>
+          <w:sz w:val="18"/>
+          <w:szCs w:val="18"/>
+        </w:rPr>
+      </w:pPr>
+      <w:r>
+        <w:rPr>
+          <w:i/>
+          <w:iCs/>
+          <w:sz w:val="18"/>
+          <w:szCs w:val="18"/>
+        </w:rPr>
+        <w:t>"</w:t>
+      </w:r>
+      <w:proofErr w:type="spellStart"/>
+      <w:r>
+        <w:rPr>
+          <w:i/>
+          <w:iCs/>
+          <w:sz w:val="18"/>
+          <w:szCs w:val="18"/>
+        </w:rPr>
+        <w:t>control_arity</w:t>
+      </w:r>
+      <w:proofErr w:type="spellEnd"/>
+      <w:r>
+        <w:rPr>
+          <w:i/>
+          <w:iCs/>
+          <w:sz w:val="18"/>
+          <w:szCs w:val="18"/>
+        </w:rPr>
+        <w:t>": 0}}],</w:t>
+      </w:r>
+    </w:p>
+    <w:p>
+      <w:pPr>
+        <w:spacing w:after="0"/>
+        <w:rPr>
+          <w:i/>
+          <w:iCs/>
+          <w:sz w:val="18"/>
+          <w:szCs w:val="18"/>
+        </w:rPr>
+      </w:pPr>
+      <w:r>
+        <w:rPr>
+          <w:i/>
+          <w:iCs/>
+          <w:sz w:val="18"/>
+          <w:szCs w:val="18"/>
+        </w:rPr>
+        <w:t>"</w:t>
+      </w:r>
+      <w:proofErr w:type="spellStart"/>
+      <w:r>
+        <w:rPr>
+          <w:i/>
+          <w:iCs/>
+          <w:sz w:val="18"/>
+          <w:szCs w:val="18"/>
+        </w:rPr>
+        <w:t>place_graph</w:t>
+      </w:r>
+      <w:proofErr w:type="spellEnd"/>
+      <w:r>
+        <w:rPr>
+          <w:i/>
+          <w:iCs/>
+          <w:sz w:val="18"/>
+          <w:szCs w:val="18"/>
+        </w:rPr>
+        <w:t>": {"regions": 1,</w:t>
+      </w:r>
+    </w:p>
+    <w:p>
+      <w:pPr>
+        <w:spacing w:after="0"/>
+        <w:rPr>
+          <w:i/>
+          <w:iCs/>
+          <w:sz w:val="18"/>
+          <w:szCs w:val="18"/>
+        </w:rPr>
+      </w:pPr>
+      <w:r>
+        <w:rPr>
+          <w:i/>
+          <w:iCs/>
+          <w:sz w:val="18"/>
+          <w:szCs w:val="18"/>
+        </w:rPr>
+        <w:t>"nodes": 15,</w:t>
+      </w:r>
+    </w:p>
+    <w:p>
+      <w:pPr>
+        <w:spacing w:after="0"/>
+        <w:rPr>
+          <w:i/>
+          <w:iCs/>
+          <w:sz w:val="18"/>
+          <w:szCs w:val="18"/>
+        </w:rPr>
+      </w:pPr>
+      <w:r>
+        <w:rPr>
+          <w:i/>
+          <w:iCs/>
+          <w:sz w:val="18"/>
+          <w:szCs w:val="18"/>
+        </w:rPr>
+        <w:t>"sites": 0,</w:t>
+      </w:r>
+    </w:p>
+    <w:p>
+      <w:pPr>
+        <w:spacing w:after="0"/>
+        <w:rPr>
+          <w:i/>
+          <w:iCs/>
+          <w:sz w:val="18"/>
+          <w:szCs w:val="18"/>
+        </w:rPr>
+      </w:pPr>
+      <w:r>
+        <w:rPr>
+          <w:i/>
+          <w:iCs/>
+          <w:sz w:val="18"/>
+          <w:szCs w:val="18"/>
+        </w:rPr>
+        <w:t>"dag": [{"source": 13,</w:t>
+      </w:r>
+    </w:p>
+    <w:p>
+      <w:pPr>
+        <w:spacing w:after="0"/>
+        <w:rPr>
+          <w:i/>
+          <w:iCs/>
+          <w:sz w:val="18"/>
+          <w:szCs w:val="18"/>
+        </w:rPr>
+      </w:pPr>
+      <w:r>
+        <w:rPr>
+          <w:i/>
+          <w:iCs/>
+          <w:sz w:val="18"/>
+          <w:szCs w:val="18"/>
+        </w:rPr>
+        <w:t>"target": 13},</w:t>
+      </w:r>
+    </w:p>
+    <w:p>
+      <w:pPr>
+        <w:spacing w:after="0"/>
+        <w:rPr>
+          <w:i/>
+          <w:iCs/>
+          <w:sz w:val="18"/>
+          <w:szCs w:val="18"/>
+        </w:rPr>
+      </w:pPr>
+      <w:r>
+        <w:rPr>
+          <w:i/>
+          <w:iCs/>
+          <w:sz w:val="18"/>
+          <w:szCs w:val="18"/>
+        </w:rPr>
+        <w:t>{"source": 12,</w:t>
+      </w:r>
+    </w:p>
+    <w:p>
+      <w:pPr>
+        <w:spacing w:after="0"/>
+        <w:rPr>
+          <w:i/>
+          <w:iCs/>
+          <w:sz w:val="18"/>
+          <w:szCs w:val="18"/>
+        </w:rPr>
+      </w:pPr>
+      <w:r>
+        <w:rPr>
+          <w:i/>
+          <w:iCs/>
+          <w:sz w:val="18"/>
+          <w:szCs w:val="18"/>
+        </w:rPr>
+        <w:t>"target": 12},</w:t>
+      </w:r>
+    </w:p>
+    <w:p>
+      <w:pPr>
+        <w:spacing w:after="0"/>
+        <w:rPr>
+          <w:i/>
+          <w:iCs/>
+          <w:sz w:val="18"/>
+          <w:szCs w:val="18"/>
+        </w:rPr>
+      </w:pPr>
+      <w:r>
+        <w:rPr>
+          <w:i/>
+          <w:iCs/>
+          <w:sz w:val="18"/>
+          <w:szCs w:val="18"/>
+        </w:rPr>
+        <w:t>{"source": 9,</w:t>
+      </w:r>
+    </w:p>
+    <w:p>
+      <w:pPr>
+        <w:spacing w:after="0"/>
+        <w:rPr>
+          <w:i/>
+          <w:iCs/>
+          <w:sz w:val="18"/>
+          <w:szCs w:val="18"/>
+        </w:rPr>
+      </w:pPr>
+      <w:r>
+        <w:rPr>
+          <w:i/>
+          <w:iCs/>
+          <w:sz w:val="18"/>
+          <w:szCs w:val="18"/>
+        </w:rPr>
+        <w:t>"target": 10},</w:t>
+      </w:r>
+    </w:p>
+    <w:p>
+      <w:pPr>
+        <w:spacing w:after="0"/>
+        <w:rPr>
+          <w:i/>
+          <w:iCs/>
+          <w:sz w:val="18"/>
+          <w:szCs w:val="18"/>
+        </w:rPr>
+      </w:pPr>
+      <w:r>
+        <w:rPr>
+          <w:i/>
+          <w:iCs/>
+          <w:sz w:val="18"/>
+          <w:szCs w:val="18"/>
+        </w:rPr>
+        <w:t>{"source": 9,</w:t>
+      </w:r>
+    </w:p>
+    <w:p>
+      <w:pPr>
+        <w:spacing w:after="0"/>
+        <w:rPr>
+          <w:i/>
+          <w:iCs/>
+          <w:sz w:val="18"/>
+          <w:szCs w:val="18"/>
+        </w:rPr>
+      </w:pPr>
+      <w:r>
+        <w:rPr>
+          <w:i/>
+          <w:iCs/>
+          <w:sz w:val="18"/>
+          <w:szCs w:val="18"/>
+        </w:rPr>
+        <w:t>"target": 9},</w:t>
+      </w:r>
+    </w:p>
+    <w:p>
+      <w:pPr>
+        <w:spacing w:after="0"/>
+        <w:rPr>
+          <w:i/>
+          <w:iCs/>
+          <w:sz w:val="18"/>
+          <w:szCs w:val="18"/>
+        </w:rPr>
+      </w:pPr>
+      <w:r>
+        <w:rPr>
+          <w:i/>
+          <w:iCs/>
+          <w:sz w:val="18"/>
+          <w:szCs w:val="18"/>
+        </w:rPr>
+        <w:t>{"source": 5,</w:t>
+      </w:r>
+    </w:p>
+    <w:p>
+      <w:pPr>
+        <w:spacing w:after="0"/>
+        <w:rPr>
+          <w:i/>
+          <w:iCs/>
+          <w:sz w:val="18"/>
+          <w:szCs w:val="18"/>
+        </w:rPr>
+      </w:pPr>
+      <w:r>
+        <w:rPr>
+          <w:i/>
+          <w:iCs/>
+          <w:sz w:val="18"/>
+          <w:szCs w:val="18"/>
+        </w:rPr>
+        <w:t>"target": 7},</w:t>
+      </w:r>
+    </w:p>
+    <w:p>
+      <w:pPr>
+        <w:spacing w:after="0"/>
+        <w:rPr>
+          <w:i/>
+          <w:iCs/>
+          <w:sz w:val="18"/>
+          <w:szCs w:val="18"/>
+        </w:rPr>
+      </w:pPr>
+      <w:r>
+        <w:rPr>
+          <w:i/>
+          <w:iCs/>
+          <w:sz w:val="18"/>
+          <w:szCs w:val="18"/>
+        </w:rPr>
+        <w:t>{"source": 5,</w:t>
+      </w:r>
+    </w:p>
+    <w:p>
+      <w:pPr>
+        <w:spacing w:after="0"/>
+        <w:rPr>
+          <w:i/>
+          <w:iCs/>
+          <w:sz w:val="18"/>
+          <w:szCs w:val="18"/>
+        </w:rPr>
+      </w:pPr>
+      <w:r>
+        <w:rPr>
+          <w:i/>
+          <w:iCs/>
+          <w:sz w:val="18"/>
+          <w:szCs w:val="18"/>
+        </w:rPr>
+        <w:t>"target": 6},</w:t>
+      </w:r>
+    </w:p>
+    <w:p>
+      <w:pPr>
+        <w:spacing w:after="0"/>
+        <w:rPr>
+          <w:i/>
+          <w:iCs/>
+          <w:sz w:val="18"/>
+          <w:szCs w:val="18"/>
+        </w:rPr>
+      </w:pPr>
+      <w:r>
+        <w:rPr>
+          <w:i/>
+          <w:iCs/>
+          <w:sz w:val="18"/>
+          <w:szCs w:val="18"/>
+        </w:rPr>
+        <w:t>{"source": 5,</w:t>
+      </w:r>
+    </w:p>
+    <w:p>
+      <w:pPr>
+        <w:spacing w:after="0"/>
+        <w:rPr>
+          <w:i/>
+          <w:iCs/>
+          <w:sz w:val="18"/>
+          <w:szCs w:val="18"/>
+        </w:rPr>
+      </w:pPr>
+      <w:r>
+        <w:rPr>
+          <w:i/>
+          <w:iCs/>
+          <w:sz w:val="18"/>
+          <w:szCs w:val="18"/>
+        </w:rPr>
+        <w:t>"target": 5},</w:t>
+      </w:r>
+    </w:p>
+    <w:p>
+      <w:pPr>
+        <w:spacing w:after="0"/>
+        <w:rPr>
+          <w:i/>
+          <w:iCs/>
+          <w:sz w:val="18"/>
+          <w:szCs w:val="18"/>
+        </w:rPr>
+      </w:pPr>
+      <w:r>
+        <w:rPr>
+          <w:i/>
+          <w:iCs/>
+          <w:sz w:val="18"/>
+          <w:szCs w:val="18"/>
+        </w:rPr>
+        <w:t>{"source": 3,</w:t>
+      </w:r>
+    </w:p>
+    <w:p>
+      <w:pPr>
+        <w:spacing w:after="0"/>
+        <w:rPr>
+          <w:i/>
+          <w:iCs/>
+          <w:sz w:val="18"/>
+          <w:szCs w:val="18"/>
+        </w:rPr>
+      </w:pPr>
+      <w:r>
+        <w:rPr>
+          <w:i/>
+          <w:iCs/>
+          <w:sz w:val="18"/>
+          <w:szCs w:val="18"/>
+        </w:rPr>
+        <w:t>"target": 3},</w:t>
+      </w:r>
+    </w:p>
+    <w:p>
+      <w:pPr>
+        <w:spacing w:after="0"/>
+        <w:rPr>
+          <w:i/>
+          <w:iCs/>
+          <w:sz w:val="18"/>
+          <w:szCs w:val="18"/>
+        </w:rPr>
+      </w:pPr>
+      <w:r>
+        <w:rPr>
+          <w:i/>
+          <w:iCs/>
+          <w:sz w:val="18"/>
+          <w:szCs w:val="18"/>
+        </w:rPr>
+        <w:t>{"source": 2,</w:t>
+      </w:r>
+    </w:p>
+    <w:p>
+      <w:pPr>
+        <w:spacing w:after="0"/>
+        <w:rPr>
+          <w:i/>
+          <w:iCs/>
+          <w:sz w:val="18"/>
+          <w:szCs w:val="18"/>
+        </w:rPr>
+      </w:pPr>
+      <w:r>
+        <w:rPr>
+          <w:i/>
+          <w:iCs/>
+          <w:sz w:val="18"/>
+          <w:szCs w:val="18"/>
+        </w:rPr>
+        <w:t>"target": 11},</w:t>
+      </w:r>
+    </w:p>
+    <w:p>
+      <w:pPr>
+        <w:spacing w:after="0"/>
+        <w:rPr>
+          <w:i/>
+          <w:iCs/>
+          <w:sz w:val="18"/>
+          <w:szCs w:val="18"/>
+        </w:rPr>
+      </w:pPr>
+      <w:r>
+        <w:rPr>
+          <w:i/>
+          <w:iCs/>
+          <w:sz w:val="18"/>
+          <w:szCs w:val="18"/>
+        </w:rPr>
+        <w:t>{"source": 2,</w:t>
+      </w:r>
+    </w:p>
+    <w:p>
+      <w:pPr>
+        <w:spacing w:after="0"/>
+        <w:rPr>
+          <w:i/>
+          <w:iCs/>
+          <w:sz w:val="18"/>
+          <w:szCs w:val="18"/>
+        </w:rPr>
+      </w:pPr>
+      <w:r>
+        <w:rPr>
+          <w:i/>
+          <w:iCs/>
+          <w:sz w:val="18"/>
+          <w:szCs w:val="18"/>
+        </w:rPr>
+        <w:t>"target": 8},</w:t>
+      </w:r>
+    </w:p>
+    <w:p>
+      <w:pPr>
+        <w:spacing w:after="0"/>
+        <w:rPr>
+          <w:i/>
+          <w:iCs/>
+          <w:sz w:val="18"/>
+          <w:szCs w:val="18"/>
+        </w:rPr>
+      </w:pPr>
+      <w:r>
+        <w:rPr>
+          <w:i/>
+          <w:iCs/>
+          <w:sz w:val="18"/>
+          <w:szCs w:val="18"/>
+        </w:rPr>
+        <w:t>{"source": 2,</w:t>
+      </w:r>
+    </w:p>
+    <w:p>
+      <w:pPr>
+        <w:spacing w:after="0"/>
+        <w:rPr>
+          <w:i/>
+          <w:iCs/>
+          <w:sz w:val="18"/>
+          <w:szCs w:val="18"/>
+        </w:rPr>
+      </w:pPr>
+      <w:r>
+        <w:rPr>
+          <w:i/>
+          <w:iCs/>
+          <w:sz w:val="18"/>
+          <w:szCs w:val="18"/>
+        </w:rPr>
+        <w:t>"target": 4},</w:t>
+      </w:r>
+    </w:p>
+    <w:p>
+      <w:pPr>
+        <w:spacing w:after="0"/>
+        <w:rPr>
+          <w:i/>
+          <w:iCs/>
+          <w:sz w:val="18"/>
+          <w:szCs w:val="18"/>
+        </w:rPr>
+      </w:pPr>
+      <w:r>
+        <w:rPr>
+          <w:i/>
+          <w:iCs/>
+          <w:sz w:val="18"/>
+          <w:szCs w:val="18"/>
+        </w:rPr>
+        <w:t>{"source": 2,</w:t>
+      </w:r>
+    </w:p>
+    <w:p>
+      <w:pPr>
+        <w:spacing w:after="0"/>
+        <w:rPr>
+          <w:i/>
+          <w:iCs/>
+          <w:sz w:val="18"/>
+          <w:szCs w:val="18"/>
+        </w:rPr>
+      </w:pPr>
+      <w:r>
+        <w:rPr>
+          <w:i/>
+          <w:iCs/>
+          <w:sz w:val="18"/>
+          <w:szCs w:val="18"/>
+        </w:rPr>
+        <w:t>"target": 2},</w:t>
+      </w:r>
+    </w:p>
+    <w:p>
+      <w:pPr>
+        <w:spacing w:after="0"/>
+        <w:rPr>
+          <w:i/>
+          <w:iCs/>
+          <w:sz w:val="18"/>
+          <w:szCs w:val="18"/>
+        </w:rPr>
+      </w:pPr>
+      <w:r>
+        <w:rPr>
+          <w:i/>
+          <w:iCs/>
+          <w:sz w:val="18"/>
+          <w:szCs w:val="18"/>
+        </w:rPr>
+        <w:t>{"source": 1,</w:t>
+      </w:r>
+    </w:p>
+    <w:p>
+      <w:pPr>
+        <w:spacing w:after="0"/>
+        <w:rPr>
+          <w:i/>
+          <w:iCs/>
+          <w:sz w:val="18"/>
+          <w:szCs w:val="18"/>
+        </w:rPr>
+      </w:pPr>
+      <w:r>
+        <w:rPr>
+          <w:i/>
+          <w:iCs/>
+          <w:sz w:val="18"/>
+          <w:szCs w:val="18"/>
+        </w:rPr>
+        <w:t>"target": 14},</w:t>
+      </w:r>
+    </w:p>
+    <w:p>
+      <w:pPr>
+        <w:spacing w:after="0"/>
+        <w:rPr>
+          <w:i/>
+          <w:iCs/>
+          <w:sz w:val="18"/>
+          <w:szCs w:val="18"/>
+        </w:rPr>
+      </w:pPr>
+      <w:r>
+        <w:rPr>
+          <w:i/>
+          <w:iCs/>
+          <w:sz w:val="18"/>
+          <w:szCs w:val="18"/>
+        </w:rPr>
+        <w:t>{"source": 1,</w:t>
+      </w:r>
+    </w:p>
+    <w:p>
+      <w:pPr>
+        <w:spacing w:after="0"/>
+        <w:rPr>
+          <w:i/>
+          <w:iCs/>
+          <w:sz w:val="18"/>
+          <w:szCs w:val="18"/>
+        </w:rPr>
+      </w:pPr>
+      <w:r>
+        <w:rPr>
+          <w:i/>
+          <w:iCs/>
+          <w:sz w:val="18"/>
+          <w:szCs w:val="18"/>
+        </w:rPr>
+        <w:t>"target": 1},</w:t>
+      </w:r>
+    </w:p>
+    <w:p>
+      <w:pPr>
+        <w:spacing w:after="0"/>
+        <w:rPr>
+          <w:i/>
+          <w:iCs/>
+          <w:sz w:val="18"/>
+          <w:szCs w:val="18"/>
+        </w:rPr>
+      </w:pPr>
+      <w:r>
+        <w:rPr>
+          <w:i/>
+          <w:iCs/>
+          <w:sz w:val="18"/>
+          <w:szCs w:val="18"/>
+        </w:rPr>
+        <w:t>{"source": 0,</w:t>
+      </w:r>
+    </w:p>
+    <w:p>
+      <w:pPr>
+        <w:spacing w:after="0"/>
+        <w:rPr>
+          <w:i/>
+          <w:iCs/>
+          <w:sz w:val="18"/>
+          <w:szCs w:val="18"/>
+        </w:rPr>
+      </w:pPr>
+      <w:r>
+        <w:rPr>
+          <w:i/>
+          <w:iCs/>
+          <w:sz w:val="18"/>
+          <w:szCs w:val="18"/>
+        </w:rPr>
+        <w:t>"target": 0}]},</w:t>
+      </w:r>
+    </w:p>
+    <w:p>
+      <w:pPr>
+        <w:spacing w:after="0"/>
+        <w:rPr>
+          <w:i/>
+          <w:iCs/>
+          <w:sz w:val="18"/>
+          <w:szCs w:val="18"/>
+        </w:rPr>
+      </w:pPr>
+      <w:r>
+        <w:rPr>
+          <w:i/>
+          <w:iCs/>
+          <w:sz w:val="18"/>
+          <w:szCs w:val="18"/>
+        </w:rPr>
+        <w:t>"</w:t>
+      </w:r>
+      <w:proofErr w:type="spellStart"/>
+      <w:r>
+        <w:rPr>
+          <w:i/>
+          <w:iCs/>
+          <w:sz w:val="18"/>
+          <w:szCs w:val="18"/>
+        </w:rPr>
+        <w:t>link_graph</w:t>
+      </w:r>
+      <w:proofErr w:type="spellEnd"/>
+      <w:r>
+        <w:rPr>
+          <w:i/>
+          <w:iCs/>
+          <w:sz w:val="18"/>
+          <w:szCs w:val="18"/>
+        </w:rPr>
+        <w:t>": [{"inner": [],</w:t>
+      </w:r>
+    </w:p>
+    <w:p>
+      <w:pPr>
+        <w:spacing w:after="0"/>
+        <w:rPr>
+          <w:i/>
+          <w:iCs/>
+          <w:sz w:val="18"/>
+          <w:szCs w:val="18"/>
+        </w:rPr>
+      </w:pPr>
+      <w:r>
+        <w:rPr>
+          <w:i/>
+          <w:iCs/>
+          <w:sz w:val="18"/>
+          <w:szCs w:val="18"/>
+        </w:rPr>
+        <w:t>"outer": [{"name": "</w:t>
+      </w:r>
+      <w:proofErr w:type="spellStart"/>
+      <w:r>
+        <w:rPr>
+          <w:i/>
+          <w:iCs/>
+          <w:sz w:val="18"/>
+          <w:szCs w:val="18"/>
+        </w:rPr>
+        <w:t>toiletRm</w:t>
+      </w:r>
+      <w:proofErr w:type="spellEnd"/>
+      <w:r>
+        <w:rPr>
+          <w:i/>
+          <w:iCs/>
+          <w:sz w:val="18"/>
+          <w:szCs w:val="18"/>
+        </w:rPr>
+        <w:t>"}],</w:t>
+      </w:r>
+    </w:p>
+    <w:p>
+      <w:pPr>
+        <w:spacing w:after="0"/>
+        <w:rPr>
+          <w:i/>
+          <w:iCs/>
+          <w:sz w:val="18"/>
+          <w:szCs w:val="18"/>
+        </w:rPr>
+      </w:pPr>
+      <w:r>
+        <w:rPr>
+          <w:i/>
+          <w:iCs/>
+          <w:sz w:val="18"/>
+          <w:szCs w:val="18"/>
+        </w:rPr>
+        <w:t>"ports": [{"</w:t>
+      </w:r>
+      <w:proofErr w:type="spellStart"/>
+      <w:r>
+        <w:rPr>
+          <w:i/>
+          <w:iCs/>
+          <w:sz w:val="18"/>
+          <w:szCs w:val="18"/>
+        </w:rPr>
+        <w:t>node_id</w:t>
+      </w:r>
+      <w:proofErr w:type="spellEnd"/>
+      <w:r>
+        <w:rPr>
+          <w:i/>
+          <w:iCs/>
+          <w:sz w:val="18"/>
+          <w:szCs w:val="18"/>
+        </w:rPr>
+        <w:t>": 11,</w:t>
+      </w:r>
+    </w:p>
+    <w:p>
+      <w:pPr>
+        <w:spacing w:after="0"/>
+        <w:rPr>
+          <w:i/>
+          <w:iCs/>
+          <w:sz w:val="18"/>
+          <w:szCs w:val="18"/>
+        </w:rPr>
+      </w:pPr>
+      <w:r>
+        <w:rPr>
+          <w:i/>
+          <w:iCs/>
+          <w:sz w:val="18"/>
+          <w:szCs w:val="18"/>
+        </w:rPr>
+        <w:t>"</w:t>
+      </w:r>
+      <w:proofErr w:type="spellStart"/>
+      <w:r>
+        <w:rPr>
+          <w:i/>
+          <w:iCs/>
+          <w:sz w:val="18"/>
+          <w:szCs w:val="18"/>
+        </w:rPr>
+        <w:t>port_arity</w:t>
+      </w:r>
+      <w:proofErr w:type="spellEnd"/>
+      <w:r>
+        <w:rPr>
+          <w:i/>
+          <w:iCs/>
+          <w:sz w:val="18"/>
+          <w:szCs w:val="18"/>
+        </w:rPr>
+        <w:t>": 1},</w:t>
+      </w:r>
+    </w:p>
+    <w:p>
+      <w:pPr>
+        <w:spacing w:after="0"/>
+        <w:rPr>
+          <w:i/>
+          <w:iCs/>
+          <w:sz w:val="18"/>
+          <w:szCs w:val="18"/>
+        </w:rPr>
+      </w:pPr>
+      <w:r>
+        <w:rPr>
+          <w:i/>
+          <w:iCs/>
+          <w:sz w:val="18"/>
+          <w:szCs w:val="18"/>
+        </w:rPr>
+        <w:t>{"</w:t>
+      </w:r>
+      <w:proofErr w:type="spellStart"/>
+      <w:r>
+        <w:rPr>
+          <w:i/>
+          <w:iCs/>
+          <w:sz w:val="18"/>
+          <w:szCs w:val="18"/>
+        </w:rPr>
+        <w:t>node_id</w:t>
+      </w:r>
+      <w:proofErr w:type="spellEnd"/>
+      <w:r>
+        <w:rPr>
+          <w:i/>
+          <w:iCs/>
+          <w:sz w:val="18"/>
+          <w:szCs w:val="18"/>
+        </w:rPr>
+        <w:t>": 2,</w:t>
+      </w:r>
+    </w:p>
+    <w:p>
+      <w:pPr>
+        <w:spacing w:after="0"/>
+        <w:rPr>
+          <w:i/>
+          <w:iCs/>
+          <w:sz w:val="18"/>
+          <w:szCs w:val="18"/>
+        </w:rPr>
+      </w:pPr>
+      <w:r>
+        <w:rPr>
+          <w:i/>
+          <w:iCs/>
+          <w:sz w:val="18"/>
+          <w:szCs w:val="18"/>
+        </w:rPr>
+        <w:t>"</w:t>
+      </w:r>
+      <w:proofErr w:type="spellStart"/>
+      <w:r>
+        <w:rPr>
+          <w:i/>
+          <w:iCs/>
+          <w:sz w:val="18"/>
+          <w:szCs w:val="18"/>
+        </w:rPr>
+        <w:t>port_arity</w:t>
+      </w:r>
+      <w:proofErr w:type="spellEnd"/>
+      <w:r>
+        <w:rPr>
+          <w:i/>
+          <w:iCs/>
+          <w:sz w:val="18"/>
+          <w:szCs w:val="18"/>
+        </w:rPr>
+        <w:t>": 1}]},</w:t>
+      </w:r>
+    </w:p>
+    <w:p>
+      <w:pPr>
+        <w:spacing w:after="0"/>
+        <w:rPr>
+          <w:i/>
+          <w:iCs/>
+          <w:sz w:val="18"/>
+          <w:szCs w:val="18"/>
+        </w:rPr>
+      </w:pPr>
+      <w:r>
+        <w:rPr>
+          <w:i/>
+          <w:iCs/>
+          <w:sz w:val="18"/>
+          <w:szCs w:val="18"/>
+        </w:rPr>
+        <w:t>{"inner": [],</w:t>
+      </w:r>
+    </w:p>
+    <w:p>
+      <w:pPr>
+        <w:spacing w:after="0"/>
+        <w:rPr>
+          <w:i/>
+          <w:iCs/>
+          <w:sz w:val="18"/>
+          <w:szCs w:val="18"/>
+        </w:rPr>
+      </w:pPr>
+      <w:r>
+        <w:rPr>
+          <w:i/>
+          <w:iCs/>
+          <w:sz w:val="18"/>
+          <w:szCs w:val="18"/>
+        </w:rPr>
+        <w:t>"outer": [{"name": "station"}],</w:t>
+      </w:r>
+    </w:p>
+    <w:p>
+      <w:pPr>
+        <w:spacing w:after="0"/>
+        <w:rPr>
+          <w:i/>
+          <w:iCs/>
+          <w:sz w:val="18"/>
+          <w:szCs w:val="18"/>
+        </w:rPr>
+      </w:pPr>
+      <w:r>
+        <w:rPr>
+          <w:i/>
+          <w:iCs/>
+          <w:sz w:val="18"/>
+          <w:szCs w:val="18"/>
+        </w:rPr>
+        <w:t>"ports": [{"</w:t>
+      </w:r>
+      <w:proofErr w:type="spellStart"/>
+      <w:r>
+        <w:rPr>
+          <w:i/>
+          <w:iCs/>
+          <w:sz w:val="18"/>
+          <w:szCs w:val="18"/>
+        </w:rPr>
+        <w:t>node_id</w:t>
+      </w:r>
+      <w:proofErr w:type="spellEnd"/>
+      <w:r>
+        <w:rPr>
+          <w:i/>
+          <w:iCs/>
+          <w:sz w:val="18"/>
+          <w:szCs w:val="18"/>
+        </w:rPr>
+        <w:t>": 14,</w:t>
+      </w:r>
+    </w:p>
+    <w:p>
+      <w:pPr>
+        <w:spacing w:after="0"/>
+        <w:rPr>
+          <w:i/>
+          <w:iCs/>
+          <w:sz w:val="18"/>
+          <w:szCs w:val="18"/>
+        </w:rPr>
+      </w:pPr>
+      <w:r>
+        <w:rPr>
+          <w:i/>
+          <w:iCs/>
+          <w:sz w:val="18"/>
+          <w:szCs w:val="18"/>
+        </w:rPr>
+        <w:t>"</w:t>
+      </w:r>
+      <w:proofErr w:type="spellStart"/>
+      <w:r>
+        <w:rPr>
+          <w:i/>
+          <w:iCs/>
+          <w:sz w:val="18"/>
+          <w:szCs w:val="18"/>
+        </w:rPr>
+        <w:t>port_arity</w:t>
+      </w:r>
+      <w:proofErr w:type="spellEnd"/>
+      <w:r>
+        <w:rPr>
+          <w:i/>
+          <w:iCs/>
+          <w:sz w:val="18"/>
+          <w:szCs w:val="18"/>
+        </w:rPr>
+        <w:t>": 1},</w:t>
+      </w:r>
+    </w:p>
+    <w:p>
+      <w:pPr>
+        <w:spacing w:after="0"/>
+        <w:rPr>
+          <w:i/>
+          <w:iCs/>
+          <w:sz w:val="18"/>
+          <w:szCs w:val="18"/>
+        </w:rPr>
+      </w:pPr>
+      <w:r>
+        <w:rPr>
+          <w:i/>
+          <w:iCs/>
+          <w:sz w:val="18"/>
+          <w:szCs w:val="18"/>
+        </w:rPr>
+        <w:t>{"</w:t>
+      </w:r>
+      <w:proofErr w:type="spellStart"/>
+      <w:r>
+        <w:rPr>
+          <w:i/>
+          <w:iCs/>
+          <w:sz w:val="18"/>
+          <w:szCs w:val="18"/>
+        </w:rPr>
+        <w:t>node_id</w:t>
+      </w:r>
+      <w:proofErr w:type="spellEnd"/>
+      <w:r>
+        <w:rPr>
+          <w:i/>
+          <w:iCs/>
+          <w:sz w:val="18"/>
+          <w:szCs w:val="18"/>
+        </w:rPr>
+        <w:t>": 10,</w:t>
+      </w:r>
+    </w:p>
+    <w:p>
+      <w:pPr>
+        <w:spacing w:after="0"/>
+        <w:rPr>
+          <w:i/>
+          <w:iCs/>
+          <w:sz w:val="18"/>
+          <w:szCs w:val="18"/>
+        </w:rPr>
+      </w:pPr>
+      <w:r>
+        <w:rPr>
+          <w:i/>
+          <w:iCs/>
+          <w:sz w:val="18"/>
+          <w:szCs w:val="18"/>
+        </w:rPr>
+        <w:t>"</w:t>
+      </w:r>
+      <w:proofErr w:type="spellStart"/>
+      <w:r>
+        <w:rPr>
+          <w:i/>
+          <w:iCs/>
+          <w:sz w:val="18"/>
+          <w:szCs w:val="18"/>
+        </w:rPr>
+        <w:t>port_arity</w:t>
+      </w:r>
+      <w:proofErr w:type="spellEnd"/>
+      <w:r>
+        <w:rPr>
+          <w:i/>
+          <w:iCs/>
+          <w:sz w:val="18"/>
+          <w:szCs w:val="18"/>
+        </w:rPr>
+        <w:t>": 1}]},</w:t>
+      </w:r>
+    </w:p>
+    <w:p>
+      <w:pPr>
+        <w:spacing w:after="0"/>
+        <w:rPr>
+          <w:i/>
+          <w:iCs/>
+          <w:sz w:val="18"/>
+          <w:szCs w:val="18"/>
+        </w:rPr>
+      </w:pPr>
+      <w:r>
+        <w:rPr>
+          <w:i/>
+          <w:iCs/>
+          <w:sz w:val="18"/>
+          <w:szCs w:val="18"/>
+        </w:rPr>
+        <w:t>{"inner": [],</w:t>
+      </w:r>
+    </w:p>
+    <w:p>
+      <w:pPr>
+        <w:spacing w:after="0"/>
+        <w:rPr>
+          <w:i/>
+          <w:iCs/>
+          <w:sz w:val="18"/>
+          <w:szCs w:val="18"/>
+        </w:rPr>
+      </w:pPr>
+      <w:r>
+        <w:rPr>
+          <w:i/>
+          <w:iCs/>
+          <w:sz w:val="18"/>
+          <w:szCs w:val="18"/>
+        </w:rPr>
+        <w:t>"outer": [{"name": "sl3"}],</w:t>
+      </w:r>
+    </w:p>
+    <w:p>
+      <w:pPr>
+        <w:spacing w:after="0"/>
+        <w:rPr>
+          <w:i/>
+          <w:iCs/>
+          <w:sz w:val="18"/>
+          <w:szCs w:val="18"/>
+        </w:rPr>
+      </w:pPr>
+      <w:r>
+        <w:rPr>
+          <w:i/>
+          <w:iCs/>
+          <w:sz w:val="18"/>
+          <w:szCs w:val="18"/>
+        </w:rPr>
+        <w:t>"ports": [{"</w:t>
+      </w:r>
+      <w:proofErr w:type="spellStart"/>
+      <w:r>
+        <w:rPr>
+          <w:i/>
+          <w:iCs/>
+          <w:sz w:val="18"/>
+          <w:szCs w:val="18"/>
+        </w:rPr>
+        <w:t>node_id</w:t>
+      </w:r>
+      <w:proofErr w:type="spellEnd"/>
+      <w:r>
+        <w:rPr>
+          <w:i/>
+          <w:iCs/>
+          <w:sz w:val="18"/>
+          <w:szCs w:val="18"/>
+        </w:rPr>
+        <w:t>": 14,</w:t>
+      </w:r>
+    </w:p>
+    <w:p>
+      <w:pPr>
+        <w:spacing w:after="0"/>
+        <w:rPr>
+          <w:i/>
+          <w:iCs/>
+          <w:sz w:val="18"/>
+          <w:szCs w:val="18"/>
+        </w:rPr>
+      </w:pPr>
+      <w:r>
+        <w:rPr>
+          <w:i/>
+          <w:iCs/>
+          <w:sz w:val="18"/>
+          <w:szCs w:val="18"/>
+        </w:rPr>
+        <w:t>"</w:t>
+      </w:r>
+      <w:proofErr w:type="spellStart"/>
+      <w:r>
+        <w:rPr>
+          <w:i/>
+          <w:iCs/>
+          <w:sz w:val="18"/>
+          <w:szCs w:val="18"/>
+        </w:rPr>
+        <w:t>port_arity</w:t>
+      </w:r>
+      <w:proofErr w:type="spellEnd"/>
+      <w:r>
+        <w:rPr>
+          <w:i/>
+          <w:iCs/>
+          <w:sz w:val="18"/>
+          <w:szCs w:val="18"/>
+        </w:rPr>
+        <w:t>": 1},</w:t>
+      </w:r>
+    </w:p>
+    <w:p>
+      <w:pPr>
+        <w:spacing w:after="0"/>
+        <w:rPr>
+          <w:i/>
+          <w:iCs/>
+          <w:sz w:val="18"/>
+          <w:szCs w:val="18"/>
+        </w:rPr>
+      </w:pPr>
+      <w:r>
+        <w:rPr>
+          <w:i/>
+          <w:iCs/>
+          <w:sz w:val="18"/>
+          <w:szCs w:val="18"/>
+        </w:rPr>
+        <w:t>{"</w:t>
+      </w:r>
+      <w:proofErr w:type="spellStart"/>
+      <w:r>
+        <w:rPr>
+          <w:i/>
+          <w:iCs/>
+          <w:sz w:val="18"/>
+          <w:szCs w:val="18"/>
+        </w:rPr>
+        <w:t>node_id</w:t>
+      </w:r>
+      <w:proofErr w:type="spellEnd"/>
+      <w:r>
+        <w:rPr>
+          <w:i/>
+          <w:iCs/>
+          <w:sz w:val="18"/>
+          <w:szCs w:val="18"/>
+        </w:rPr>
+        <w:t>": 9,</w:t>
+      </w:r>
+    </w:p>
+    <w:p>
+      <w:pPr>
+        <w:spacing w:after="0"/>
+        <w:rPr>
+          <w:i/>
+          <w:iCs/>
+          <w:sz w:val="18"/>
+          <w:szCs w:val="18"/>
+        </w:rPr>
+      </w:pPr>
+      <w:r>
+        <w:rPr>
+          <w:i/>
+          <w:iCs/>
+          <w:sz w:val="18"/>
+          <w:szCs w:val="18"/>
+        </w:rPr>
+        <w:t>"</w:t>
+      </w:r>
+      <w:proofErr w:type="spellStart"/>
+      <w:r>
+        <w:rPr>
+          <w:i/>
+          <w:iCs/>
+          <w:sz w:val="18"/>
+          <w:szCs w:val="18"/>
+        </w:rPr>
+        <w:t>port_arity</w:t>
+      </w:r>
+      <w:proofErr w:type="spellEnd"/>
+      <w:r>
+        <w:rPr>
+          <w:i/>
+          <w:iCs/>
+          <w:sz w:val="18"/>
+          <w:szCs w:val="18"/>
+        </w:rPr>
+        <w:t>": 1}]},</w:t>
+      </w:r>
+    </w:p>
+    <w:p>
+      <w:pPr>
+        <w:spacing w:after="0"/>
+        <w:rPr>
+          <w:i/>
+          <w:iCs/>
+          <w:sz w:val="18"/>
+          <w:szCs w:val="18"/>
+        </w:rPr>
+      </w:pPr>
+      <w:r>
+        <w:rPr>
+          <w:i/>
+          <w:iCs/>
+          <w:sz w:val="18"/>
+          <w:szCs w:val="18"/>
+        </w:rPr>
+        <w:t>{"inner": [],</w:t>
+      </w:r>
+    </w:p>
+    <w:p>
+      <w:pPr>
+        <w:spacing w:after="0"/>
+        <w:rPr>
+          <w:i/>
+          <w:iCs/>
+          <w:sz w:val="18"/>
+          <w:szCs w:val="18"/>
+        </w:rPr>
+      </w:pPr>
+      <w:r>
+        <w:rPr>
+          <w:i/>
+          <w:iCs/>
+          <w:sz w:val="18"/>
+          <w:szCs w:val="18"/>
+        </w:rPr>
+        <w:t>"outer": [{"name": "sl2"}],</w:t>
+      </w:r>
+    </w:p>
+    <w:p>
+      <w:pPr>
+        <w:spacing w:after="0"/>
+        <w:rPr>
+          <w:i/>
+          <w:iCs/>
+          <w:sz w:val="18"/>
+          <w:szCs w:val="18"/>
+        </w:rPr>
+      </w:pPr>
+      <w:r>
+        <w:rPr>
+          <w:i/>
+          <w:iCs/>
+          <w:sz w:val="18"/>
+          <w:szCs w:val="18"/>
+        </w:rPr>
+        <w:lastRenderedPageBreak/>
+        <w:t>"ports": [{"</w:t>
+      </w:r>
+      <w:proofErr w:type="spellStart"/>
+      <w:r>
+        <w:rPr>
+          <w:i/>
+          <w:iCs/>
+          <w:sz w:val="18"/>
+          <w:szCs w:val="18"/>
+        </w:rPr>
+        <w:t>node_id</w:t>
+      </w:r>
+      <w:proofErr w:type="spellEnd"/>
+      <w:r>
+        <w:rPr>
+          <w:i/>
+          <w:iCs/>
+          <w:sz w:val="18"/>
+          <w:szCs w:val="18"/>
+        </w:rPr>
+        <w:t>": 14,</w:t>
+      </w:r>
+    </w:p>
+    <w:p>
+      <w:pPr>
+        <w:spacing w:after="0"/>
+        <w:rPr>
+          <w:i/>
+          <w:iCs/>
+          <w:sz w:val="18"/>
+          <w:szCs w:val="18"/>
+        </w:rPr>
+      </w:pPr>
+      <w:r>
+        <w:rPr>
+          <w:i/>
+          <w:iCs/>
+          <w:sz w:val="18"/>
+          <w:szCs w:val="18"/>
+        </w:rPr>
+        <w:t>"</w:t>
+      </w:r>
+      <w:proofErr w:type="spellStart"/>
+      <w:r>
+        <w:rPr>
+          <w:i/>
+          <w:iCs/>
+          <w:sz w:val="18"/>
+          <w:szCs w:val="18"/>
+        </w:rPr>
+        <w:t>port_arity</w:t>
+      </w:r>
+      <w:proofErr w:type="spellEnd"/>
+      <w:r>
+        <w:rPr>
+          <w:i/>
+          <w:iCs/>
+          <w:sz w:val="18"/>
+          <w:szCs w:val="18"/>
+        </w:rPr>
+        <w:t>": 1},</w:t>
+      </w:r>
+    </w:p>
+    <w:p>
+      <w:pPr>
+        <w:spacing w:after="0"/>
+        <w:rPr>
+          <w:i/>
+          <w:iCs/>
+          <w:sz w:val="18"/>
+          <w:szCs w:val="18"/>
+        </w:rPr>
+      </w:pPr>
+      <w:r>
+        <w:rPr>
+          <w:i/>
+          <w:iCs/>
+          <w:sz w:val="18"/>
+          <w:szCs w:val="18"/>
+        </w:rPr>
+        <w:t>{"</w:t>
+      </w:r>
+      <w:proofErr w:type="spellStart"/>
+      <w:r>
+        <w:rPr>
+          <w:i/>
+          <w:iCs/>
+          <w:sz w:val="18"/>
+          <w:szCs w:val="18"/>
+        </w:rPr>
+        <w:t>node_id</w:t>
+      </w:r>
+      <w:proofErr w:type="spellEnd"/>
+      <w:r>
+        <w:rPr>
+          <w:i/>
+          <w:iCs/>
+          <w:sz w:val="18"/>
+          <w:szCs w:val="18"/>
+        </w:rPr>
+        <w:t>": 5,</w:t>
+      </w:r>
+    </w:p>
+    <w:p>
+      <w:pPr>
+        <w:spacing w:after="0"/>
+        <w:rPr>
+          <w:i/>
+          <w:iCs/>
+          <w:sz w:val="18"/>
+          <w:szCs w:val="18"/>
+        </w:rPr>
+      </w:pPr>
+      <w:r>
+        <w:rPr>
+          <w:i/>
+          <w:iCs/>
+          <w:sz w:val="18"/>
+          <w:szCs w:val="18"/>
+        </w:rPr>
+        <w:t>"</w:t>
+      </w:r>
+      <w:proofErr w:type="spellStart"/>
+      <w:r>
+        <w:rPr>
+          <w:i/>
+          <w:iCs/>
+          <w:sz w:val="18"/>
+          <w:szCs w:val="18"/>
+        </w:rPr>
+        <w:t>port_arity</w:t>
+      </w:r>
+      <w:proofErr w:type="spellEnd"/>
+      <w:r>
+        <w:rPr>
+          <w:i/>
+          <w:iCs/>
+          <w:sz w:val="18"/>
+          <w:szCs w:val="18"/>
+        </w:rPr>
+        <w:t>": 1}]},</w:t>
+      </w:r>
+    </w:p>
+    <w:p>
+      <w:pPr>
+        <w:spacing w:after="0"/>
+        <w:rPr>
+          <w:i/>
+          <w:iCs/>
+          <w:sz w:val="18"/>
+          <w:szCs w:val="18"/>
+        </w:rPr>
+      </w:pPr>
+      <w:r>
+        <w:rPr>
+          <w:i/>
+          <w:iCs/>
+          <w:sz w:val="18"/>
+          <w:szCs w:val="18"/>
+        </w:rPr>
+        <w:t>{"inner": [],</w:t>
+      </w:r>
+    </w:p>
+    <w:p>
+      <w:pPr>
+        <w:spacing w:after="0"/>
+        <w:rPr>
+          <w:i/>
+          <w:iCs/>
+          <w:sz w:val="18"/>
+          <w:szCs w:val="18"/>
+        </w:rPr>
+      </w:pPr>
+      <w:r>
+        <w:rPr>
+          <w:i/>
+          <w:iCs/>
+          <w:sz w:val="18"/>
+          <w:szCs w:val="18"/>
+        </w:rPr>
+        <w:t>"outer": [{"name": "sl1"}],</w:t>
+      </w:r>
+    </w:p>
+    <w:p>
+      <w:pPr>
+        <w:spacing w:after="0"/>
+        <w:rPr>
+          <w:i/>
+          <w:iCs/>
+          <w:sz w:val="18"/>
+          <w:szCs w:val="18"/>
+        </w:rPr>
+      </w:pPr>
+      <w:r>
+        <w:rPr>
+          <w:i/>
+          <w:iCs/>
+          <w:sz w:val="18"/>
+          <w:szCs w:val="18"/>
+        </w:rPr>
+        <w:t>"ports": [{"</w:t>
+      </w:r>
+      <w:proofErr w:type="spellStart"/>
+      <w:r>
+        <w:rPr>
+          <w:i/>
+          <w:iCs/>
+          <w:sz w:val="18"/>
+          <w:szCs w:val="18"/>
+        </w:rPr>
+        <w:t>node_id</w:t>
+      </w:r>
+      <w:proofErr w:type="spellEnd"/>
+      <w:r>
+        <w:rPr>
+          <w:i/>
+          <w:iCs/>
+          <w:sz w:val="18"/>
+          <w:szCs w:val="18"/>
+        </w:rPr>
+        <w:t>": 14,</w:t>
+      </w:r>
+    </w:p>
+    <w:p>
+      <w:pPr>
+        <w:spacing w:after="0"/>
+        <w:rPr>
+          <w:i/>
+          <w:iCs/>
+          <w:sz w:val="18"/>
+          <w:szCs w:val="18"/>
+        </w:rPr>
+      </w:pPr>
+      <w:r>
+        <w:rPr>
+          <w:i/>
+          <w:iCs/>
+          <w:sz w:val="18"/>
+          <w:szCs w:val="18"/>
+        </w:rPr>
+        <w:t>"</w:t>
+      </w:r>
+      <w:proofErr w:type="spellStart"/>
+      <w:r>
+        <w:rPr>
+          <w:i/>
+          <w:iCs/>
+          <w:sz w:val="18"/>
+          <w:szCs w:val="18"/>
+        </w:rPr>
+        <w:t>port_arity</w:t>
+      </w:r>
+      <w:proofErr w:type="spellEnd"/>
+      <w:r>
+        <w:rPr>
+          <w:i/>
+          <w:iCs/>
+          <w:sz w:val="18"/>
+          <w:szCs w:val="18"/>
+        </w:rPr>
+        <w:t>": 1},</w:t>
+      </w:r>
+    </w:p>
+    <w:p>
+      <w:pPr>
+        <w:spacing w:after="0"/>
+        <w:rPr>
+          <w:i/>
+          <w:iCs/>
+          <w:sz w:val="18"/>
+          <w:szCs w:val="18"/>
+        </w:rPr>
+      </w:pPr>
+      <w:r>
+        <w:rPr>
+          <w:i/>
+          <w:iCs/>
+          <w:sz w:val="18"/>
+          <w:szCs w:val="18"/>
+        </w:rPr>
+        <w:t>{"</w:t>
+      </w:r>
+      <w:proofErr w:type="spellStart"/>
+      <w:r>
+        <w:rPr>
+          <w:i/>
+          <w:iCs/>
+          <w:sz w:val="18"/>
+          <w:szCs w:val="18"/>
+        </w:rPr>
+        <w:t>node_id</w:t>
+      </w:r>
+      <w:proofErr w:type="spellEnd"/>
+      <w:r>
+        <w:rPr>
+          <w:i/>
+          <w:iCs/>
+          <w:sz w:val="18"/>
+          <w:szCs w:val="18"/>
+        </w:rPr>
+        <w:t>": 3,</w:t>
+      </w:r>
+    </w:p>
+    <w:p>
+      <w:pPr>
+        <w:spacing w:after="0"/>
+        <w:rPr>
+          <w:i/>
+          <w:iCs/>
+          <w:sz w:val="18"/>
+          <w:szCs w:val="18"/>
+        </w:rPr>
+      </w:pPr>
+      <w:r>
+        <w:rPr>
+          <w:i/>
+          <w:iCs/>
+          <w:sz w:val="18"/>
+          <w:szCs w:val="18"/>
+        </w:rPr>
+        <w:t>"</w:t>
+      </w:r>
+      <w:proofErr w:type="spellStart"/>
+      <w:r>
+        <w:rPr>
+          <w:i/>
+          <w:iCs/>
+          <w:sz w:val="18"/>
+          <w:szCs w:val="18"/>
+        </w:rPr>
+        <w:t>port_arity</w:t>
+      </w:r>
+      <w:proofErr w:type="spellEnd"/>
+      <w:r>
+        <w:rPr>
+          <w:i/>
+          <w:iCs/>
+          <w:sz w:val="18"/>
+          <w:szCs w:val="18"/>
+        </w:rPr>
+        <w:t>": 1}]},</w:t>
+      </w:r>
+    </w:p>
+    <w:p>
+      <w:pPr>
+        <w:spacing w:after="0"/>
+        <w:rPr>
+          <w:i/>
+          <w:iCs/>
+          <w:sz w:val="18"/>
+          <w:szCs w:val="18"/>
+        </w:rPr>
+      </w:pPr>
+      <w:r>
+        <w:rPr>
+          <w:i/>
+          <w:iCs/>
+          <w:sz w:val="18"/>
+          <w:szCs w:val="18"/>
+        </w:rPr>
+        <w:t>{"inner": [],</w:t>
+      </w:r>
+    </w:p>
+    <w:p>
+      <w:pPr>
+        <w:spacing w:after="0"/>
+        <w:rPr>
+          <w:i/>
+          <w:iCs/>
+          <w:sz w:val="18"/>
+          <w:szCs w:val="18"/>
+        </w:rPr>
+      </w:pPr>
+      <w:r>
+        <w:rPr>
+          <w:i/>
+          <w:iCs/>
+          <w:sz w:val="18"/>
+          <w:szCs w:val="18"/>
+        </w:rPr>
+        <w:t>"outer": [{"name": "</w:t>
+      </w:r>
+      <w:proofErr w:type="spellStart"/>
+      <w:r>
+        <w:rPr>
+          <w:i/>
+          <w:iCs/>
+          <w:sz w:val="18"/>
+          <w:szCs w:val="18"/>
+        </w:rPr>
+        <w:t>serverRm</w:t>
+      </w:r>
+      <w:proofErr w:type="spellEnd"/>
+      <w:r>
+        <w:rPr>
+          <w:i/>
+          <w:iCs/>
+          <w:sz w:val="18"/>
+          <w:szCs w:val="18"/>
+        </w:rPr>
+        <w:t>"}],</w:t>
+      </w:r>
+    </w:p>
+    <w:p>
+      <w:pPr>
+        <w:spacing w:after="0"/>
+        <w:rPr>
+          <w:i/>
+          <w:iCs/>
+          <w:sz w:val="18"/>
+          <w:szCs w:val="18"/>
+        </w:rPr>
+      </w:pPr>
+      <w:r>
+        <w:rPr>
+          <w:i/>
+          <w:iCs/>
+          <w:sz w:val="18"/>
+          <w:szCs w:val="18"/>
+        </w:rPr>
+        <w:t>"ports": [{"</w:t>
+      </w:r>
+      <w:proofErr w:type="spellStart"/>
+      <w:r>
+        <w:rPr>
+          <w:i/>
+          <w:iCs/>
+          <w:sz w:val="18"/>
+          <w:szCs w:val="18"/>
+        </w:rPr>
+        <w:t>node_id</w:t>
+      </w:r>
+      <w:proofErr w:type="spellEnd"/>
+      <w:r>
+        <w:rPr>
+          <w:i/>
+          <w:iCs/>
+          <w:sz w:val="18"/>
+          <w:szCs w:val="18"/>
+        </w:rPr>
+        <w:t>": 11,</w:t>
+      </w:r>
+    </w:p>
+    <w:p>
+      <w:pPr>
+        <w:spacing w:after="0"/>
+        <w:rPr>
+          <w:i/>
+          <w:iCs/>
+          <w:sz w:val="18"/>
+          <w:szCs w:val="18"/>
+        </w:rPr>
+      </w:pPr>
+      <w:r>
+        <w:rPr>
+          <w:i/>
+          <w:iCs/>
+          <w:sz w:val="18"/>
+          <w:szCs w:val="18"/>
+        </w:rPr>
+        <w:t>"</w:t>
+      </w:r>
+      <w:proofErr w:type="spellStart"/>
+      <w:r>
+        <w:rPr>
+          <w:i/>
+          <w:iCs/>
+          <w:sz w:val="18"/>
+          <w:szCs w:val="18"/>
+        </w:rPr>
+        <w:t>port_arity</w:t>
+      </w:r>
+      <w:proofErr w:type="spellEnd"/>
+      <w:r>
+        <w:rPr>
+          <w:i/>
+          <w:iCs/>
+          <w:sz w:val="18"/>
+          <w:szCs w:val="18"/>
+        </w:rPr>
+        <w:t>": 1},</w:t>
+      </w:r>
+    </w:p>
+    <w:p>
+      <w:pPr>
+        <w:spacing w:after="0"/>
+        <w:rPr>
+          <w:i/>
+          <w:iCs/>
+          <w:sz w:val="18"/>
+          <w:szCs w:val="18"/>
+        </w:rPr>
+      </w:pPr>
+      <w:r>
+        <w:rPr>
+          <w:i/>
+          <w:iCs/>
+          <w:sz w:val="18"/>
+          <w:szCs w:val="18"/>
+        </w:rPr>
+        <w:t>{"</w:t>
+      </w:r>
+      <w:proofErr w:type="spellStart"/>
+      <w:r>
+        <w:rPr>
+          <w:i/>
+          <w:iCs/>
+          <w:sz w:val="18"/>
+          <w:szCs w:val="18"/>
+        </w:rPr>
+        <w:t>node_id</w:t>
+      </w:r>
+      <w:proofErr w:type="spellEnd"/>
+      <w:r>
+        <w:rPr>
+          <w:i/>
+          <w:iCs/>
+          <w:sz w:val="18"/>
+          <w:szCs w:val="18"/>
+        </w:rPr>
+        <w:t>": 4,</w:t>
+      </w:r>
+    </w:p>
+    <w:p>
+      <w:pPr>
+        <w:spacing w:after="0"/>
+        <w:rPr>
+          <w:i/>
+          <w:iCs/>
+          <w:sz w:val="18"/>
+          <w:szCs w:val="18"/>
+        </w:rPr>
+      </w:pPr>
+      <w:r>
+        <w:rPr>
+          <w:i/>
+          <w:iCs/>
+          <w:sz w:val="18"/>
+          <w:szCs w:val="18"/>
+        </w:rPr>
+        <w:t>"</w:t>
+      </w:r>
+      <w:proofErr w:type="spellStart"/>
+      <w:r>
+        <w:rPr>
+          <w:i/>
+          <w:iCs/>
+          <w:sz w:val="18"/>
+          <w:szCs w:val="18"/>
+        </w:rPr>
+        <w:t>port_arity</w:t>
+      </w:r>
+      <w:proofErr w:type="spellEnd"/>
+      <w:r>
+        <w:rPr>
+          <w:i/>
+          <w:iCs/>
+          <w:sz w:val="18"/>
+          <w:szCs w:val="18"/>
+        </w:rPr>
+        <w:t>": 1}]},</w:t>
+      </w:r>
+    </w:p>
+    <w:p>
+      <w:pPr>
+        <w:spacing w:after="0"/>
+        <w:rPr>
+          <w:i/>
+          <w:iCs/>
+          <w:sz w:val="18"/>
+          <w:szCs w:val="18"/>
+        </w:rPr>
+      </w:pPr>
+      <w:r>
+        <w:rPr>
+          <w:i/>
+          <w:iCs/>
+          <w:sz w:val="18"/>
+          <w:szCs w:val="18"/>
+        </w:rPr>
+        <w:t>{"inner": [],</w:t>
+      </w:r>
+    </w:p>
+    <w:p>
+      <w:pPr>
+        <w:spacing w:after="0"/>
+        <w:rPr>
+          <w:i/>
+          <w:iCs/>
+          <w:sz w:val="18"/>
+          <w:szCs w:val="18"/>
+        </w:rPr>
+      </w:pPr>
+      <w:r>
+        <w:rPr>
+          <w:i/>
+          <w:iCs/>
+          <w:sz w:val="18"/>
+          <w:szCs w:val="18"/>
+        </w:rPr>
+        <w:t>"outer": [{"name": "</w:t>
+      </w:r>
+      <w:proofErr w:type="spellStart"/>
+      <w:r>
+        <w:rPr>
+          <w:i/>
+          <w:iCs/>
+          <w:sz w:val="18"/>
+          <w:szCs w:val="18"/>
+        </w:rPr>
+        <w:t>serv</w:t>
+      </w:r>
+      <w:proofErr w:type="spellEnd"/>
+      <w:r>
+        <w:rPr>
+          <w:i/>
+          <w:iCs/>
+          <w:sz w:val="18"/>
+          <w:szCs w:val="18"/>
+        </w:rPr>
+        <w:t>"}],</w:t>
+      </w:r>
+    </w:p>
+    <w:p>
+      <w:pPr>
+        <w:spacing w:after="0"/>
+        <w:rPr>
+          <w:i/>
+          <w:iCs/>
+          <w:sz w:val="18"/>
+          <w:szCs w:val="18"/>
+        </w:rPr>
+      </w:pPr>
+      <w:r>
+        <w:rPr>
+          <w:i/>
+          <w:iCs/>
+          <w:sz w:val="18"/>
+          <w:szCs w:val="18"/>
+        </w:rPr>
+        <w:t>"ports": [{"</w:t>
+      </w:r>
+      <w:proofErr w:type="spellStart"/>
+      <w:r>
+        <w:rPr>
+          <w:i/>
+          <w:iCs/>
+          <w:sz w:val="18"/>
+          <w:szCs w:val="18"/>
+        </w:rPr>
+        <w:t>node_id</w:t>
+      </w:r>
+      <w:proofErr w:type="spellEnd"/>
+      <w:r>
+        <w:rPr>
+          <w:i/>
+          <w:iCs/>
+          <w:sz w:val="18"/>
+          <w:szCs w:val="18"/>
+        </w:rPr>
+        <w:t>": 14,</w:t>
+      </w:r>
+    </w:p>
+    <w:p>
+      <w:pPr>
+        <w:spacing w:after="0"/>
+        <w:rPr>
+          <w:i/>
+          <w:iCs/>
+          <w:sz w:val="18"/>
+          <w:szCs w:val="18"/>
+        </w:rPr>
+      </w:pPr>
+      <w:r>
+        <w:rPr>
+          <w:i/>
+          <w:iCs/>
+          <w:sz w:val="18"/>
+          <w:szCs w:val="18"/>
+        </w:rPr>
+        <w:t>"</w:t>
+      </w:r>
+      <w:proofErr w:type="spellStart"/>
+      <w:r>
+        <w:rPr>
+          <w:i/>
+          <w:iCs/>
+          <w:sz w:val="18"/>
+          <w:szCs w:val="18"/>
+        </w:rPr>
+        <w:t>port_arity</w:t>
+      </w:r>
+      <w:proofErr w:type="spellEnd"/>
+      <w:r>
+        <w:rPr>
+          <w:i/>
+          <w:iCs/>
+          <w:sz w:val="18"/>
+          <w:szCs w:val="18"/>
+        </w:rPr>
+        <w:t>": 1},</w:t>
+      </w:r>
+    </w:p>
+    <w:p>
+      <w:pPr>
+        <w:spacing w:after="0"/>
+        <w:rPr>
+          <w:i/>
+          <w:iCs/>
+          <w:sz w:val="18"/>
+          <w:szCs w:val="18"/>
+        </w:rPr>
+      </w:pPr>
+      <w:r>
+        <w:rPr>
+          <w:i/>
+          <w:iCs/>
+          <w:sz w:val="18"/>
+          <w:szCs w:val="18"/>
+        </w:rPr>
+        <w:t>{"</w:t>
+      </w:r>
+      <w:proofErr w:type="spellStart"/>
+      <w:r>
+        <w:rPr>
+          <w:i/>
+          <w:iCs/>
+          <w:sz w:val="18"/>
+          <w:szCs w:val="18"/>
+        </w:rPr>
+        <w:t>node_id</w:t>
+      </w:r>
+      <w:proofErr w:type="spellEnd"/>
+      <w:r>
+        <w:rPr>
+          <w:i/>
+          <w:iCs/>
+          <w:sz w:val="18"/>
+          <w:szCs w:val="18"/>
+        </w:rPr>
+        <w:t>": 6,</w:t>
+      </w:r>
+    </w:p>
+    <w:p>
+      <w:pPr>
+        <w:spacing w:after="0"/>
+        <w:rPr>
+          <w:i/>
+          <w:iCs/>
+          <w:sz w:val="18"/>
+          <w:szCs w:val="18"/>
+        </w:rPr>
+      </w:pPr>
+      <w:r>
+        <w:rPr>
+          <w:i/>
+          <w:iCs/>
+          <w:sz w:val="18"/>
+          <w:szCs w:val="18"/>
+        </w:rPr>
+        <w:t>"</w:t>
+      </w:r>
+      <w:proofErr w:type="spellStart"/>
+      <w:r>
+        <w:rPr>
+          <w:i/>
+          <w:iCs/>
+          <w:sz w:val="18"/>
+          <w:szCs w:val="18"/>
+        </w:rPr>
+        <w:t>port_arity</w:t>
+      </w:r>
+      <w:proofErr w:type="spellEnd"/>
+      <w:r>
+        <w:rPr>
+          <w:i/>
+          <w:iCs/>
+          <w:sz w:val="18"/>
+          <w:szCs w:val="18"/>
+        </w:rPr>
+        <w:t>": 1}]},</w:t>
+      </w:r>
+    </w:p>
+    <w:p>
+      <w:pPr>
+        <w:spacing w:after="0"/>
+        <w:rPr>
+          <w:i/>
+          <w:iCs/>
+          <w:sz w:val="18"/>
+          <w:szCs w:val="18"/>
+        </w:rPr>
+      </w:pPr>
+      <w:r>
+        <w:rPr>
+          <w:i/>
+          <w:iCs/>
+          <w:sz w:val="18"/>
+          <w:szCs w:val="18"/>
+        </w:rPr>
+        <w:t>{"inner": [],</w:t>
+      </w:r>
+    </w:p>
+    <w:p>
+      <w:pPr>
+        <w:spacing w:after="0"/>
+        <w:rPr>
+          <w:i/>
+          <w:iCs/>
+          <w:sz w:val="18"/>
+          <w:szCs w:val="18"/>
+        </w:rPr>
+      </w:pPr>
+      <w:r>
+        <w:rPr>
+          <w:i/>
+          <w:iCs/>
+          <w:sz w:val="18"/>
+          <w:szCs w:val="18"/>
+        </w:rPr>
+        <w:t>"outer": [{"name": "</w:t>
+      </w:r>
+      <w:proofErr w:type="spellStart"/>
+      <w:r>
+        <w:rPr>
+          <w:i/>
+          <w:iCs/>
+          <w:sz w:val="18"/>
+          <w:szCs w:val="18"/>
+        </w:rPr>
+        <w:t>cntrlRm</w:t>
+      </w:r>
+      <w:proofErr w:type="spellEnd"/>
+      <w:r>
+        <w:rPr>
+          <w:i/>
+          <w:iCs/>
+          <w:sz w:val="18"/>
+          <w:szCs w:val="18"/>
+        </w:rPr>
+        <w:t>"}],</w:t>
+      </w:r>
+    </w:p>
+    <w:p>
+      <w:pPr>
+        <w:spacing w:after="0"/>
+        <w:rPr>
+          <w:i/>
+          <w:iCs/>
+          <w:sz w:val="18"/>
+          <w:szCs w:val="18"/>
+        </w:rPr>
+      </w:pPr>
+      <w:r>
+        <w:rPr>
+          <w:i/>
+          <w:iCs/>
+          <w:sz w:val="18"/>
+          <w:szCs w:val="18"/>
+        </w:rPr>
+        <w:t>"ports": [{"</w:t>
+      </w:r>
+      <w:proofErr w:type="spellStart"/>
+      <w:r>
+        <w:rPr>
+          <w:i/>
+          <w:iCs/>
+          <w:sz w:val="18"/>
+          <w:szCs w:val="18"/>
+        </w:rPr>
+        <w:t>node_id</w:t>
+      </w:r>
+      <w:proofErr w:type="spellEnd"/>
+      <w:r>
+        <w:rPr>
+          <w:i/>
+          <w:iCs/>
+          <w:sz w:val="18"/>
+          <w:szCs w:val="18"/>
+        </w:rPr>
+        <w:t>": 11,</w:t>
+      </w:r>
+    </w:p>
+    <w:p>
+      <w:pPr>
+        <w:spacing w:after="0"/>
+        <w:rPr>
+          <w:i/>
+          <w:iCs/>
+          <w:sz w:val="18"/>
+          <w:szCs w:val="18"/>
+        </w:rPr>
+      </w:pPr>
+      <w:r>
+        <w:rPr>
+          <w:i/>
+          <w:iCs/>
+          <w:sz w:val="18"/>
+          <w:szCs w:val="18"/>
+        </w:rPr>
+        <w:t>"</w:t>
+      </w:r>
+      <w:proofErr w:type="spellStart"/>
+      <w:r>
+        <w:rPr>
+          <w:i/>
+          <w:iCs/>
+          <w:sz w:val="18"/>
+          <w:szCs w:val="18"/>
+        </w:rPr>
+        <w:t>port_arity</w:t>
+      </w:r>
+      <w:proofErr w:type="spellEnd"/>
+      <w:r>
+        <w:rPr>
+          <w:i/>
+          <w:iCs/>
+          <w:sz w:val="18"/>
+          <w:szCs w:val="18"/>
+        </w:rPr>
+        <w:t>": 1},</w:t>
+      </w:r>
+    </w:p>
+    <w:p>
+      <w:pPr>
+        <w:spacing w:after="0"/>
+        <w:rPr>
+          <w:i/>
+          <w:iCs/>
+          <w:sz w:val="18"/>
+          <w:szCs w:val="18"/>
+        </w:rPr>
+      </w:pPr>
+      <w:r>
+        <w:rPr>
+          <w:i/>
+          <w:iCs/>
+          <w:sz w:val="18"/>
+          <w:szCs w:val="18"/>
+        </w:rPr>
+        <w:t>{"</w:t>
+      </w:r>
+      <w:proofErr w:type="spellStart"/>
+      <w:r>
+        <w:rPr>
+          <w:i/>
+          <w:iCs/>
+          <w:sz w:val="18"/>
+          <w:szCs w:val="18"/>
+        </w:rPr>
+        <w:t>node_id</w:t>
+      </w:r>
+      <w:proofErr w:type="spellEnd"/>
+      <w:r>
+        <w:rPr>
+          <w:i/>
+          <w:iCs/>
+          <w:sz w:val="18"/>
+          <w:szCs w:val="18"/>
+        </w:rPr>
+        <w:t>": 8,</w:t>
+      </w:r>
+    </w:p>
+    <w:p>
+      <w:pPr>
+        <w:spacing w:after="0"/>
+        <w:rPr>
+          <w:i/>
+          <w:iCs/>
+          <w:sz w:val="18"/>
+          <w:szCs w:val="18"/>
+        </w:rPr>
+      </w:pPr>
+      <w:r>
+        <w:rPr>
+          <w:i/>
+          <w:iCs/>
+          <w:sz w:val="18"/>
+          <w:szCs w:val="18"/>
+        </w:rPr>
+        <w:t>"</w:t>
+      </w:r>
+      <w:proofErr w:type="spellStart"/>
+      <w:r>
+        <w:rPr>
+          <w:i/>
+          <w:iCs/>
+          <w:sz w:val="18"/>
+          <w:szCs w:val="18"/>
+        </w:rPr>
+        <w:t>port_arity</w:t>
+      </w:r>
+      <w:proofErr w:type="spellEnd"/>
+      <w:r>
+        <w:rPr>
+          <w:i/>
+          <w:iCs/>
+          <w:sz w:val="18"/>
+          <w:szCs w:val="18"/>
+        </w:rPr>
+        <w:t>": 1}]},</w:t>
+      </w:r>
+    </w:p>
+    <w:p>
+      <w:pPr>
+        <w:spacing w:after="0"/>
+        <w:rPr>
+          <w:i/>
+          <w:iCs/>
+          <w:sz w:val="18"/>
+          <w:szCs w:val="18"/>
+        </w:rPr>
+      </w:pPr>
+      <w:r>
+        <w:rPr>
+          <w:i/>
+          <w:iCs/>
+          <w:sz w:val="18"/>
+          <w:szCs w:val="18"/>
+        </w:rPr>
+        <w:t>{"inner": [],</w:t>
+      </w:r>
+    </w:p>
+    <w:p>
+      <w:pPr>
+        <w:spacing w:after="0"/>
+        <w:rPr>
+          <w:i/>
+          <w:iCs/>
+          <w:sz w:val="18"/>
+          <w:szCs w:val="18"/>
+        </w:rPr>
+      </w:pPr>
+      <w:r>
+        <w:rPr>
+          <w:i/>
+          <w:iCs/>
+          <w:sz w:val="18"/>
+          <w:szCs w:val="18"/>
+        </w:rPr>
+        <w:t>"outer": [{"name": "alarm"}],</w:t>
+      </w:r>
+    </w:p>
+    <w:p>
+      <w:pPr>
+        <w:spacing w:after="0"/>
+        <w:rPr>
+          <w:i/>
+          <w:iCs/>
+          <w:sz w:val="18"/>
+          <w:szCs w:val="18"/>
+        </w:rPr>
+      </w:pPr>
+      <w:r>
+        <w:rPr>
+          <w:i/>
+          <w:iCs/>
+          <w:sz w:val="18"/>
+          <w:szCs w:val="18"/>
+        </w:rPr>
+        <w:t>"ports": [{"</w:t>
+      </w:r>
+      <w:proofErr w:type="spellStart"/>
+      <w:r>
+        <w:rPr>
+          <w:i/>
+          <w:iCs/>
+          <w:sz w:val="18"/>
+          <w:szCs w:val="18"/>
+        </w:rPr>
+        <w:t>node_id</w:t>
+      </w:r>
+      <w:proofErr w:type="spellEnd"/>
+      <w:r>
+        <w:rPr>
+          <w:i/>
+          <w:iCs/>
+          <w:sz w:val="18"/>
+          <w:szCs w:val="18"/>
+        </w:rPr>
+        <w:t>": 14,</w:t>
+      </w:r>
+    </w:p>
+    <w:p>
+      <w:pPr>
+        <w:spacing w:after="0"/>
+        <w:rPr>
+          <w:i/>
+          <w:iCs/>
+          <w:sz w:val="18"/>
+          <w:szCs w:val="18"/>
+        </w:rPr>
+      </w:pPr>
+      <w:r>
+        <w:rPr>
+          <w:i/>
+          <w:iCs/>
+          <w:sz w:val="18"/>
+          <w:szCs w:val="18"/>
+        </w:rPr>
+        <w:t>"</w:t>
+      </w:r>
+      <w:proofErr w:type="spellStart"/>
+      <w:r>
+        <w:rPr>
+          <w:i/>
+          <w:iCs/>
+          <w:sz w:val="18"/>
+          <w:szCs w:val="18"/>
+        </w:rPr>
+        <w:t>port_arity</w:t>
+      </w:r>
+      <w:proofErr w:type="spellEnd"/>
+      <w:r>
+        <w:rPr>
+          <w:i/>
+          <w:iCs/>
+          <w:sz w:val="18"/>
+          <w:szCs w:val="18"/>
+        </w:rPr>
+        <w:t>": 1},</w:t>
+      </w:r>
+    </w:p>
+    <w:p>
+      <w:pPr>
+        <w:spacing w:after="0"/>
+        <w:rPr>
+          <w:i/>
+          <w:iCs/>
+          <w:sz w:val="18"/>
+          <w:szCs w:val="18"/>
+        </w:rPr>
+      </w:pPr>
+      <w:r>
+        <w:rPr>
+          <w:i/>
+          <w:iCs/>
+          <w:sz w:val="18"/>
+          <w:szCs w:val="18"/>
+        </w:rPr>
+        <w:t>{"</w:t>
+      </w:r>
+      <w:proofErr w:type="spellStart"/>
+      <w:r>
+        <w:rPr>
+          <w:i/>
+          <w:iCs/>
+          <w:sz w:val="18"/>
+          <w:szCs w:val="18"/>
+        </w:rPr>
+        <w:t>node_id</w:t>
+      </w:r>
+      <w:proofErr w:type="spellEnd"/>
+      <w:r>
+        <w:rPr>
+          <w:i/>
+          <w:iCs/>
+          <w:sz w:val="18"/>
+          <w:szCs w:val="18"/>
+        </w:rPr>
+        <w:t>": 7,</w:t>
+      </w:r>
+    </w:p>
+    <w:p>
+      <w:pPr>
+        <w:spacing w:after="0"/>
+        <w:rPr>
+          <w:i/>
+          <w:iCs/>
+          <w:sz w:val="18"/>
+          <w:szCs w:val="18"/>
+        </w:rPr>
+      </w:pPr>
+      <w:r>
+        <w:rPr>
+          <w:i/>
+          <w:iCs/>
+          <w:sz w:val="18"/>
+          <w:szCs w:val="18"/>
+        </w:rPr>
+        <w:t>"</w:t>
+      </w:r>
+      <w:proofErr w:type="spellStart"/>
+      <w:r>
+        <w:rPr>
+          <w:i/>
+          <w:iCs/>
+          <w:sz w:val="18"/>
+          <w:szCs w:val="18"/>
+        </w:rPr>
+        <w:t>port_arity</w:t>
+      </w:r>
+      <w:proofErr w:type="spellEnd"/>
+      <w:r>
+        <w:rPr>
+          <w:i/>
+          <w:iCs/>
+          <w:sz w:val="18"/>
+          <w:szCs w:val="18"/>
+        </w:rPr>
+        <w:t>": 1}]},</w:t>
+      </w:r>
+    </w:p>
+    <w:p>
+      <w:pPr>
+        <w:spacing w:after="0"/>
+        <w:rPr>
+          <w:i/>
+          <w:iCs/>
+          <w:sz w:val="18"/>
+          <w:szCs w:val="18"/>
+        </w:rPr>
+      </w:pPr>
+      <w:r>
+        <w:rPr>
+          <w:i/>
+          <w:iCs/>
+          <w:sz w:val="18"/>
+          <w:szCs w:val="18"/>
+        </w:rPr>
+        <w:t>{"inner": [],</w:t>
+      </w:r>
+    </w:p>
+    <w:p>
+      <w:pPr>
+        <w:spacing w:after="0"/>
+        <w:rPr>
+          <w:i/>
+          <w:iCs/>
+          <w:sz w:val="18"/>
+          <w:szCs w:val="18"/>
+        </w:rPr>
+      </w:pPr>
+      <w:r>
+        <w:rPr>
+          <w:i/>
+          <w:iCs/>
+          <w:sz w:val="18"/>
+          <w:szCs w:val="18"/>
+        </w:rPr>
+        <w:t>"outer": [],</w:t>
+      </w:r>
+    </w:p>
+    <w:p>
+      <w:pPr>
+        <w:spacing w:after="0"/>
+        <w:rPr>
+          <w:i/>
+          <w:iCs/>
+          <w:sz w:val="18"/>
+          <w:szCs w:val="18"/>
+        </w:rPr>
+      </w:pPr>
+      <w:r>
+        <w:rPr>
+          <w:i/>
+          <w:iCs/>
+          <w:sz w:val="18"/>
+          <w:szCs w:val="18"/>
+        </w:rPr>
+        <w:t>"ports": [{"</w:t>
+      </w:r>
+      <w:proofErr w:type="spellStart"/>
+      <w:r>
+        <w:rPr>
+          <w:i/>
+          <w:iCs/>
+          <w:sz w:val="18"/>
+          <w:szCs w:val="18"/>
+        </w:rPr>
+        <w:t>node_id</w:t>
+      </w:r>
+      <w:proofErr w:type="spellEnd"/>
+      <w:r>
+        <w:rPr>
+          <w:i/>
+          <w:iCs/>
+          <w:sz w:val="18"/>
+          <w:szCs w:val="18"/>
+        </w:rPr>
+        <w:t>": 13,</w:t>
+      </w:r>
+    </w:p>
+    <w:p>
+      <w:pPr>
+        <w:spacing w:after="0"/>
+        <w:rPr>
+          <w:i/>
+          <w:iCs/>
+          <w:sz w:val="18"/>
+          <w:szCs w:val="18"/>
+        </w:rPr>
+      </w:pPr>
+      <w:r>
+        <w:rPr>
+          <w:i/>
+          <w:iCs/>
+          <w:sz w:val="18"/>
+          <w:szCs w:val="18"/>
+        </w:rPr>
+        <w:t>"</w:t>
+      </w:r>
+      <w:proofErr w:type="spellStart"/>
+      <w:r>
+        <w:rPr>
+          <w:i/>
+          <w:iCs/>
+          <w:sz w:val="18"/>
+          <w:szCs w:val="18"/>
+        </w:rPr>
+        <w:t>port_arity</w:t>
+      </w:r>
+      <w:proofErr w:type="spellEnd"/>
+      <w:r>
+        <w:rPr>
+          <w:i/>
+          <w:iCs/>
+          <w:sz w:val="18"/>
+          <w:szCs w:val="18"/>
+        </w:rPr>
+        <w:t>": 1}]}]}</w:t>
+      </w:r>
+    </w:p>
+    <w:p>
       <w:r>
         <w:rPr>
           <w:b/>
           <w:bCs/>
           <w:u w:val="single"/>
         </w:rPr>
-        <w:t xml:space="preserve"> </w:t>
-      </w:r>
-      <w:proofErr w:type="spellStart"/>
-      <w:r>
-        <w:t>outernames</w:t>
-      </w:r>
-      <w:proofErr w:type="spellEnd"/>
-      <w:r>
-        <w:t xml:space="preserve"> will not match with edges (or links)</w:t>
-      </w:r>
-      <w:r>
-        <w:t xml:space="preserve"> i.e. </w:t>
-      </w:r>
-      <w:proofErr w:type="spellStart"/>
-      <w:proofErr w:type="gramStart"/>
-      <w:r>
-        <w:t>XX:</w:t>
-      </w:r>
-      <w:bookmarkStart w:id="0" w:name="_GoBack"/>
+        <w:t>Note:</w:t>
+      </w:r>
       <w:r>
         <w:rPr>
           <w:b/>
           <w:bCs/>
+          <w:u w:val="single"/>
+        </w:rPr>
+        <w:t xml:space="preserve"> </w:t>
+      </w:r>
+      <w:proofErr w:type="spellStart"/>
+      <w:r>
+        <w:t>outernames</w:t>
+      </w:r>
+      <w:proofErr w:type="spellEnd"/>
+      <w:r>
+        <w:t xml:space="preserve"> will not match with edges (or links)</w:t>
+      </w:r>
+      <w:r>
+        <w:t xml:space="preserve"> i.e. </w:t>
+      </w:r>
+      <w:proofErr w:type="spellStart"/>
+      <w:proofErr w:type="gramStart"/>
+      <w:r>
+        <w:t>XX:</w:t>
+      </w:r>
+      <w:r>
+        <w:rPr>
+          <w:b/>
+          <w:bCs/>
         </w:rPr>
         <w:t>o</w:t>
       </w:r>
-      <w:bookmarkEnd w:id="0"/>
       <w:proofErr w:type="spellEnd"/>
       <w:proofErr w:type="gramEnd"/>
       <w:r>
